--- a/remark.docx
+++ b/remark.docx
@@ -9,6 +9,42 @@
       <w:r>
         <w:t>水电表</w:t>
       </w:r>
+      <w:r>
+        <w:t>（</w:t>
+      </w:r>
+      <w:r>
+        <w:rPr>
+          <w:rFonts w:hint="eastAsia"/>
+        </w:rPr>
+        <w:t>业务管理</w:t>
+      </w:r>
+      <w:r>
+        <w:rPr>
+          <w:rFonts w:hint="eastAsia"/>
+        </w:rPr>
+        <w:t>-</w:t>
+      </w:r>
+      <w:r>
+        <w:rPr>
+          <w:rFonts w:hint="eastAsia"/>
+        </w:rPr>
+        <w:t>水表管理</w:t>
+      </w:r>
+      <w:r>
+        <w:rPr>
+          <w:rFonts w:hint="eastAsia"/>
+        </w:rPr>
+        <w:t>/</w:t>
+      </w:r>
+      <w:r>
+        <w:rPr>
+          <w:rFonts w:hint="eastAsia"/>
+        </w:rPr>
+        <w:t>电表管理</w:t>
+      </w:r>
+      <w:r>
+        <w:t>）</w:t>
+      </w:r>
     </w:p>
     <w:p>
       <w:r>
@@ -387,10 +423,7 @@
         <w:t>（</w:t>
       </w:r>
       <w:r>
-        <w:t>water</w:t>
-      </w:r>
-      <w:r>
-        <w:t>_code</w:t>
+        <w:t>water_code</w:t>
       </w:r>
       <w:r>
         <w:t>关联</w:t>
@@ -470,10 +503,7 @@
         <w:t>——</w:t>
       </w:r>
       <w:r>
-        <w:t>抄表异常规则</w:t>
-      </w:r>
-      <w:r>
-        <w:t>，字段意义很复杂，尽量搭配注释看吧，基本没什么问题，出问题</w:t>
+        <w:t>抄表异常规则，字段意义很复杂，尽量搭配注释看吧，基本没什么问题，出问题</w:t>
       </w:r>
       <w:r>
         <w:rPr>
@@ -488,9 +518,6 @@
     <w:p>
       <w:pPr>
         <w:ind w:firstLine="420"/>
-        <w:rPr>
-          <w:rFonts w:hint="eastAsia"/>
-        </w:rPr>
       </w:pPr>
       <w:r>
         <w:t>t_meter_param_setup</w:t>
@@ -665,7 +692,7 @@
           <w:szCs w:val="21"/>
           <w:shd w:val="clear" w:color="auto" w:fill="F9F9F9"/>
         </w:rPr>
-        <w:t>meterTaskAutoGenerateJobHandler</w:t>
+        <w:t xml:space="preserve">meterTaskAutoGenerateJobHandler </w:t>
       </w:r>
       <w:r>
         <w:rPr>
@@ -674,15 +701,6 @@
           <w:szCs w:val="21"/>
           <w:shd w:val="clear" w:color="auto" w:fill="F9F9F9"/>
         </w:rPr>
-        <w:t xml:space="preserve"> </w:t>
-      </w:r>
-      <w:r>
-        <w:rPr>
-          <w:rFonts w:ascii="Helvetica" w:hAnsi="Helvetica" w:cs="Helvetica"/>
-          <w:color w:val="333333"/>
-          <w:szCs w:val="21"/>
-          <w:shd w:val="clear" w:color="auto" w:fill="F9F9F9"/>
-        </w:rPr>
         <w:t>抄表数据生成</w:t>
       </w:r>
     </w:p>
@@ -733,7 +751,159 @@
           <w:sz w:val="24"/>
           <w:szCs w:val="24"/>
         </w:rPr>
-        <w:t>”，定时任务运行</w:t>
+        <w:t>”</w:t>
+      </w:r>
+      <w:r>
+        <w:rPr>
+          <w:rFonts w:hint="eastAsia"/>
+          <w:sz w:val="24"/>
+          <w:szCs w:val="24"/>
+        </w:rPr>
+        <w:t>,</w:t>
+      </w:r>
+      <w:r>
+        <w:rPr>
+          <w:rFonts w:hint="eastAsia"/>
+          <w:sz w:val="24"/>
+          <w:szCs w:val="24"/>
+        </w:rPr>
+        <w:t>进入该定时任务核心业务——</w:t>
+      </w:r>
+      <w:r>
+        <w:rPr>
+          <w:rFonts w:ascii="宋体" w:hAnsi="宋体"/>
+          <w:sz w:val="24"/>
+          <w:szCs w:val="24"/>
+        </w:rPr>
+        <w:t>sortAllMeterData</w:t>
+      </w:r>
+      <w:r>
+        <w:rPr>
+          <w:rFonts w:ascii="宋体" w:hAnsi="宋体" w:hint="eastAsia"/>
+          <w:sz w:val="24"/>
+          <w:szCs w:val="24"/>
+        </w:rPr>
+        <w:t>。抄表状态(</w:t>
+      </w:r>
+      <w:r>
+        <w:rPr>
+          <w:rFonts w:ascii="宋体" w:hAnsi="宋体"/>
+          <w:sz w:val="24"/>
+          <w:szCs w:val="24"/>
+        </w:rPr>
+        <w:t>t_meter_data</w:t>
+      </w:r>
+      <w:r>
+        <w:rPr>
+          <w:rFonts w:ascii="宋体" w:hAnsi="宋体" w:hint="eastAsia"/>
+          <w:sz w:val="24"/>
+          <w:szCs w:val="24"/>
+        </w:rPr>
+        <w:t>中的s</w:t>
+      </w:r>
+      <w:r>
+        <w:rPr>
+          <w:rFonts w:ascii="宋体" w:hAnsi="宋体"/>
+          <w:sz w:val="24"/>
+          <w:szCs w:val="24"/>
+        </w:rPr>
+        <w:t>tatus</w:t>
+      </w:r>
+      <w:r>
+        <w:rPr>
+          <w:rFonts w:ascii="宋体" w:hAnsi="宋体" w:hint="eastAsia"/>
+          <w:sz w:val="24"/>
+          <w:szCs w:val="24"/>
+        </w:rPr>
+        <w:t>字段</w:t>
+      </w:r>
+      <w:r>
+        <w:rPr>
+          <w:rFonts w:ascii="宋体" w:hAnsi="宋体"/>
+          <w:sz w:val="24"/>
+          <w:szCs w:val="24"/>
+        </w:rPr>
+        <w:t>)</w:t>
+      </w:r>
+      <w:r>
+        <w:rPr>
+          <w:rFonts w:ascii="宋体" w:hAnsi="宋体" w:hint="eastAsia"/>
+          <w:sz w:val="24"/>
+          <w:szCs w:val="24"/>
+        </w:rPr>
+        <w:t>为1代表抄表未</w:t>
+      </w:r>
+      <w:r>
+        <w:rPr>
+          <w:rFonts w:ascii="宋体" w:hAnsi="宋体" w:hint="eastAsia"/>
+          <w:sz w:val="24"/>
+          <w:szCs w:val="24"/>
+        </w:rPr>
+        <w:t>完成，将上次读数(</w:t>
+      </w:r>
+      <w:r>
+        <w:rPr>
+          <w:rFonts w:ascii="宋体" w:hAnsi="宋体"/>
+          <w:sz w:val="24"/>
+          <w:szCs w:val="24"/>
+        </w:rPr>
+        <w:t>last_total_reading)</w:t>
+      </w:r>
+      <w:r>
+        <w:rPr>
+          <w:rFonts w:ascii="宋体" w:hAnsi="宋体" w:hint="eastAsia"/>
+          <w:sz w:val="24"/>
+          <w:szCs w:val="24"/>
+        </w:rPr>
+        <w:t>填充给本次读数(</w:t>
+      </w:r>
+      <w:r>
+        <w:rPr>
+          <w:rFonts w:ascii="宋体" w:hAnsi="宋体"/>
+          <w:sz w:val="24"/>
+          <w:szCs w:val="24"/>
+        </w:rPr>
+        <w:t>total_reading)</w:t>
+      </w:r>
+      <w:r>
+        <w:rPr>
+          <w:rFonts w:ascii="宋体" w:hAnsi="宋体" w:hint="eastAsia"/>
+          <w:sz w:val="24"/>
+          <w:szCs w:val="24"/>
+        </w:rPr>
+        <w:t>字段,修改状态为2进行下一步的操作。</w:t>
+      </w:r>
+      <w:r>
+        <w:rPr>
+          <w:rFonts w:ascii="宋体" w:hAnsi="宋体" w:hint="eastAsia"/>
+          <w:sz w:val="24"/>
+          <w:szCs w:val="24"/>
+        </w:rPr>
+        <w:t>抄表状态为2的数据代表抄表完成，会依照上次的抄表数据新建本次抄表数据</w:t>
+      </w:r>
+      <w:r>
+        <w:rPr>
+          <w:rFonts w:ascii="宋体" w:hAnsi="宋体" w:hint="eastAsia"/>
+          <w:sz w:val="24"/>
+          <w:szCs w:val="24"/>
+        </w:rPr>
+        <w:t>。</w:t>
+      </w:r>
+      <w:r>
+        <w:rPr>
+          <w:rFonts w:ascii="宋体" w:hAnsi="宋体" w:hint="eastAsia"/>
+          <w:sz w:val="24"/>
+          <w:szCs w:val="24"/>
+        </w:rPr>
+        <w:t>抄表状态为3的代表下次推送，会修改这些抄表数据为本次抄表数据</w:t>
+      </w:r>
+      <w:r>
+        <w:rPr>
+          <w:rFonts w:hint="eastAsia"/>
+          <w:sz w:val="24"/>
+          <w:szCs w:val="24"/>
+        </w:rPr>
+        <w:t>。</w:t>
       </w:r>
     </w:p>
     <w:p>
@@ -756,7 +926,7 @@
           <w:szCs w:val="21"/>
           <w:shd w:val="clear" w:color="auto" w:fill="FFFFFF"/>
         </w:rPr>
-        <w:t>meterTaskAutoPushJobHandler</w:t>
+        <w:t xml:space="preserve">meterTaskAutoPushJobHandler </w:t>
       </w:r>
       <w:r>
         <w:rPr>
@@ -765,8 +935,18 @@
           <w:szCs w:val="21"/>
           <w:shd w:val="clear" w:color="auto" w:fill="FFFFFF"/>
         </w:rPr>
-        <w:t xml:space="preserve"> </w:t>
-      </w:r>
+        <w:t>抄表数据推送</w:t>
+      </w:r>
+    </w:p>
+    <w:p>
+      <w:pPr>
+        <w:pStyle w:val="a3"/>
+        <w:ind w:left="992" w:firstLineChars="0" w:firstLine="0"/>
+        <w:rPr>
+          <w:sz w:val="24"/>
+          <w:szCs w:val="24"/>
+        </w:rPr>
+      </w:pPr>
       <w:r>
         <w:rPr>
           <w:rFonts w:ascii="Helvetica" w:hAnsi="Helvetica" w:cs="Helvetica"/>
@@ -774,19 +954,16 @@
           <w:szCs w:val="21"/>
           <w:shd w:val="clear" w:color="auto" w:fill="FFFFFF"/>
         </w:rPr>
-        <w:t>抄表数据推送</w:t>
-      </w:r>
-    </w:p>
-    <w:p>
-      <w:pPr>
-        <w:pStyle w:val="a3"/>
-        <w:ind w:left="992" w:firstLineChars="0" w:firstLine="0"/>
-        <w:rPr>
-          <w:rFonts w:hint="eastAsia"/>
-          <w:sz w:val="24"/>
-          <w:szCs w:val="24"/>
-        </w:rPr>
-      </w:pPr>
+        <w:t>到达</w:t>
+      </w:r>
+      <w:r>
+        <w:rPr>
+          <w:rFonts w:hint="eastAsia"/>
+          <w:sz w:val="24"/>
+          <w:szCs w:val="24"/>
+        </w:rPr>
+        <w:t>“</w:t>
+      </w:r>
       <w:r>
         <w:rPr>
           <w:rFonts w:ascii="Helvetica" w:hAnsi="Helvetica" w:cs="Helvetica"/>
@@ -794,23 +971,6 @@
           <w:szCs w:val="21"/>
           <w:shd w:val="clear" w:color="auto" w:fill="FFFFFF"/>
         </w:rPr>
-        <w:t>到达</w:t>
-      </w:r>
-      <w:r>
-        <w:rPr>
-          <w:rFonts w:hint="eastAsia"/>
-          <w:sz w:val="24"/>
-          <w:szCs w:val="24"/>
-        </w:rPr>
-        <w:t>“</w:t>
-      </w:r>
-      <w:r>
-        <w:rPr>
-          <w:rFonts w:ascii="Helvetica" w:hAnsi="Helvetica" w:cs="Helvetica"/>
-          <w:color w:val="333333"/>
-          <w:szCs w:val="21"/>
-          <w:shd w:val="clear" w:color="auto" w:fill="FFFFFF"/>
-        </w:rPr>
         <w:t>计划开始时间</w:t>
       </w:r>
       <w:r>
@@ -819,15 +979,7 @@
           <w:sz w:val="24"/>
           <w:szCs w:val="24"/>
         </w:rPr>
-        <w:t>”</w:t>
-      </w:r>
-      <w:r>
-        <w:rPr>
-          <w:rFonts w:hint="eastAsia"/>
-          <w:sz w:val="24"/>
-          <w:szCs w:val="24"/>
-        </w:rPr>
-        <w:t>，由定时任务将</w:t>
+        <w:t>”，由定时任务将</w:t>
       </w:r>
       <w:r>
         <w:rPr>
@@ -916,7 +1068,7 @@
           <w:szCs w:val="21"/>
           <w:shd w:val="clear" w:color="auto" w:fill="F9F9F9"/>
         </w:rPr>
-        <w:t>billingMeterDataGenerateJobHandler</w:t>
+        <w:t xml:space="preserve">billingMeterDataGenerateJobHandler </w:t>
       </w:r>
       <w:r>
         <w:rPr>
@@ -925,7 +1077,7 @@
           <w:szCs w:val="21"/>
           <w:shd w:val="clear" w:color="auto" w:fill="F9F9F9"/>
         </w:rPr>
-        <w:t xml:space="preserve"> </w:t>
+        <w:t>生成计费中间表</w:t>
       </w:r>
       <w:r>
         <w:rPr>
@@ -934,7 +1086,7 @@
           <w:szCs w:val="21"/>
           <w:shd w:val="clear" w:color="auto" w:fill="F9F9F9"/>
         </w:rPr>
-        <w:t>生成计费中间表</w:t>
+        <w:t>（正常情况下不使用该定</w:t>
       </w:r>
       <w:r>
         <w:rPr>
@@ -943,7 +1095,8 @@
           <w:szCs w:val="21"/>
           <w:shd w:val="clear" w:color="auto" w:fill="F9F9F9"/>
         </w:rPr>
-        <w:t>（正常情况下不使用该定时任务）</w:t>
+        <w:lastRenderedPageBreak/>
+        <w:t>时任务）</w:t>
       </w:r>
     </w:p>
     <w:p>
@@ -951,7 +1104,6 @@
         <w:pStyle w:val="a3"/>
         <w:ind w:left="992" w:firstLineChars="0" w:firstLine="0"/>
         <w:rPr>
-          <w:rFonts w:hint="eastAsia"/>
           <w:sz w:val="24"/>
           <w:szCs w:val="24"/>
         </w:rPr>
@@ -1095,7 +1247,6 @@
           <w:sz w:val="24"/>
           <w:szCs w:val="24"/>
         </w:rPr>
-        <w:lastRenderedPageBreak/>
         <w:t>抄表计划新增</w:t>
       </w:r>
     </w:p>
@@ -1104,7 +1255,6 @@
         <w:pStyle w:val="a3"/>
         <w:ind w:left="1418" w:firstLineChars="0" w:firstLine="0"/>
         <w:rPr>
-          <w:rFonts w:hint="eastAsia"/>
           <w:sz w:val="24"/>
           <w:szCs w:val="24"/>
         </w:rPr>
@@ -1151,7 +1301,6 @@
         <w:pStyle w:val="a3"/>
         <w:ind w:left="1418" w:firstLineChars="0" w:firstLine="0"/>
         <w:rPr>
-          <w:rFonts w:hint="eastAsia"/>
           <w:sz w:val="24"/>
           <w:szCs w:val="24"/>
         </w:rPr>
@@ -1202,7 +1351,6 @@
         <w:pStyle w:val="a3"/>
         <w:ind w:left="1418" w:firstLineChars="0" w:firstLine="0"/>
         <w:rPr>
-          <w:rFonts w:hint="eastAsia"/>
           <w:sz w:val="24"/>
           <w:szCs w:val="24"/>
         </w:rPr>
@@ -1318,8 +1466,6 @@
         </w:rPr>
         <w:t>3</w:t>
       </w:r>
-      <w:bookmarkStart w:id="0" w:name="_GoBack"/>
-      <w:bookmarkEnd w:id="0"/>
       <w:r>
         <w:rPr>
           <w:sz w:val="24"/>
@@ -1354,7 +1500,6 @@
         <w:pStyle w:val="a3"/>
         <w:ind w:left="992" w:firstLineChars="0" w:firstLine="0"/>
         <w:rPr>
-          <w:rFonts w:hint="eastAsia"/>
           <w:sz w:val="24"/>
           <w:szCs w:val="24"/>
         </w:rPr>
@@ -1389,7 +1534,6 @@
         <w:pStyle w:val="a3"/>
         <w:ind w:left="992" w:firstLineChars="0" w:firstLine="0"/>
         <w:rPr>
-          <w:rFonts w:hint="eastAsia"/>
           <w:sz w:val="24"/>
           <w:szCs w:val="24"/>
         </w:rPr>
@@ -1403,7 +1547,6 @@
         <w:pStyle w:val="a3"/>
         <w:ind w:left="567" w:firstLineChars="0" w:firstLine="0"/>
         <w:rPr>
-          <w:rFonts w:hint="eastAsia"/>
           <w:sz w:val="24"/>
           <w:szCs w:val="24"/>
         </w:rPr>
@@ -1484,16 +1627,14 @@
         <w:pStyle w:val="a3"/>
         <w:ind w:left="425" w:firstLineChars="0" w:firstLine="0"/>
         <w:rPr>
-          <w:rFonts w:hint="eastAsia"/>
-          <w:sz w:val="24"/>
-          <w:szCs w:val="24"/>
-        </w:rPr>
-      </w:pPr>
-      <w:r>
-        <w:rPr>
-          <w:rFonts w:hint="eastAsia"/>
           <w:noProof/>
         </w:rPr>
+      </w:pPr>
+      <w:r>
+        <w:rPr>
+          <w:rFonts w:hint="eastAsia"/>
+          <w:noProof/>
+        </w:rPr>
         <w:t>为了避免</w:t>
       </w:r>
       <w:r>
@@ -1557,13 +1698,865 @@
         <w:rPr>
           <w:noProof/>
         </w:rPr>
+        <w:lastRenderedPageBreak/>
         <w:t>查询很快，但相应的出现修改也要改三部分，导出、查询和分页</w:t>
       </w:r>
     </w:p>
     <w:p>
       <w:pPr>
+        <w:pStyle w:val="a3"/>
+        <w:numPr>
+          <w:ilvl w:val="0"/>
+          <w:numId w:val="3"/>
+        </w:numPr>
+        <w:ind w:firstLineChars="0"/>
+        <w:rPr>
+          <w:sz w:val="24"/>
+          <w:szCs w:val="24"/>
+        </w:rPr>
+      </w:pPr>
+      <w:r>
+        <w:rPr>
+          <w:rFonts w:hint="eastAsia"/>
+          <w:sz w:val="24"/>
+          <w:szCs w:val="24"/>
+        </w:rPr>
+        <w:t>数据召测</w:t>
+      </w:r>
+    </w:p>
+    <w:p>
+      <w:pPr>
+        <w:pStyle w:val="a3"/>
+        <w:ind w:left="425" w:firstLineChars="0" w:firstLine="0"/>
+        <w:rPr>
+          <w:sz w:val="24"/>
+          <w:szCs w:val="24"/>
+        </w:rPr>
+      </w:pPr>
+      <w:r>
+        <w:rPr>
+          <w:noProof/>
+        </w:rPr>
+        <w:drawing>
+          <wp:inline distT="0" distB="0" distL="0" distR="0" wp14:anchorId="467FD167" wp14:editId="2ABC1C88">
+            <wp:extent cx="5274310" cy="2986405"/>
+            <wp:effectExtent l="0" t="0" r="2540" b="4445"/>
+            <wp:docPr id="2" name="图片 2"/>
+            <wp:cNvGraphicFramePr>
+              <a:graphicFrameLocks xmlns:a="http://schemas.openxmlformats.org/drawingml/2006/main" noChangeAspect="1"/>
+            </wp:cNvGraphicFramePr>
+            <a:graphic xmlns:a="http://schemas.openxmlformats.org/drawingml/2006/main">
+              <a:graphicData uri="http://schemas.openxmlformats.org/drawingml/2006/picture">
+                <pic:pic xmlns:pic="http://schemas.openxmlformats.org/drawingml/2006/picture">
+                  <pic:nvPicPr>
+                    <pic:cNvPr id="1" name=""/>
+                    <pic:cNvPicPr/>
+                  </pic:nvPicPr>
+                  <pic:blipFill>
+                    <a:blip r:embed="rId8"/>
+                    <a:stretch>
+                      <a:fillRect/>
+                    </a:stretch>
+                  </pic:blipFill>
+                  <pic:spPr>
+                    <a:xfrm>
+                      <a:off x="0" y="0"/>
+                      <a:ext cx="5274310" cy="2986405"/>
+                    </a:xfrm>
+                    <a:prstGeom prst="rect">
+                      <a:avLst/>
+                    </a:prstGeom>
+                  </pic:spPr>
+                </pic:pic>
+              </a:graphicData>
+            </a:graphic>
+          </wp:inline>
+        </w:drawing>
+      </w:r>
+    </w:p>
+    <w:p>
+      <w:pPr>
+        <w:pStyle w:val="a3"/>
+        <w:ind w:left="425" w:firstLineChars="0" w:firstLine="0"/>
+        <w:rPr>
+          <w:sz w:val="24"/>
+          <w:szCs w:val="24"/>
+        </w:rPr>
+      </w:pPr>
+      <w:r>
+        <w:rPr>
+          <w:rFonts w:hint="eastAsia"/>
+          <w:sz w:val="24"/>
+          <w:szCs w:val="24"/>
+        </w:rPr>
+        <w:t>除了审核抄表，其余基本都是查询，</w:t>
+      </w:r>
+      <w:r>
+        <w:rPr>
+          <w:rFonts w:hint="eastAsia"/>
+          <w:sz w:val="24"/>
+          <w:szCs w:val="24"/>
+        </w:rPr>
+        <w:t>s</w:t>
+      </w:r>
+      <w:r>
+        <w:rPr>
+          <w:sz w:val="24"/>
+          <w:szCs w:val="24"/>
+        </w:rPr>
+        <w:t>ql</w:t>
+      </w:r>
+      <w:r>
+        <w:rPr>
+          <w:rFonts w:hint="eastAsia"/>
+          <w:sz w:val="24"/>
+          <w:szCs w:val="24"/>
+        </w:rPr>
+        <w:t>很复杂而且很慢，寄希望于别有需求要大动</w:t>
+      </w:r>
+      <w:r>
+        <w:rPr>
+          <w:rFonts w:hint="eastAsia"/>
+          <w:sz w:val="24"/>
+          <w:szCs w:val="24"/>
+        </w:rPr>
+        <w:t>s</w:t>
+      </w:r>
+      <w:r>
+        <w:rPr>
+          <w:sz w:val="24"/>
+          <w:szCs w:val="24"/>
+        </w:rPr>
+        <w:t>ql</w:t>
+      </w:r>
+      <w:r>
+        <w:rPr>
+          <w:rFonts w:hint="eastAsia"/>
+          <w:sz w:val="24"/>
+          <w:szCs w:val="24"/>
+        </w:rPr>
+        <w:t>吧。</w:t>
+      </w:r>
+      <w:r>
+        <w:rPr>
+          <w:rFonts w:hint="eastAsia"/>
+          <w:sz w:val="24"/>
+          <w:szCs w:val="24"/>
+        </w:rPr>
+        <w:t>审核抄表通过以及批量通过按钮以及审核通过抄表的修改读数以及重审按钮会涉及到计费中间表</w:t>
+      </w:r>
+      <w:r>
+        <w:rPr>
+          <w:rFonts w:hint="eastAsia"/>
+          <w:sz w:val="24"/>
+          <w:szCs w:val="24"/>
+        </w:rPr>
+        <w:t>(t</w:t>
+      </w:r>
+      <w:r>
+        <w:rPr>
+          <w:sz w:val="24"/>
+          <w:szCs w:val="24"/>
+        </w:rPr>
+        <w:t>_billing_meter_data)</w:t>
+      </w:r>
+      <w:r>
+        <w:rPr>
+          <w:sz w:val="24"/>
+          <w:szCs w:val="24"/>
+        </w:rPr>
+        <w:t>，</w:t>
+      </w:r>
+      <w:r>
+        <w:rPr>
+          <w:rFonts w:hint="eastAsia"/>
+          <w:sz w:val="24"/>
+          <w:szCs w:val="24"/>
+        </w:rPr>
+        <w:t>这是计费数据的关键数据来源，代码一般没什么问题，但要记得这几个地方会影响到计费中间表的数据。</w:t>
+      </w:r>
+    </w:p>
+    <w:p>
+      <w:pPr>
+        <w:pStyle w:val="a3"/>
+        <w:ind w:left="425" w:firstLineChars="0" w:firstLine="0"/>
+        <w:rPr>
+          <w:rFonts w:hint="eastAsia"/>
+          <w:sz w:val="24"/>
+          <w:szCs w:val="24"/>
+        </w:rPr>
+      </w:pPr>
+    </w:p>
+    <w:p>
+      <w:pPr>
         <w:pStyle w:val="2"/>
       </w:pPr>
+      <w:r>
+        <w:rPr>
+          <w:rFonts w:hint="eastAsia"/>
+        </w:rPr>
+        <w:t>财务管理（业务管理</w:t>
+      </w:r>
+      <w:r>
+        <w:rPr>
+          <w:rFonts w:hint="eastAsia"/>
+        </w:rPr>
+        <w:t>-</w:t>
+      </w:r>
+      <w:r>
+        <w:rPr>
+          <w:rFonts w:hint="eastAsia"/>
+        </w:rPr>
+        <w:t>财务管理）</w:t>
+      </w:r>
+    </w:p>
+    <w:p>
+      <w:r>
+        <w:rPr>
+          <w:rFonts w:hint="eastAsia"/>
+        </w:rPr>
+        <w:t>相关表：</w:t>
+      </w:r>
+    </w:p>
+    <w:p>
+      <w:r>
+        <w:tab/>
+        <w:t>t_project_account——</w:t>
+      </w:r>
+      <w:r>
+        <w:rPr>
+          <w:rFonts w:hint="eastAsia"/>
+        </w:rPr>
+        <w:t>项目帐户表</w:t>
+      </w:r>
+    </w:p>
+    <w:p>
+      <w:r>
+        <w:tab/>
+      </w:r>
+      <w:r>
+        <w:t>t_project_cycle_account</w:t>
+      </w:r>
+      <w:r>
+        <w:t>——</w:t>
+      </w:r>
+      <w:r>
+        <w:rPr>
+          <w:rFonts w:hint="eastAsia"/>
+        </w:rPr>
+        <w:t>项目周期性账户</w:t>
+      </w:r>
+      <w:r>
+        <w:rPr>
+          <w:rFonts w:hint="eastAsia"/>
+        </w:rPr>
+        <w:t>表</w:t>
+      </w:r>
+      <w:r>
+        <w:rPr>
+          <w:rFonts w:hint="eastAsia"/>
+        </w:rPr>
+        <w:t>(</w:t>
+      </w:r>
+      <w:r>
+        <w:rPr>
+          <w:rFonts w:hint="eastAsia"/>
+        </w:rPr>
+        <w:t>p</w:t>
+      </w:r>
+      <w:r>
+        <w:t>roject_account_id</w:t>
+      </w:r>
+      <w:r>
+        <w:rPr>
+          <w:rFonts w:hint="eastAsia"/>
+        </w:rPr>
+        <w:t>关联</w:t>
+      </w:r>
+      <w:r>
+        <w:rPr>
+          <w:rFonts w:hint="eastAsia"/>
+        </w:rPr>
+        <w:t>t</w:t>
+      </w:r>
+      <w:r>
+        <w:t>_project_account</w:t>
+      </w:r>
+      <w:r>
+        <w:rPr>
+          <w:rFonts w:hint="eastAsia"/>
+        </w:rPr>
+        <w:t>的</w:t>
+      </w:r>
+      <w:r>
+        <w:rPr>
+          <w:rFonts w:hint="eastAsia"/>
+        </w:rPr>
+        <w:t>id</w:t>
+      </w:r>
+      <w:r>
+        <w:rPr>
+          <w:rFonts w:hint="eastAsia"/>
+        </w:rPr>
+        <w:t>)</w:t>
+      </w:r>
+    </w:p>
+    <w:p>
+      <w:pPr>
+        <w:rPr>
+          <w:rFonts w:hint="eastAsia"/>
+        </w:rPr>
+      </w:pPr>
+      <w:r>
+        <w:tab/>
+        <w:t>t_project_cycle_detail——</w:t>
+      </w:r>
+      <w:r>
+        <w:rPr>
+          <w:rFonts w:hint="eastAsia"/>
+        </w:rPr>
+        <w:t>项目周期性</w:t>
+      </w:r>
+      <w:r>
+        <w:rPr>
+          <w:rFonts w:hint="eastAsia"/>
+        </w:rPr>
+        <w:t>明细</w:t>
+      </w:r>
+      <w:r>
+        <w:rPr>
+          <w:rFonts w:hint="eastAsia"/>
+        </w:rPr>
+        <w:t>表</w:t>
+      </w:r>
+      <w:r>
+        <w:rPr>
+          <w:rFonts w:hint="eastAsia"/>
+        </w:rPr>
+        <w:t>(</w:t>
+      </w:r>
+      <w:r>
+        <w:rPr>
+          <w:rFonts w:hint="eastAsia"/>
+        </w:rPr>
+        <w:t>c</w:t>
+      </w:r>
+      <w:r>
+        <w:t>ycle_id</w:t>
+      </w:r>
+      <w:r>
+        <w:rPr>
+          <w:rFonts w:hint="eastAsia"/>
+        </w:rPr>
+        <w:t>关联</w:t>
+      </w:r>
+      <w:r>
+        <w:t>t_project_cycle_account</w:t>
+      </w:r>
+      <w:r>
+        <w:rPr>
+          <w:rFonts w:hint="eastAsia"/>
+        </w:rPr>
+        <w:t>的</w:t>
+      </w:r>
+      <w:r>
+        <w:rPr>
+          <w:rFonts w:hint="eastAsia"/>
+        </w:rPr>
+        <w:t>id</w:t>
+      </w:r>
+      <w:r>
+        <w:rPr>
+          <w:rFonts w:hint="eastAsia"/>
+        </w:rPr>
+        <w:t>)</w:t>
+      </w:r>
+    </w:p>
+    <w:p>
+      <w:r>
+        <w:tab/>
+      </w:r>
+      <w:r>
+        <w:t>t_project_product_detail</w:t>
+      </w:r>
+      <w:r>
+        <w:t>——</w:t>
+      </w:r>
+      <w:r>
+        <w:rPr>
+          <w:rFonts w:hint="eastAsia"/>
+        </w:rPr>
+        <w:t>项目产品明细表</w:t>
+      </w:r>
+      <w:r>
+        <w:rPr>
+          <w:rFonts w:hint="eastAsia"/>
+        </w:rPr>
+        <w:t>(</w:t>
+      </w:r>
+      <w:r>
+        <w:rPr>
+          <w:rFonts w:hint="eastAsia"/>
+        </w:rPr>
+        <w:t>p</w:t>
+      </w:r>
+      <w:r>
+        <w:t>roject_account_id</w:t>
+      </w:r>
+      <w:r>
+        <w:rPr>
+          <w:rFonts w:hint="eastAsia"/>
+        </w:rPr>
+        <w:t>关联</w:t>
+      </w:r>
+      <w:r>
+        <w:rPr>
+          <w:rFonts w:hint="eastAsia"/>
+        </w:rPr>
+        <w:t>t</w:t>
+      </w:r>
+      <w:r>
+        <w:t>_project_account</w:t>
+      </w:r>
+      <w:r>
+        <w:rPr>
+          <w:rFonts w:hint="eastAsia"/>
+        </w:rPr>
+        <w:t>的</w:t>
+      </w:r>
+      <w:r>
+        <w:rPr>
+          <w:rFonts w:hint="eastAsia"/>
+        </w:rPr>
+        <w:t>id</w:t>
+      </w:r>
+      <w:r>
+        <w:t>)</w:t>
+      </w:r>
+    </w:p>
+    <w:p>
+      <w:r>
+        <w:tab/>
+      </w:r>
+      <w:r>
+        <w:t>t_project_refund_detail</w:t>
+      </w:r>
+      <w:r>
+        <w:t>——</w:t>
+      </w:r>
+      <w:r>
+        <w:rPr>
+          <w:rFonts w:hint="eastAsia"/>
+        </w:rPr>
+        <w:t>项目退款明细表</w:t>
+      </w:r>
+      <w:r>
+        <w:rPr>
+          <w:rFonts w:hint="eastAsia"/>
+        </w:rPr>
+        <w:t>(</w:t>
+      </w:r>
+      <w:r>
+        <w:rPr>
+          <w:rFonts w:hint="eastAsia"/>
+        </w:rPr>
+        <w:t>p</w:t>
+      </w:r>
+      <w:r>
+        <w:t>roject_account_id</w:t>
+      </w:r>
+      <w:r>
+        <w:rPr>
+          <w:rFonts w:hint="eastAsia"/>
+        </w:rPr>
+        <w:t>关联</w:t>
+      </w:r>
+      <w:r>
+        <w:rPr>
+          <w:rFonts w:hint="eastAsia"/>
+        </w:rPr>
+        <w:t>t</w:t>
+      </w:r>
+      <w:r>
+        <w:t>_project_account</w:t>
+      </w:r>
+      <w:r>
+        <w:rPr>
+          <w:rFonts w:hint="eastAsia"/>
+        </w:rPr>
+        <w:t>的</w:t>
+      </w:r>
+      <w:r>
+        <w:rPr>
+          <w:rFonts w:hint="eastAsia"/>
+        </w:rPr>
+        <w:t>id</w:t>
+      </w:r>
+      <w:r>
+        <w:rPr>
+          <w:rFonts w:hint="eastAsia"/>
+        </w:rPr>
+        <w:t>)</w:t>
+      </w:r>
+    </w:p>
+    <w:p>
+      <w:r>
+        <w:tab/>
+      </w:r>
+      <w:r>
+        <w:t>t_project_prestore_detail</w:t>
+      </w:r>
+      <w:r>
+        <w:t>——</w:t>
+      </w:r>
+      <w:r>
+        <w:rPr>
+          <w:rFonts w:hint="eastAsia"/>
+        </w:rPr>
+        <w:t>项目预存明细表</w:t>
+      </w:r>
+      <w:r>
+        <w:rPr>
+          <w:rFonts w:hint="eastAsia"/>
+        </w:rPr>
+        <w:t>(</w:t>
+      </w:r>
+      <w:r>
+        <w:t>prestore_account</w:t>
+      </w:r>
+      <w:r>
+        <w:rPr>
+          <w:rFonts w:hint="eastAsia"/>
+        </w:rPr>
+        <w:t>关联</w:t>
+      </w:r>
+      <w:r>
+        <w:t>t_project_prestore_account</w:t>
+      </w:r>
+      <w:r>
+        <w:rPr>
+          <w:rFonts w:hint="eastAsia"/>
+        </w:rPr>
+        <w:t>的</w:t>
+      </w:r>
+      <w:r>
+        <w:rPr>
+          <w:rFonts w:hint="eastAsia"/>
+        </w:rPr>
+        <w:t>id</w:t>
+      </w:r>
+      <w:r>
+        <w:t>)</w:t>
+      </w:r>
+    </w:p>
+    <w:p>
+      <w:r>
+        <w:tab/>
+      </w:r>
+      <w:r>
+        <w:t>t_project_prestore_account</w:t>
+      </w:r>
+      <w:r>
+        <w:t>——</w:t>
+      </w:r>
+      <w:r>
+        <w:rPr>
+          <w:rFonts w:hint="eastAsia"/>
+        </w:rPr>
+        <w:t>项目预存账户表</w:t>
+      </w:r>
+      <w:r>
+        <w:rPr>
+          <w:rFonts w:hint="eastAsia"/>
+        </w:rPr>
+        <w:t>(p</w:t>
+      </w:r>
+      <w:r>
+        <w:t>roject_account_id</w:t>
+      </w:r>
+      <w:r>
+        <w:rPr>
+          <w:rFonts w:hint="eastAsia"/>
+        </w:rPr>
+        <w:t>关联</w:t>
+      </w:r>
+      <w:r>
+        <w:rPr>
+          <w:rFonts w:hint="eastAsia"/>
+        </w:rPr>
+        <w:t>t</w:t>
+      </w:r>
+      <w:r>
+        <w:t>_project_account</w:t>
+      </w:r>
+      <w:r>
+        <w:rPr>
+          <w:rFonts w:hint="eastAsia"/>
+        </w:rPr>
+        <w:t>的</w:t>
+      </w:r>
+      <w:r>
+        <w:rPr>
+          <w:rFonts w:hint="eastAsia"/>
+        </w:rPr>
+        <w:t>id</w:t>
+      </w:r>
+      <w:r>
+        <w:t>)</w:t>
+      </w:r>
+    </w:p>
+    <w:p>
+      <w:pPr>
+        <w:ind w:firstLine="420"/>
+      </w:pPr>
+      <w:r>
+        <w:t>t_project_fine_detail</w:t>
+      </w:r>
+      <w:r>
+        <w:t>——</w:t>
+      </w:r>
+      <w:r>
+        <w:rPr>
+          <w:rFonts w:hint="eastAsia"/>
+        </w:rPr>
+        <w:t>项目罚金明细表</w:t>
+      </w:r>
+      <w:r>
+        <w:rPr>
+          <w:rFonts w:hint="eastAsia"/>
+        </w:rPr>
+        <w:t>(p</w:t>
+      </w:r>
+      <w:r>
+        <w:t>roject_account_id</w:t>
+      </w:r>
+      <w:r>
+        <w:rPr>
+          <w:rFonts w:hint="eastAsia"/>
+        </w:rPr>
+        <w:t>关联</w:t>
+      </w:r>
+      <w:r>
+        <w:rPr>
+          <w:rFonts w:hint="eastAsia"/>
+        </w:rPr>
+        <w:t>t</w:t>
+      </w:r>
+      <w:r>
+        <w:t>_project_account</w:t>
+      </w:r>
+      <w:r>
+        <w:rPr>
+          <w:rFonts w:hint="eastAsia"/>
+        </w:rPr>
+        <w:t>的</w:t>
+      </w:r>
+      <w:r>
+        <w:rPr>
+          <w:rFonts w:hint="eastAsia"/>
+        </w:rPr>
+        <w:t>id</w:t>
+      </w:r>
+      <w:r>
+        <w:t>)</w:t>
+      </w:r>
+    </w:p>
+    <w:p>
+      <w:pPr>
+        <w:ind w:firstLine="420"/>
+      </w:pPr>
+      <w:r>
+        <w:t>t_project_delay_detail</w:t>
+      </w:r>
+      <w:r>
+        <w:t>——</w:t>
+      </w:r>
+      <w:r>
+        <w:rPr>
+          <w:rFonts w:hint="eastAsia"/>
+        </w:rPr>
+        <w:t>项目滞纳金明细表</w:t>
+      </w:r>
+      <w:r>
+        <w:rPr>
+          <w:rFonts w:hint="eastAsia"/>
+        </w:rPr>
+        <w:t>(</w:t>
+      </w:r>
+      <w:r>
+        <w:t>delay_account_id</w:t>
+      </w:r>
+      <w:r>
+        <w:rPr>
+          <w:rFonts w:hint="eastAsia"/>
+        </w:rPr>
+        <w:t>关联</w:t>
+      </w:r>
+      <w:r>
+        <w:t>t_project_delay_account</w:t>
+      </w:r>
+      <w:r>
+        <w:rPr>
+          <w:rFonts w:hint="eastAsia"/>
+        </w:rPr>
+        <w:t>的</w:t>
+      </w:r>
+      <w:r>
+        <w:rPr>
+          <w:rFonts w:hint="eastAsia"/>
+        </w:rPr>
+        <w:t>i</w:t>
+      </w:r>
+      <w:r>
+        <w:t>d)</w:t>
+      </w:r>
+    </w:p>
+    <w:p>
+      <w:pPr>
+        <w:ind w:firstLine="420"/>
+      </w:pPr>
+      <w:r>
+        <w:t>t_project_delay_account</w:t>
+      </w:r>
+      <w:r>
+        <w:t>——</w:t>
+      </w:r>
+      <w:r>
+        <w:rPr>
+          <w:rFonts w:hint="eastAsia"/>
+        </w:rPr>
+        <w:t>项目滞纳金账户表</w:t>
+      </w:r>
+      <w:r>
+        <w:rPr>
+          <w:rFonts w:hint="eastAsia"/>
+        </w:rPr>
+        <w:t>(p</w:t>
+      </w:r>
+      <w:r>
+        <w:t>roject_account_id</w:t>
+      </w:r>
+      <w:r>
+        <w:rPr>
+          <w:rFonts w:hint="eastAsia"/>
+        </w:rPr>
+        <w:t>关联</w:t>
+      </w:r>
+      <w:r>
+        <w:rPr>
+          <w:rFonts w:hint="eastAsia"/>
+        </w:rPr>
+        <w:lastRenderedPageBreak/>
+        <w:t>t</w:t>
+      </w:r>
+      <w:r>
+        <w:t>_project_account</w:t>
+      </w:r>
+      <w:r>
+        <w:rPr>
+          <w:rFonts w:hint="eastAsia"/>
+        </w:rPr>
+        <w:t>的</w:t>
+      </w:r>
+      <w:r>
+        <w:rPr>
+          <w:rFonts w:hint="eastAsia"/>
+        </w:rPr>
+        <w:t>id</w:t>
+      </w:r>
+      <w:r>
+        <w:t>)</w:t>
+      </w:r>
+    </w:p>
+    <w:p>
+      <w:pPr>
+        <w:ind w:firstLine="420"/>
+      </w:pPr>
+      <w:r>
+        <w:rPr>
+          <w:rFonts w:hint="eastAsia"/>
+        </w:rPr>
+        <w:t>t</w:t>
+      </w:r>
+      <w:r>
+        <w:t>_ac_order——</w:t>
+      </w:r>
+      <w:r>
+        <w:rPr>
+          <w:rFonts w:hint="eastAsia"/>
+        </w:rPr>
+        <w:t>订单表</w:t>
+      </w:r>
+    </w:p>
+    <w:p>
+      <w:pPr>
+        <w:ind w:firstLine="420"/>
+      </w:pPr>
+      <w:r>
+        <w:t>t_jg_staff_grop</w:t>
+      </w:r>
+      <w:r>
+        <w:t>——</w:t>
+      </w:r>
+      <w:r>
+        <w:rPr>
+          <w:rFonts w:hint="eastAsia"/>
+        </w:rPr>
+        <w:t>交割成员表</w:t>
+      </w:r>
+      <w:r>
+        <w:rPr>
+          <w:rFonts w:hint="eastAsia"/>
+        </w:rPr>
+        <w:t>(</w:t>
+      </w:r>
+      <w:r>
+        <w:t>user_id</w:t>
+      </w:r>
+      <w:r>
+        <w:rPr>
+          <w:rFonts w:hint="eastAsia"/>
+        </w:rPr>
+        <w:t>关联</w:t>
+      </w:r>
+      <w:r>
+        <w:rPr>
+          <w:rFonts w:hint="eastAsia"/>
+        </w:rPr>
+        <w:t>t</w:t>
+      </w:r>
+      <w:r>
+        <w:t>_sys_user</w:t>
+      </w:r>
+      <w:r>
+        <w:rPr>
+          <w:rFonts w:hint="eastAsia"/>
+        </w:rPr>
+        <w:t>的</w:t>
+      </w:r>
+      <w:r>
+        <w:rPr>
+          <w:rFonts w:hint="eastAsia"/>
+        </w:rPr>
+        <w:t>u</w:t>
+      </w:r>
+      <w:r>
+        <w:t>ser_id)</w:t>
+      </w:r>
+    </w:p>
+    <w:p>
+      <w:pPr>
+        <w:ind w:firstLine="420"/>
+        <w:rPr>
+          <w:rFonts w:hint="eastAsia"/>
+        </w:rPr>
+      </w:pPr>
+      <w:r>
+        <w:t>t_jg_total_calculation</w:t>
+      </w:r>
+      <w:r>
+        <w:t>——</w:t>
+      </w:r>
       <w:proofErr w:type="gramStart"/>
       <w:r>
         <w:rPr>
@@ -1572,8 +2565,858 @@
         <w:t>银帐交割</w:t>
       </w:r>
       <w:proofErr w:type="gramEnd"/>
-    </w:p>
-    <w:p/>
+      <w:r>
+        <w:rPr>
+          <w:rFonts w:hint="eastAsia"/>
+        </w:rPr>
+        <w:t>表</w:t>
+      </w:r>
+    </w:p>
+    <w:p>
+      <w:pPr>
+        <w:pStyle w:val="a3"/>
+        <w:numPr>
+          <w:ilvl w:val="0"/>
+          <w:numId w:val="7"/>
+        </w:numPr>
+        <w:ind w:firstLineChars="0"/>
+        <w:rPr>
+          <w:sz w:val="24"/>
+          <w:szCs w:val="24"/>
+        </w:rPr>
+      </w:pPr>
+      <w:r>
+        <w:rPr>
+          <w:rFonts w:hint="eastAsia"/>
+          <w:sz w:val="24"/>
+          <w:szCs w:val="24"/>
+        </w:rPr>
+        <w:t>收入</w:t>
+      </w:r>
+    </w:p>
+    <w:p>
+      <w:pPr>
+        <w:pStyle w:val="HTML"/>
+        <w:shd w:val="clear" w:color="auto" w:fill="FFFFFF"/>
+        <w:ind w:firstLine="480"/>
+        <w:rPr>
+          <w:rFonts w:ascii="Consolas" w:hAnsi="Consolas" w:hint="eastAsia"/>
+          <w:color w:val="000000"/>
+          <w:sz w:val="27"/>
+          <w:szCs w:val="27"/>
+        </w:rPr>
+      </w:pPr>
+      <w:r>
+        <w:rPr>
+          <w:rFonts w:hint="eastAsia"/>
+        </w:rPr>
+        <w:t>查询出相关表中t</w:t>
+      </w:r>
+      <w:r>
+        <w:t>_project_</w:t>
+      </w:r>
+      <w:r>
+        <w:rPr>
+          <w:rFonts w:hint="eastAsia"/>
+        </w:rPr>
+        <w:t>开头的这部分表，这部分表数据的写入参看</w:t>
+      </w:r>
+      <w:r>
+        <w:t>com.everwing.autotask.core.service.impl.projectaccount</w:t>
+      </w:r>
+      <w:r>
+        <w:rPr>
+          <w:rFonts w:hint="eastAsia"/>
+        </w:rPr>
+        <w:t>包下的内容，配合注释的内容应该能大致看</w:t>
+      </w:r>
+      <w:r>
+        <w:rPr>
+          <w:rFonts w:hint="eastAsia"/>
+        </w:rPr>
+        <w:t>明白，逻辑很简单，都是从订单(</w:t>
+      </w:r>
+      <w:r>
+        <w:t>t_ac_order)</w:t>
+      </w:r>
+      <w:r>
+        <w:rPr>
+          <w:rFonts w:hint="eastAsia"/>
+        </w:rPr>
+        <w:t>等查出周期性等收入数据放到对应明细表，再整合到账户表中。注意</w:t>
+      </w:r>
+      <w:r>
+        <w:t>initProjectAccountJobHandler</w:t>
+      </w:r>
+      <w:r>
+        <w:rPr>
+          <w:rFonts w:hint="eastAsia"/>
+        </w:rPr>
+        <w:t>是初始化项目账户的，假如项目账户数据不准确了，可以配置一下需要初始化的公司等参数初始化。</w:t>
+      </w:r>
+    </w:p>
+    <w:p>
+      <w:pPr>
+        <w:pStyle w:val="a3"/>
+        <w:numPr>
+          <w:ilvl w:val="0"/>
+          <w:numId w:val="7"/>
+        </w:numPr>
+        <w:ind w:firstLineChars="0"/>
+        <w:rPr>
+          <w:sz w:val="24"/>
+          <w:szCs w:val="24"/>
+        </w:rPr>
+      </w:pPr>
+      <w:r>
+        <w:rPr>
+          <w:rFonts w:hint="eastAsia"/>
+          <w:sz w:val="24"/>
+          <w:szCs w:val="24"/>
+        </w:rPr>
+        <w:t>银帐</w:t>
+      </w:r>
+    </w:p>
+    <w:p>
+      <w:pPr>
+        <w:pStyle w:val="a3"/>
+        <w:numPr>
+          <w:ilvl w:val="1"/>
+          <w:numId w:val="7"/>
+        </w:numPr>
+        <w:ind w:firstLineChars="0"/>
+        <w:rPr>
+          <w:sz w:val="24"/>
+          <w:szCs w:val="24"/>
+        </w:rPr>
+      </w:pPr>
+      <w:proofErr w:type="gramStart"/>
+      <w:r>
+        <w:rPr>
+          <w:rFonts w:hint="eastAsia"/>
+          <w:sz w:val="24"/>
+          <w:szCs w:val="24"/>
+        </w:rPr>
+        <w:t>管理员银帐界面</w:t>
+      </w:r>
+      <w:proofErr w:type="gramEnd"/>
+    </w:p>
+    <w:p>
+      <w:pPr>
+        <w:pStyle w:val="a3"/>
+        <w:ind w:left="992" w:firstLineChars="0" w:firstLine="0"/>
+        <w:rPr>
+          <w:sz w:val="24"/>
+          <w:szCs w:val="24"/>
+        </w:rPr>
+      </w:pPr>
+      <w:r>
+        <w:rPr>
+          <w:noProof/>
+        </w:rPr>
+        <w:drawing>
+          <wp:inline distT="0" distB="0" distL="0" distR="0" wp14:anchorId="78583C2E" wp14:editId="5A0F3E62">
+            <wp:extent cx="5274310" cy="3023870"/>
+            <wp:effectExtent l="0" t="0" r="2540" b="5080"/>
+            <wp:docPr id="11" name="图片 11"/>
+            <wp:cNvGraphicFramePr>
+              <a:graphicFrameLocks xmlns:a="http://schemas.openxmlformats.org/drawingml/2006/main" noChangeAspect="1"/>
+            </wp:cNvGraphicFramePr>
+            <a:graphic xmlns:a="http://schemas.openxmlformats.org/drawingml/2006/main">
+              <a:graphicData uri="http://schemas.openxmlformats.org/drawingml/2006/picture">
+                <pic:pic xmlns:pic="http://schemas.openxmlformats.org/drawingml/2006/picture">
+                  <pic:nvPicPr>
+                    <pic:cNvPr id="1" name=""/>
+                    <pic:cNvPicPr/>
+                  </pic:nvPicPr>
+                  <pic:blipFill>
+                    <a:blip r:embed="rId9"/>
+                    <a:stretch>
+                      <a:fillRect/>
+                    </a:stretch>
+                  </pic:blipFill>
+                  <pic:spPr>
+                    <a:xfrm>
+                      <a:off x="0" y="0"/>
+                      <a:ext cx="5274310" cy="3023870"/>
+                    </a:xfrm>
+                    <a:prstGeom prst="rect">
+                      <a:avLst/>
+                    </a:prstGeom>
+                  </pic:spPr>
+                </pic:pic>
+              </a:graphicData>
+            </a:graphic>
+          </wp:inline>
+        </w:drawing>
+      </w:r>
+    </w:p>
+    <w:p>
+      <w:pPr>
+        <w:pStyle w:val="a3"/>
+        <w:ind w:left="992" w:firstLineChars="0" w:firstLine="0"/>
+        <w:rPr>
+          <w:sz w:val="24"/>
+          <w:szCs w:val="24"/>
+        </w:rPr>
+      </w:pPr>
+      <w:r>
+        <w:rPr>
+          <w:rFonts w:hint="eastAsia"/>
+          <w:sz w:val="24"/>
+          <w:szCs w:val="24"/>
+        </w:rPr>
+        <w:t>t</w:t>
+      </w:r>
+      <w:r>
+        <w:rPr>
+          <w:sz w:val="24"/>
+          <w:szCs w:val="24"/>
+        </w:rPr>
+        <w:t>_</w:t>
+      </w:r>
+      <w:r>
+        <w:rPr>
+          <w:rFonts w:hint="eastAsia"/>
+          <w:sz w:val="24"/>
+          <w:szCs w:val="24"/>
+        </w:rPr>
+        <w:t>jg</w:t>
+      </w:r>
+      <w:r>
+        <w:rPr>
+          <w:sz w:val="24"/>
+          <w:szCs w:val="24"/>
+        </w:rPr>
+        <w:t>_staff_grop</w:t>
+      </w:r>
+      <w:r>
+        <w:rPr>
+          <w:rFonts w:hint="eastAsia"/>
+          <w:sz w:val="24"/>
+          <w:szCs w:val="24"/>
+        </w:rPr>
+        <w:t>中</w:t>
+      </w:r>
+      <w:r>
+        <w:rPr>
+          <w:rFonts w:hint="eastAsia"/>
+          <w:sz w:val="24"/>
+          <w:szCs w:val="24"/>
+        </w:rPr>
+        <w:t>r</w:t>
+      </w:r>
+      <w:r>
+        <w:rPr>
+          <w:sz w:val="24"/>
+          <w:szCs w:val="24"/>
+        </w:rPr>
+        <w:t>ole_lever=0</w:t>
+      </w:r>
+      <w:r>
+        <w:rPr>
+          <w:rFonts w:hint="eastAsia"/>
+          <w:sz w:val="24"/>
+          <w:szCs w:val="24"/>
+        </w:rPr>
+        <w:t>代表是管理员权限，只能通过修改数据库赋予某个组员管理员权限。</w:t>
+      </w:r>
+    </w:p>
+    <w:p>
+      <w:pPr>
+        <w:pStyle w:val="a3"/>
+        <w:numPr>
+          <w:ilvl w:val="1"/>
+          <w:numId w:val="7"/>
+        </w:numPr>
+        <w:ind w:firstLineChars="0"/>
+        <w:rPr>
+          <w:sz w:val="24"/>
+          <w:szCs w:val="24"/>
+        </w:rPr>
+      </w:pPr>
+      <w:r>
+        <w:rPr>
+          <w:rFonts w:hint="eastAsia"/>
+          <w:sz w:val="24"/>
+          <w:szCs w:val="24"/>
+        </w:rPr>
+        <w:t>收银员银帐界面</w:t>
+      </w:r>
+      <w:bookmarkStart w:id="0" w:name="_GoBack"/>
+      <w:bookmarkEnd w:id="0"/>
+    </w:p>
+    <w:p>
+      <w:pPr>
+        <w:ind w:left="425"/>
+        <w:rPr>
+          <w:sz w:val="24"/>
+          <w:szCs w:val="24"/>
+        </w:rPr>
+      </w:pPr>
+      <w:r>
+        <w:rPr>
+          <w:noProof/>
+        </w:rPr>
+        <w:lastRenderedPageBreak/>
+        <w:drawing>
+          <wp:inline distT="0" distB="0" distL="0" distR="0" wp14:anchorId="65040611" wp14:editId="2894C986">
+            <wp:extent cx="5274310" cy="2709545"/>
+            <wp:effectExtent l="0" t="0" r="2540" b="0"/>
+            <wp:docPr id="13" name="图片 13"/>
+            <wp:cNvGraphicFramePr>
+              <a:graphicFrameLocks xmlns:a="http://schemas.openxmlformats.org/drawingml/2006/main" noChangeAspect="1"/>
+            </wp:cNvGraphicFramePr>
+            <a:graphic xmlns:a="http://schemas.openxmlformats.org/drawingml/2006/main">
+              <a:graphicData uri="http://schemas.openxmlformats.org/drawingml/2006/picture">
+                <pic:pic xmlns:pic="http://schemas.openxmlformats.org/drawingml/2006/picture">
+                  <pic:nvPicPr>
+                    <pic:cNvPr id="1" name=""/>
+                    <pic:cNvPicPr/>
+                  </pic:nvPicPr>
+                  <pic:blipFill>
+                    <a:blip r:embed="rId10"/>
+                    <a:stretch>
+                      <a:fillRect/>
+                    </a:stretch>
+                  </pic:blipFill>
+                  <pic:spPr>
+                    <a:xfrm>
+                      <a:off x="0" y="0"/>
+                      <a:ext cx="5274310" cy="2709545"/>
+                    </a:xfrm>
+                    <a:prstGeom prst="rect">
+                      <a:avLst/>
+                    </a:prstGeom>
+                  </pic:spPr>
+                </pic:pic>
+              </a:graphicData>
+            </a:graphic>
+          </wp:inline>
+        </w:drawing>
+      </w:r>
+    </w:p>
+    <w:p>
+      <w:pPr>
+        <w:pStyle w:val="a3"/>
+        <w:numPr>
+          <w:ilvl w:val="1"/>
+          <w:numId w:val="7"/>
+        </w:numPr>
+        <w:ind w:firstLineChars="0"/>
+        <w:rPr>
+          <w:sz w:val="24"/>
+          <w:szCs w:val="24"/>
+        </w:rPr>
+      </w:pPr>
+      <w:r>
+        <w:rPr>
+          <w:rFonts w:hint="eastAsia"/>
+          <w:sz w:val="24"/>
+          <w:szCs w:val="24"/>
+        </w:rPr>
+        <w:t>收银</w:t>
+      </w:r>
+      <w:proofErr w:type="gramStart"/>
+      <w:r>
+        <w:rPr>
+          <w:rFonts w:hint="eastAsia"/>
+          <w:sz w:val="24"/>
+          <w:szCs w:val="24"/>
+        </w:rPr>
+        <w:t>组长银帐界面</w:t>
+      </w:r>
+      <w:proofErr w:type="gramEnd"/>
+    </w:p>
+    <w:p>
+      <w:pPr>
+        <w:ind w:left="425"/>
+        <w:rPr>
+          <w:rFonts w:hint="eastAsia"/>
+          <w:sz w:val="24"/>
+          <w:szCs w:val="24"/>
+        </w:rPr>
+      </w:pPr>
+      <w:r>
+        <w:rPr>
+          <w:noProof/>
+        </w:rPr>
+        <w:drawing>
+          <wp:inline distT="0" distB="0" distL="0" distR="0" wp14:anchorId="7DE6C3FD" wp14:editId="42620C4D">
+            <wp:extent cx="5274310" cy="2698115"/>
+            <wp:effectExtent l="0" t="0" r="2540" b="6985"/>
+            <wp:docPr id="14" name="图片 14"/>
+            <wp:cNvGraphicFramePr>
+              <a:graphicFrameLocks xmlns:a="http://schemas.openxmlformats.org/drawingml/2006/main" noChangeAspect="1"/>
+            </wp:cNvGraphicFramePr>
+            <a:graphic xmlns:a="http://schemas.openxmlformats.org/drawingml/2006/main">
+              <a:graphicData uri="http://schemas.openxmlformats.org/drawingml/2006/picture">
+                <pic:pic xmlns:pic="http://schemas.openxmlformats.org/drawingml/2006/picture">
+                  <pic:nvPicPr>
+                    <pic:cNvPr id="1" name=""/>
+                    <pic:cNvPicPr/>
+                  </pic:nvPicPr>
+                  <pic:blipFill>
+                    <a:blip r:embed="rId11"/>
+                    <a:stretch>
+                      <a:fillRect/>
+                    </a:stretch>
+                  </pic:blipFill>
+                  <pic:spPr>
+                    <a:xfrm>
+                      <a:off x="0" y="0"/>
+                      <a:ext cx="5274310" cy="2698115"/>
+                    </a:xfrm>
+                    <a:prstGeom prst="rect">
+                      <a:avLst/>
+                    </a:prstGeom>
+                  </pic:spPr>
+                </pic:pic>
+              </a:graphicData>
+            </a:graphic>
+          </wp:inline>
+        </w:drawing>
+      </w:r>
+    </w:p>
+    <w:p>
+      <w:pPr>
+        <w:pStyle w:val="a3"/>
+        <w:numPr>
+          <w:ilvl w:val="1"/>
+          <w:numId w:val="7"/>
+        </w:numPr>
+        <w:ind w:firstLineChars="0"/>
+        <w:rPr>
+          <w:sz w:val="24"/>
+          <w:szCs w:val="24"/>
+        </w:rPr>
+      </w:pPr>
+      <w:proofErr w:type="gramStart"/>
+      <w:r>
+        <w:rPr>
+          <w:rFonts w:hint="eastAsia"/>
+          <w:sz w:val="24"/>
+          <w:szCs w:val="24"/>
+        </w:rPr>
+        <w:t>出纳银帐界面</w:t>
+      </w:r>
+      <w:proofErr w:type="gramEnd"/>
+    </w:p>
+    <w:p>
+      <w:pPr>
+        <w:pStyle w:val="a3"/>
+        <w:numPr>
+          <w:ilvl w:val="1"/>
+          <w:numId w:val="7"/>
+        </w:numPr>
+        <w:ind w:firstLineChars="0"/>
+        <w:rPr>
+          <w:rFonts w:hint="eastAsia"/>
+          <w:sz w:val="24"/>
+          <w:szCs w:val="24"/>
+        </w:rPr>
+      </w:pPr>
+      <w:proofErr w:type="gramStart"/>
+      <w:r>
+        <w:rPr>
+          <w:rFonts w:hint="eastAsia"/>
+          <w:sz w:val="24"/>
+          <w:szCs w:val="24"/>
+        </w:rPr>
+        <w:t>会计银帐界面</w:t>
+      </w:r>
+      <w:proofErr w:type="gramEnd"/>
+    </w:p>
+    <w:p>
+      <w:pPr>
+        <w:ind w:left="425"/>
+        <w:rPr>
+          <w:rFonts w:hint="eastAsia"/>
+          <w:sz w:val="24"/>
+          <w:szCs w:val="24"/>
+        </w:rPr>
+      </w:pPr>
+    </w:p>
+    <w:p>
+      <w:pPr>
+        <w:pStyle w:val="a3"/>
+        <w:numPr>
+          <w:ilvl w:val="0"/>
+          <w:numId w:val="7"/>
+        </w:numPr>
+        <w:ind w:firstLineChars="0"/>
+        <w:rPr>
+          <w:sz w:val="24"/>
+          <w:szCs w:val="24"/>
+        </w:rPr>
+      </w:pPr>
+      <w:r>
+        <w:rPr>
+          <w:rFonts w:hint="eastAsia"/>
+          <w:sz w:val="24"/>
+          <w:szCs w:val="24"/>
+        </w:rPr>
+        <w:t>计费</w:t>
+      </w:r>
+    </w:p>
+    <w:p>
+      <w:pPr>
+        <w:pStyle w:val="a3"/>
+        <w:rPr>
+          <w:sz w:val="24"/>
+          <w:szCs w:val="24"/>
+        </w:rPr>
+      </w:pPr>
+      <w:r>
+        <w:rPr>
+          <w:noProof/>
+        </w:rPr>
+        <w:lastRenderedPageBreak/>
+        <w:drawing>
+          <wp:inline distT="0" distB="0" distL="0" distR="0" wp14:anchorId="611EF124" wp14:editId="12435A08">
+            <wp:extent cx="5274310" cy="2369185"/>
+            <wp:effectExtent l="0" t="0" r="2540" b="0"/>
+            <wp:docPr id="9" name="图片 9"/>
+            <wp:cNvGraphicFramePr>
+              <a:graphicFrameLocks xmlns:a="http://schemas.openxmlformats.org/drawingml/2006/main" noChangeAspect="1"/>
+            </wp:cNvGraphicFramePr>
+            <a:graphic xmlns:a="http://schemas.openxmlformats.org/drawingml/2006/main">
+              <a:graphicData uri="http://schemas.openxmlformats.org/drawingml/2006/picture">
+                <pic:pic xmlns:pic="http://schemas.openxmlformats.org/drawingml/2006/picture">
+                  <pic:nvPicPr>
+                    <pic:cNvPr id="1" name=""/>
+                    <pic:cNvPicPr/>
+                  </pic:nvPicPr>
+                  <pic:blipFill>
+                    <a:blip r:embed="rId12"/>
+                    <a:stretch>
+                      <a:fillRect/>
+                    </a:stretch>
+                  </pic:blipFill>
+                  <pic:spPr>
+                    <a:xfrm>
+                      <a:off x="0" y="0"/>
+                      <a:ext cx="5274310" cy="2369185"/>
+                    </a:xfrm>
+                    <a:prstGeom prst="rect">
+                      <a:avLst/>
+                    </a:prstGeom>
+                  </pic:spPr>
+                </pic:pic>
+              </a:graphicData>
+            </a:graphic>
+          </wp:inline>
+        </w:drawing>
+      </w:r>
+    </w:p>
+    <w:p>
+      <w:pPr>
+        <w:pStyle w:val="a3"/>
+        <w:ind w:firstLine="480"/>
+        <w:rPr>
+          <w:rFonts w:hint="eastAsia"/>
+          <w:sz w:val="24"/>
+          <w:szCs w:val="24"/>
+        </w:rPr>
+      </w:pPr>
+      <w:r>
+        <w:rPr>
+          <w:rFonts w:hint="eastAsia"/>
+          <w:sz w:val="24"/>
+          <w:szCs w:val="24"/>
+        </w:rPr>
+        <w:t>这个页面的</w:t>
+      </w:r>
+      <w:proofErr w:type="gramStart"/>
+      <w:r>
+        <w:rPr>
+          <w:rFonts w:hint="eastAsia"/>
+          <w:sz w:val="24"/>
+          <w:szCs w:val="24"/>
+        </w:rPr>
+        <w:t>查询再</w:t>
+      </w:r>
+      <w:proofErr w:type="gramEnd"/>
+      <w:r>
+        <w:rPr>
+          <w:rFonts w:hint="eastAsia"/>
+          <w:sz w:val="24"/>
+          <w:szCs w:val="24"/>
+        </w:rPr>
+        <w:t>加上图中两个圈中按钮的查询，仅是查询而已。</w:t>
+      </w:r>
+    </w:p>
+    <w:p>
+      <w:pPr>
+        <w:pStyle w:val="a3"/>
+        <w:numPr>
+          <w:ilvl w:val="0"/>
+          <w:numId w:val="7"/>
+        </w:numPr>
+        <w:ind w:firstLineChars="0"/>
+        <w:rPr>
+          <w:sz w:val="24"/>
+          <w:szCs w:val="24"/>
+        </w:rPr>
+      </w:pPr>
+      <w:r>
+        <w:rPr>
+          <w:rFonts w:hint="eastAsia"/>
+          <w:sz w:val="24"/>
+          <w:szCs w:val="24"/>
+        </w:rPr>
+        <w:t>账单下载</w:t>
+      </w:r>
+    </w:p>
+    <w:p>
+      <w:pPr>
+        <w:ind w:left="420"/>
+      </w:pPr>
+      <w:r>
+        <w:rPr>
+          <w:noProof/>
+        </w:rPr>
+        <w:drawing>
+          <wp:inline distT="0" distB="0" distL="0" distR="0" wp14:anchorId="79528A51" wp14:editId="6A06FD84">
+            <wp:extent cx="5274310" cy="3913505"/>
+            <wp:effectExtent l="0" t="0" r="2540" b="0"/>
+            <wp:docPr id="3" name="图片 3"/>
+            <wp:cNvGraphicFramePr>
+              <a:graphicFrameLocks xmlns:a="http://schemas.openxmlformats.org/drawingml/2006/main" noChangeAspect="1"/>
+            </wp:cNvGraphicFramePr>
+            <a:graphic xmlns:a="http://schemas.openxmlformats.org/drawingml/2006/main">
+              <a:graphicData uri="http://schemas.openxmlformats.org/drawingml/2006/picture">
+                <pic:pic xmlns:pic="http://schemas.openxmlformats.org/drawingml/2006/picture">
+                  <pic:nvPicPr>
+                    <pic:cNvPr id="1" name=""/>
+                    <pic:cNvPicPr/>
+                  </pic:nvPicPr>
+                  <pic:blipFill>
+                    <a:blip r:embed="rId13"/>
+                    <a:stretch>
+                      <a:fillRect/>
+                    </a:stretch>
+                  </pic:blipFill>
+                  <pic:spPr>
+                    <a:xfrm>
+                      <a:off x="0" y="0"/>
+                      <a:ext cx="5274310" cy="3913505"/>
+                    </a:xfrm>
+                    <a:prstGeom prst="rect">
+                      <a:avLst/>
+                    </a:prstGeom>
+                  </pic:spPr>
+                </pic:pic>
+              </a:graphicData>
+            </a:graphic>
+          </wp:inline>
+        </w:drawing>
+      </w:r>
+      <w:r>
+        <w:rPr>
+          <w:rFonts w:hint="eastAsia"/>
+        </w:rPr>
+        <w:t>主要是短信发送的功能，点击这个发送按钮会给业主发送短信，查询和发送的功能可以去</w:t>
+      </w:r>
+      <w:r>
+        <w:rPr>
+          <w:rFonts w:ascii="宋体" w:hAnsi="宋体"/>
+          <w:sz w:val="24"/>
+          <w:szCs w:val="24"/>
+        </w:rPr>
+        <w:t>FeeSmsController</w:t>
+      </w:r>
+      <w:r>
+        <w:rPr>
+          <w:rFonts w:hint="eastAsia"/>
+        </w:rPr>
+        <w:t>看下代码，</w:t>
+      </w:r>
+      <w:r>
+        <w:rPr>
+          <w:rFonts w:hint="eastAsia"/>
+          <w:shd w:val="clear" w:color="auto" w:fill="92D050"/>
+        </w:rPr>
+        <w:t>注意这里点发送就会给项目所有业主发短信了，无论是哪个环境，所以不理解的时候不要调试</w:t>
+      </w:r>
+      <w:r>
+        <w:rPr>
+          <w:rFonts w:hint="eastAsia"/>
+        </w:rPr>
+        <w:t>。有时候可能会出现业主说收费短信收不到了，通过</w:t>
+      </w:r>
+      <w:r>
+        <w:rPr>
+          <w:rFonts w:ascii="宋体" w:hAnsi="宋体"/>
+          <w:sz w:val="24"/>
+          <w:szCs w:val="24"/>
+        </w:rPr>
+        <w:t>queryFeeSmsList</w:t>
+      </w:r>
+      <w:r>
+        <w:rPr>
+          <w:rFonts w:hint="eastAsia"/>
+        </w:rPr>
+        <w:t>找到对应的</w:t>
+      </w:r>
+      <w:r>
+        <w:rPr>
+          <w:rFonts w:hint="eastAsia"/>
+        </w:rPr>
+        <w:t>s</w:t>
+      </w:r>
+      <w:r>
+        <w:t>ql</w:t>
+      </w:r>
+      <w:r>
+        <w:rPr>
+          <w:rFonts w:hint="eastAsia"/>
+        </w:rPr>
+        <w:t>去查询该业主在不在查询出来的结果中，如果存在就解释说可能是短信被短信平台拦截了。</w:t>
+      </w:r>
+    </w:p>
+    <w:p>
+      <w:pPr>
+        <w:ind w:left="420"/>
+        <w:rPr>
+          <w:sz w:val="24"/>
+          <w:szCs w:val="24"/>
+        </w:rPr>
+      </w:pPr>
+      <w:r>
+        <w:rPr>
+          <w:noProof/>
+        </w:rPr>
+        <w:lastRenderedPageBreak/>
+        <w:drawing>
+          <wp:inline distT="0" distB="0" distL="0" distR="0" wp14:anchorId="71E1A279" wp14:editId="5D4AC132">
+            <wp:extent cx="5274310" cy="3265170"/>
+            <wp:effectExtent l="0" t="0" r="2540" b="0"/>
+            <wp:docPr id="4" name="图片 4"/>
+            <wp:cNvGraphicFramePr>
+              <a:graphicFrameLocks xmlns:a="http://schemas.openxmlformats.org/drawingml/2006/main" noChangeAspect="1"/>
+            </wp:cNvGraphicFramePr>
+            <a:graphic xmlns:a="http://schemas.openxmlformats.org/drawingml/2006/main">
+              <a:graphicData uri="http://schemas.openxmlformats.org/drawingml/2006/picture">
+                <pic:pic xmlns:pic="http://schemas.openxmlformats.org/drawingml/2006/picture">
+                  <pic:nvPicPr>
+                    <pic:cNvPr id="1" name=""/>
+                    <pic:cNvPicPr/>
+                  </pic:nvPicPr>
+                  <pic:blipFill>
+                    <a:blip r:embed="rId14"/>
+                    <a:stretch>
+                      <a:fillRect/>
+                    </a:stretch>
+                  </pic:blipFill>
+                  <pic:spPr>
+                    <a:xfrm>
+                      <a:off x="0" y="0"/>
+                      <a:ext cx="5274310" cy="3265170"/>
+                    </a:xfrm>
+                    <a:prstGeom prst="rect">
+                      <a:avLst/>
+                    </a:prstGeom>
+                  </pic:spPr>
+                </pic:pic>
+              </a:graphicData>
+            </a:graphic>
+          </wp:inline>
+        </w:drawing>
+      </w:r>
+    </w:p>
+    <w:p>
+      <w:pPr>
+        <w:ind w:left="420"/>
+        <w:rPr>
+          <w:sz w:val="24"/>
+          <w:szCs w:val="24"/>
+        </w:rPr>
+      </w:pPr>
+      <w:r>
+        <w:rPr>
+          <w:noProof/>
+        </w:rPr>
+        <w:drawing>
+          <wp:inline distT="0" distB="0" distL="0" distR="0" wp14:anchorId="0DB913AD" wp14:editId="2422E80F">
+            <wp:extent cx="5274310" cy="3987165"/>
+            <wp:effectExtent l="0" t="0" r="2540" b="0"/>
+            <wp:docPr id="8" name="图片 8"/>
+            <wp:cNvGraphicFramePr>
+              <a:graphicFrameLocks xmlns:a="http://schemas.openxmlformats.org/drawingml/2006/main" noChangeAspect="1"/>
+            </wp:cNvGraphicFramePr>
+            <a:graphic xmlns:a="http://schemas.openxmlformats.org/drawingml/2006/main">
+              <a:graphicData uri="http://schemas.openxmlformats.org/drawingml/2006/picture">
+                <pic:pic xmlns:pic="http://schemas.openxmlformats.org/drawingml/2006/picture">
+                  <pic:nvPicPr>
+                    <pic:cNvPr id="1" name=""/>
+                    <pic:cNvPicPr/>
+                  </pic:nvPicPr>
+                  <pic:blipFill>
+                    <a:blip r:embed="rId15"/>
+                    <a:stretch>
+                      <a:fillRect/>
+                    </a:stretch>
+                  </pic:blipFill>
+                  <pic:spPr>
+                    <a:xfrm>
+                      <a:off x="0" y="0"/>
+                      <a:ext cx="5274310" cy="3987165"/>
+                    </a:xfrm>
+                    <a:prstGeom prst="rect">
+                      <a:avLst/>
+                    </a:prstGeom>
+                  </pic:spPr>
+                </pic:pic>
+              </a:graphicData>
+            </a:graphic>
+          </wp:inline>
+        </w:drawing>
+      </w:r>
+    </w:p>
+    <w:p>
+      <w:pPr>
+        <w:ind w:left="420"/>
+        <w:rPr>
+          <w:rFonts w:hint="eastAsia"/>
+          <w:sz w:val="24"/>
+          <w:szCs w:val="24"/>
+        </w:rPr>
+      </w:pPr>
+      <w:r>
+        <w:rPr>
+          <w:rFonts w:hint="eastAsia"/>
+          <w:sz w:val="24"/>
+          <w:szCs w:val="24"/>
+        </w:rPr>
+        <w:t>另外配置哪个管理处可以发短信是</w:t>
+      </w:r>
+      <w:proofErr w:type="gramStart"/>
+      <w:r>
+        <w:rPr>
+          <w:rFonts w:hint="eastAsia"/>
+          <w:sz w:val="24"/>
+          <w:szCs w:val="24"/>
+        </w:rPr>
+        <w:t>代码写死的</w:t>
+      </w:r>
+      <w:proofErr w:type="gramEnd"/>
+      <w:r>
+        <w:rPr>
+          <w:rFonts w:hint="eastAsia"/>
+          <w:sz w:val="24"/>
+          <w:szCs w:val="24"/>
+        </w:rPr>
+        <w:t>。</w:t>
+      </w:r>
+    </w:p>
+    <w:p>
+      <w:pPr>
+        <w:rPr>
+          <w:rFonts w:hint="eastAsia"/>
+        </w:rPr>
+      </w:pPr>
+    </w:p>
     <w:sectPr>
       <w:pgSz w:w="11906" w:h="16838"/>
       <w:pgMar w:top="1440" w:right="1800" w:bottom="1440" w:left="1800" w:header="851" w:footer="992" w:gutter="0"/>
@@ -1759,6 +3602,119 @@
     </w:lvl>
   </w:abstractNum>
   <w:abstractNum w:abstractNumId="2">
+    <w:nsid w:val="3C25277A"/>
+    <w:multiLevelType w:val="multilevel"/>
+    <w:tmpl w:val="C6C6364C"/>
+    <w:lvl w:ilvl="0">
+      <w:start w:val="1"/>
+      <w:numFmt w:val="decimal"/>
+      <w:lvlText w:val="%1"/>
+      <w:lvlJc w:val="left"/>
+      <w:pPr>
+        <w:ind w:left="425" w:hanging="425"/>
+      </w:pPr>
+      <w:rPr>
+        <w:rFonts w:hint="eastAsia"/>
+      </w:rPr>
+    </w:lvl>
+    <w:lvl w:ilvl="1">
+      <w:start w:val="1"/>
+      <w:numFmt w:val="decimal"/>
+      <w:lvlText w:val="%1.%2"/>
+      <w:lvlJc w:val="left"/>
+      <w:pPr>
+        <w:ind w:left="992" w:hanging="567"/>
+      </w:pPr>
+      <w:rPr>
+        <w:rFonts w:hint="eastAsia"/>
+      </w:rPr>
+    </w:lvl>
+    <w:lvl w:ilvl="2">
+      <w:start w:val="1"/>
+      <w:numFmt w:val="decimal"/>
+      <w:lvlText w:val="%1.%2.%3"/>
+      <w:lvlJc w:val="left"/>
+      <w:pPr>
+        <w:ind w:left="1418" w:hanging="567"/>
+      </w:pPr>
+      <w:rPr>
+        <w:rFonts w:hint="eastAsia"/>
+      </w:rPr>
+    </w:lvl>
+    <w:lvl w:ilvl="3">
+      <w:start w:val="1"/>
+      <w:numFmt w:val="decimal"/>
+      <w:lvlText w:val="%1.%2.%3.%4"/>
+      <w:lvlJc w:val="left"/>
+      <w:pPr>
+        <w:ind w:left="1984" w:hanging="708"/>
+      </w:pPr>
+      <w:rPr>
+        <w:rFonts w:hint="eastAsia"/>
+      </w:rPr>
+    </w:lvl>
+    <w:lvl w:ilvl="4">
+      <w:start w:val="1"/>
+      <w:numFmt w:val="decimal"/>
+      <w:lvlText w:val="%1.%2.%3.%4.%5"/>
+      <w:lvlJc w:val="left"/>
+      <w:pPr>
+        <w:ind w:left="2551" w:hanging="850"/>
+      </w:pPr>
+      <w:rPr>
+        <w:rFonts w:hint="eastAsia"/>
+      </w:rPr>
+    </w:lvl>
+    <w:lvl w:ilvl="5">
+      <w:start w:val="1"/>
+      <w:numFmt w:val="decimal"/>
+      <w:lvlText w:val="%1.%2.%3.%4.%5.%6"/>
+      <w:lvlJc w:val="left"/>
+      <w:pPr>
+        <w:ind w:left="3260" w:hanging="1134"/>
+      </w:pPr>
+      <w:rPr>
+        <w:rFonts w:hint="eastAsia"/>
+      </w:rPr>
+    </w:lvl>
+    <w:lvl w:ilvl="6">
+      <w:start w:val="1"/>
+      <w:numFmt w:val="decimal"/>
+      <w:lvlText w:val="%1.%2.%3.%4.%5.%6.%7"/>
+      <w:lvlJc w:val="left"/>
+      <w:pPr>
+        <w:ind w:left="3827" w:hanging="1276"/>
+      </w:pPr>
+      <w:rPr>
+        <w:rFonts w:hint="eastAsia"/>
+      </w:rPr>
+    </w:lvl>
+    <w:lvl w:ilvl="7">
+      <w:start w:val="1"/>
+      <w:numFmt w:val="decimal"/>
+      <w:lvlText w:val="%1.%2.%3.%4.%5.%6.%7.%8"/>
+      <w:lvlJc w:val="left"/>
+      <w:pPr>
+        <w:ind w:left="4394" w:hanging="1418"/>
+      </w:pPr>
+      <w:rPr>
+        <w:rFonts w:hint="eastAsia"/>
+      </w:rPr>
+    </w:lvl>
+    <w:lvl w:ilvl="8">
+      <w:start w:val="1"/>
+      <w:numFmt w:val="decimal"/>
+      <w:lvlText w:val="%1.%2.%3.%4.%5.%6.%7.%8.%9"/>
+      <w:lvlJc w:val="left"/>
+      <w:pPr>
+        <w:ind w:left="5102" w:hanging="1700"/>
+      </w:pPr>
+      <w:rPr>
+        <w:rFonts w:hint="eastAsia"/>
+      </w:rPr>
+    </w:lvl>
+  </w:abstractNum>
+  <w:abstractNum w:abstractNumId="3">
     <w:nsid w:val="5ADF779B"/>
     <w:multiLevelType w:val="hybridMultilevel"/>
     <w:tmpl w:val="7A847C50"/>
@@ -1844,7 +3800,7 @@
       </w:pPr>
     </w:lvl>
   </w:abstractNum>
-  <w:abstractNum w:abstractNumId="3">
+  <w:abstractNum w:abstractNumId="4">
     <w:nsid w:val="5B0D4D44"/>
     <w:multiLevelType w:val="multilevel"/>
     <w:tmpl w:val="0409001D"/>
@@ -1930,7 +3886,7 @@
       </w:pPr>
     </w:lvl>
   </w:abstractNum>
-  <w:abstractNum w:abstractNumId="4">
+  <w:abstractNum w:abstractNumId="5">
     <w:nsid w:val="5BE1182C"/>
     <w:multiLevelType w:val="hybridMultilevel"/>
     <w:tmpl w:val="FB602EEA"/>
@@ -2016,7 +3972,7 @@
       </w:pPr>
     </w:lvl>
   </w:abstractNum>
-  <w:abstractNum w:abstractNumId="5">
+  <w:abstractNum w:abstractNumId="6">
     <w:nsid w:val="671C58B2"/>
     <w:multiLevelType w:val="multilevel"/>
     <w:tmpl w:val="0409001D"/>
@@ -2103,22 +4059,25 @@
     </w:lvl>
   </w:abstractNum>
   <w:num w:numId="1">
-    <w:abstractNumId w:val="2"/>
+    <w:abstractNumId w:val="3"/>
   </w:num>
   <w:num w:numId="2">
     <w:abstractNumId w:val="0"/>
   </w:num>
   <w:num w:numId="3">
-    <w:abstractNumId w:val="3"/>
+    <w:abstractNumId w:val="4"/>
   </w:num>
   <w:num w:numId="4">
-    <w:abstractNumId w:val="5"/>
+    <w:abstractNumId w:val="6"/>
   </w:num>
   <w:num w:numId="5">
     <w:abstractNumId w:val="1"/>
   </w:num>
   <w:num w:numId="6">
-    <w:abstractNumId w:val="4"/>
+    <w:abstractNumId w:val="5"/>
+  </w:num>
+  <w:num w:numId="7">
+    <w:abstractNumId w:val="2"/>
   </w:num>
 </w:numbering>
 </file>
@@ -2544,6 +4503,7 @@
   <w:style w:type="character" w:default="1" w:styleId="a0">
     <w:name w:val="Default Paragraph Font"/>
     <w:uiPriority w:val="1"/>
+    <w:semiHidden/>
     <w:unhideWhenUsed/>
   </w:style>
   <w:style w:type="table" w:default="1" w:styleId="a1">
@@ -2614,6 +4574,55 @@
     <w:rPr>
       <w:smallCaps/>
       <w:color w:val="5A5A5A" w:themeColor="text1" w:themeTint="A5"/>
+    </w:rPr>
+  </w:style>
+  <w:style w:type="paragraph" w:styleId="HTML">
+    <w:name w:val="HTML Preformatted"/>
+    <w:basedOn w:val="a"/>
+    <w:link w:val="HTMLChar"/>
+    <w:uiPriority w:val="99"/>
+    <w:unhideWhenUsed/>
+    <w:rsid w:val="00F40E09"/>
+    <w:pPr>
+      <w:widowControl/>
+      <w:tabs>
+        <w:tab w:val="left" w:pos="916"/>
+        <w:tab w:val="left" w:pos="1832"/>
+        <w:tab w:val="left" w:pos="2748"/>
+        <w:tab w:val="left" w:pos="3664"/>
+        <w:tab w:val="left" w:pos="4580"/>
+        <w:tab w:val="left" w:pos="5496"/>
+        <w:tab w:val="left" w:pos="6412"/>
+        <w:tab w:val="left" w:pos="7328"/>
+        <w:tab w:val="left" w:pos="8244"/>
+        <w:tab w:val="left" w:pos="9160"/>
+        <w:tab w:val="left" w:pos="10076"/>
+        <w:tab w:val="left" w:pos="10992"/>
+        <w:tab w:val="left" w:pos="11908"/>
+        <w:tab w:val="left" w:pos="12824"/>
+        <w:tab w:val="left" w:pos="13740"/>
+        <w:tab w:val="left" w:pos="14656"/>
+      </w:tabs>
+      <w:jc w:val="left"/>
+    </w:pPr>
+    <w:rPr>
+      <w:rFonts w:ascii="宋体" w:eastAsia="宋体" w:hAnsi="宋体" w:cs="宋体"/>
+      <w:kern w:val="0"/>
+      <w:sz w:val="24"/>
+      <w:szCs w:val="24"/>
+    </w:rPr>
+  </w:style>
+  <w:style w:type="character" w:customStyle="1" w:styleId="HTMLChar">
+    <w:name w:val="HTML 预设格式 Char"/>
+    <w:basedOn w:val="a0"/>
+    <w:link w:val="HTML"/>
+    <w:uiPriority w:val="99"/>
+    <w:rsid w:val="00F40E09"/>
+    <w:rPr>
+      <w:rFonts w:ascii="宋体" w:eastAsia="宋体" w:hAnsi="宋体" w:cs="宋体"/>
+      <w:kern w:val="0"/>
+      <w:sz w:val="24"/>
+      <w:szCs w:val="24"/>
     </w:rPr>
   </w:style>
 </w:styles>

--- a/remark.docx
+++ b/remark.docx
@@ -709,7 +709,6 @@
         <w:pStyle w:val="a3"/>
         <w:ind w:left="992" w:firstLineChars="0" w:firstLine="0"/>
         <w:rPr>
-          <w:rFonts w:hint="eastAsia"/>
           <w:sz w:val="24"/>
           <w:szCs w:val="24"/>
         </w:rPr>
@@ -1362,6 +1361,7 @@
         </w:rPr>
         <w:t>新增修改</w:t>
       </w:r>
+      <w:proofErr w:type="spellStart"/>
       <w:r>
         <w:rPr>
           <w:rFonts w:hint="eastAsia"/>
@@ -1377,12 +1377,29 @@
         </w:rPr>
         <w:t>_reading_task</w:t>
       </w:r>
-      <w:r>
-        <w:rPr>
-          <w:sz w:val="24"/>
-          <w:szCs w:val="24"/>
-        </w:rPr>
-        <w:t>，但是如果勾选了下面的水电表，就会在</w:t>
+      <w:proofErr w:type="spellEnd"/>
+      <w:r>
+        <w:rPr>
+          <w:sz w:val="24"/>
+          <w:szCs w:val="24"/>
+        </w:rPr>
+        <w:t>，但是</w:t>
+      </w:r>
+      <w:proofErr w:type="gramStart"/>
+      <w:r>
+        <w:rPr>
+          <w:sz w:val="24"/>
+          <w:szCs w:val="24"/>
+        </w:rPr>
+        <w:t>如果勾选了</w:t>
+      </w:r>
+      <w:proofErr w:type="gramEnd"/>
+      <w:r>
+        <w:rPr>
+          <w:sz w:val="24"/>
+          <w:szCs w:val="24"/>
+        </w:rPr>
+        <w:t>下面的水电表，就会在</w:t>
       </w:r>
       <w:r>
         <w:rPr>
@@ -1534,23 +1551,16 @@
         <w:pStyle w:val="a3"/>
         <w:ind w:left="992" w:firstLineChars="0" w:firstLine="0"/>
         <w:rPr>
-          <w:sz w:val="24"/>
-          <w:szCs w:val="24"/>
-        </w:rPr>
-      </w:pPr>
+          <w:rFonts w:hint="eastAsia"/>
+          <w:sz w:val="24"/>
+          <w:szCs w:val="24"/>
+        </w:rPr>
+      </w:pPr>
+      <w:proofErr w:type="spellStart"/>
       <w:r>
         <w:t>t_meter_param_setup</w:t>
       </w:r>
-    </w:p>
-    <w:p>
-      <w:pPr>
-        <w:pStyle w:val="a3"/>
-        <w:ind w:left="567" w:firstLineChars="0" w:firstLine="0"/>
-        <w:rPr>
-          <w:sz w:val="24"/>
-          <w:szCs w:val="24"/>
-        </w:rPr>
-      </w:pPr>
+      <w:proofErr w:type="spellEnd"/>
     </w:p>
     <w:p>
       <w:pPr>
@@ -1698,7 +1708,6 @@
         <w:rPr>
           <w:noProof/>
         </w:rPr>
-        <w:lastRenderedPageBreak/>
         <w:t>查询很快，但相应的出现修改也要改三部分，导出、查询和分页</w:t>
       </w:r>
     </w:p>
@@ -1721,6 +1730,7 @@
           <w:sz w:val="24"/>
           <w:szCs w:val="24"/>
         </w:rPr>
+        <w:lastRenderedPageBreak/>
         <w:t>数据召测</w:t>
       </w:r>
     </w:p>
@@ -1879,705 +1889,9 @@
     <w:p>
       <w:pPr>
         <w:pStyle w:val="a3"/>
-        <w:ind w:left="425" w:firstLineChars="0" w:firstLine="0"/>
-        <w:rPr>
-          <w:rFonts w:hint="eastAsia"/>
-          <w:sz w:val="24"/>
-          <w:szCs w:val="24"/>
-        </w:rPr>
-      </w:pPr>
-    </w:p>
-    <w:p>
-      <w:pPr>
-        <w:pStyle w:val="2"/>
-      </w:pPr>
-      <w:r>
-        <w:rPr>
-          <w:rFonts w:hint="eastAsia"/>
-        </w:rPr>
-        <w:t>财务管理（业务管理</w:t>
-      </w:r>
-      <w:r>
-        <w:rPr>
-          <w:rFonts w:hint="eastAsia"/>
-        </w:rPr>
-        <w:t>-</w:t>
-      </w:r>
-      <w:r>
-        <w:rPr>
-          <w:rFonts w:hint="eastAsia"/>
-        </w:rPr>
-        <w:t>财务管理）</w:t>
-      </w:r>
-    </w:p>
-    <w:p>
-      <w:r>
-        <w:rPr>
-          <w:rFonts w:hint="eastAsia"/>
-        </w:rPr>
-        <w:t>相关表：</w:t>
-      </w:r>
-    </w:p>
-    <w:p>
-      <w:r>
-        <w:tab/>
-        <w:t>t_project_account——</w:t>
-      </w:r>
-      <w:r>
-        <w:rPr>
-          <w:rFonts w:hint="eastAsia"/>
-        </w:rPr>
-        <w:t>项目帐户表</w:t>
-      </w:r>
-    </w:p>
-    <w:p>
-      <w:r>
-        <w:tab/>
-      </w:r>
-      <w:r>
-        <w:t>t_project_cycle_account</w:t>
-      </w:r>
-      <w:r>
-        <w:t>——</w:t>
-      </w:r>
-      <w:r>
-        <w:rPr>
-          <w:rFonts w:hint="eastAsia"/>
-        </w:rPr>
-        <w:t>项目周期性账户</w:t>
-      </w:r>
-      <w:r>
-        <w:rPr>
-          <w:rFonts w:hint="eastAsia"/>
-        </w:rPr>
-        <w:t>表</w:t>
-      </w:r>
-      <w:r>
-        <w:rPr>
-          <w:rFonts w:hint="eastAsia"/>
-        </w:rPr>
-        <w:t>(</w:t>
-      </w:r>
-      <w:r>
-        <w:rPr>
-          <w:rFonts w:hint="eastAsia"/>
-        </w:rPr>
-        <w:t>p</w:t>
-      </w:r>
-      <w:r>
-        <w:t>roject_account_id</w:t>
-      </w:r>
-      <w:r>
-        <w:rPr>
-          <w:rFonts w:hint="eastAsia"/>
-        </w:rPr>
-        <w:t>关联</w:t>
-      </w:r>
-      <w:r>
-        <w:rPr>
-          <w:rFonts w:hint="eastAsia"/>
-        </w:rPr>
-        <w:t>t</w:t>
-      </w:r>
-      <w:r>
-        <w:t>_project_account</w:t>
-      </w:r>
-      <w:r>
-        <w:rPr>
-          <w:rFonts w:hint="eastAsia"/>
-        </w:rPr>
-        <w:t>的</w:t>
-      </w:r>
-      <w:r>
-        <w:rPr>
-          <w:rFonts w:hint="eastAsia"/>
-        </w:rPr>
-        <w:t>id</w:t>
-      </w:r>
-      <w:r>
-        <w:rPr>
-          <w:rFonts w:hint="eastAsia"/>
-        </w:rPr>
-        <w:t>)</w:t>
-      </w:r>
-    </w:p>
-    <w:p>
-      <w:pPr>
-        <w:rPr>
-          <w:rFonts w:hint="eastAsia"/>
-        </w:rPr>
-      </w:pPr>
-      <w:r>
-        <w:tab/>
-        <w:t>t_project_cycle_detail——</w:t>
-      </w:r>
-      <w:r>
-        <w:rPr>
-          <w:rFonts w:hint="eastAsia"/>
-        </w:rPr>
-        <w:t>项目周期性</w:t>
-      </w:r>
-      <w:r>
-        <w:rPr>
-          <w:rFonts w:hint="eastAsia"/>
-        </w:rPr>
-        <w:t>明细</w:t>
-      </w:r>
-      <w:r>
-        <w:rPr>
-          <w:rFonts w:hint="eastAsia"/>
-        </w:rPr>
-        <w:t>表</w:t>
-      </w:r>
-      <w:r>
-        <w:rPr>
-          <w:rFonts w:hint="eastAsia"/>
-        </w:rPr>
-        <w:t>(</w:t>
-      </w:r>
-      <w:r>
-        <w:rPr>
-          <w:rFonts w:hint="eastAsia"/>
-        </w:rPr>
-        <w:t>c</w:t>
-      </w:r>
-      <w:r>
-        <w:t>ycle_id</w:t>
-      </w:r>
-      <w:r>
-        <w:rPr>
-          <w:rFonts w:hint="eastAsia"/>
-        </w:rPr>
-        <w:t>关联</w:t>
-      </w:r>
-      <w:r>
-        <w:t>t_project_cycle_account</w:t>
-      </w:r>
-      <w:r>
-        <w:rPr>
-          <w:rFonts w:hint="eastAsia"/>
-        </w:rPr>
-        <w:t>的</w:t>
-      </w:r>
-      <w:r>
-        <w:rPr>
-          <w:rFonts w:hint="eastAsia"/>
-        </w:rPr>
-        <w:t>id</w:t>
-      </w:r>
-      <w:r>
-        <w:rPr>
-          <w:rFonts w:hint="eastAsia"/>
-        </w:rPr>
-        <w:t>)</w:t>
-      </w:r>
-    </w:p>
-    <w:p>
-      <w:r>
-        <w:tab/>
-      </w:r>
-      <w:r>
-        <w:t>t_project_product_detail</w:t>
-      </w:r>
-      <w:r>
-        <w:t>——</w:t>
-      </w:r>
-      <w:r>
-        <w:rPr>
-          <w:rFonts w:hint="eastAsia"/>
-        </w:rPr>
-        <w:t>项目产品明细表</w:t>
-      </w:r>
-      <w:r>
-        <w:rPr>
-          <w:rFonts w:hint="eastAsia"/>
-        </w:rPr>
-        <w:t>(</w:t>
-      </w:r>
-      <w:r>
-        <w:rPr>
-          <w:rFonts w:hint="eastAsia"/>
-        </w:rPr>
-        <w:t>p</w:t>
-      </w:r>
-      <w:r>
-        <w:t>roject_account_id</w:t>
-      </w:r>
-      <w:r>
-        <w:rPr>
-          <w:rFonts w:hint="eastAsia"/>
-        </w:rPr>
-        <w:t>关联</w:t>
-      </w:r>
-      <w:r>
-        <w:rPr>
-          <w:rFonts w:hint="eastAsia"/>
-        </w:rPr>
-        <w:t>t</w:t>
-      </w:r>
-      <w:r>
-        <w:t>_project_account</w:t>
-      </w:r>
-      <w:r>
-        <w:rPr>
-          <w:rFonts w:hint="eastAsia"/>
-        </w:rPr>
-        <w:t>的</w:t>
-      </w:r>
-      <w:r>
-        <w:rPr>
-          <w:rFonts w:hint="eastAsia"/>
-        </w:rPr>
-        <w:t>id</w:t>
-      </w:r>
-      <w:r>
-        <w:t>)</w:t>
-      </w:r>
-    </w:p>
-    <w:p>
-      <w:r>
-        <w:tab/>
-      </w:r>
-      <w:r>
-        <w:t>t_project_refund_detail</w:t>
-      </w:r>
-      <w:r>
-        <w:t>——</w:t>
-      </w:r>
-      <w:r>
-        <w:rPr>
-          <w:rFonts w:hint="eastAsia"/>
-        </w:rPr>
-        <w:t>项目退款明细表</w:t>
-      </w:r>
-      <w:r>
-        <w:rPr>
-          <w:rFonts w:hint="eastAsia"/>
-        </w:rPr>
-        <w:t>(</w:t>
-      </w:r>
-      <w:r>
-        <w:rPr>
-          <w:rFonts w:hint="eastAsia"/>
-        </w:rPr>
-        <w:t>p</w:t>
-      </w:r>
-      <w:r>
-        <w:t>roject_account_id</w:t>
-      </w:r>
-      <w:r>
-        <w:rPr>
-          <w:rFonts w:hint="eastAsia"/>
-        </w:rPr>
-        <w:t>关联</w:t>
-      </w:r>
-      <w:r>
-        <w:rPr>
-          <w:rFonts w:hint="eastAsia"/>
-        </w:rPr>
-        <w:t>t</w:t>
-      </w:r>
-      <w:r>
-        <w:t>_project_account</w:t>
-      </w:r>
-      <w:r>
-        <w:rPr>
-          <w:rFonts w:hint="eastAsia"/>
-        </w:rPr>
-        <w:t>的</w:t>
-      </w:r>
-      <w:r>
-        <w:rPr>
-          <w:rFonts w:hint="eastAsia"/>
-        </w:rPr>
-        <w:t>id</w:t>
-      </w:r>
-      <w:r>
-        <w:rPr>
-          <w:rFonts w:hint="eastAsia"/>
-        </w:rPr>
-        <w:t>)</w:t>
-      </w:r>
-    </w:p>
-    <w:p>
-      <w:r>
-        <w:tab/>
-      </w:r>
-      <w:r>
-        <w:t>t_project_prestore_detail</w:t>
-      </w:r>
-      <w:r>
-        <w:t>——</w:t>
-      </w:r>
-      <w:r>
-        <w:rPr>
-          <w:rFonts w:hint="eastAsia"/>
-        </w:rPr>
-        <w:t>项目预存明细表</w:t>
-      </w:r>
-      <w:r>
-        <w:rPr>
-          <w:rFonts w:hint="eastAsia"/>
-        </w:rPr>
-        <w:t>(</w:t>
-      </w:r>
-      <w:r>
-        <w:t>prestore_account</w:t>
-      </w:r>
-      <w:r>
-        <w:rPr>
-          <w:rFonts w:hint="eastAsia"/>
-        </w:rPr>
-        <w:t>关联</w:t>
-      </w:r>
-      <w:r>
-        <w:t>t_project_prestore_account</w:t>
-      </w:r>
-      <w:r>
-        <w:rPr>
-          <w:rFonts w:hint="eastAsia"/>
-        </w:rPr>
-        <w:t>的</w:t>
-      </w:r>
-      <w:r>
-        <w:rPr>
-          <w:rFonts w:hint="eastAsia"/>
-        </w:rPr>
-        <w:t>id</w:t>
-      </w:r>
-      <w:r>
-        <w:t>)</w:t>
-      </w:r>
-    </w:p>
-    <w:p>
-      <w:r>
-        <w:tab/>
-      </w:r>
-      <w:r>
-        <w:t>t_project_prestore_account</w:t>
-      </w:r>
-      <w:r>
-        <w:t>——</w:t>
-      </w:r>
-      <w:r>
-        <w:rPr>
-          <w:rFonts w:hint="eastAsia"/>
-        </w:rPr>
-        <w:t>项目预存账户表</w:t>
-      </w:r>
-      <w:r>
-        <w:rPr>
-          <w:rFonts w:hint="eastAsia"/>
-        </w:rPr>
-        <w:t>(p</w:t>
-      </w:r>
-      <w:r>
-        <w:t>roject_account_id</w:t>
-      </w:r>
-      <w:r>
-        <w:rPr>
-          <w:rFonts w:hint="eastAsia"/>
-        </w:rPr>
-        <w:t>关联</w:t>
-      </w:r>
-      <w:r>
-        <w:rPr>
-          <w:rFonts w:hint="eastAsia"/>
-        </w:rPr>
-        <w:t>t</w:t>
-      </w:r>
-      <w:r>
-        <w:t>_project_account</w:t>
-      </w:r>
-      <w:r>
-        <w:rPr>
-          <w:rFonts w:hint="eastAsia"/>
-        </w:rPr>
-        <w:t>的</w:t>
-      </w:r>
-      <w:r>
-        <w:rPr>
-          <w:rFonts w:hint="eastAsia"/>
-        </w:rPr>
-        <w:t>id</w:t>
-      </w:r>
-      <w:r>
-        <w:t>)</w:t>
-      </w:r>
-    </w:p>
-    <w:p>
-      <w:pPr>
-        <w:ind w:firstLine="420"/>
-      </w:pPr>
-      <w:r>
-        <w:t>t_project_fine_detail</w:t>
-      </w:r>
-      <w:r>
-        <w:t>——</w:t>
-      </w:r>
-      <w:r>
-        <w:rPr>
-          <w:rFonts w:hint="eastAsia"/>
-        </w:rPr>
-        <w:t>项目罚金明细表</w:t>
-      </w:r>
-      <w:r>
-        <w:rPr>
-          <w:rFonts w:hint="eastAsia"/>
-        </w:rPr>
-        <w:t>(p</w:t>
-      </w:r>
-      <w:r>
-        <w:t>roject_account_id</w:t>
-      </w:r>
-      <w:r>
-        <w:rPr>
-          <w:rFonts w:hint="eastAsia"/>
-        </w:rPr>
-        <w:t>关联</w:t>
-      </w:r>
-      <w:r>
-        <w:rPr>
-          <w:rFonts w:hint="eastAsia"/>
-        </w:rPr>
-        <w:t>t</w:t>
-      </w:r>
-      <w:r>
-        <w:t>_project_account</w:t>
-      </w:r>
-      <w:r>
-        <w:rPr>
-          <w:rFonts w:hint="eastAsia"/>
-        </w:rPr>
-        <w:t>的</w:t>
-      </w:r>
-      <w:r>
-        <w:rPr>
-          <w:rFonts w:hint="eastAsia"/>
-        </w:rPr>
-        <w:t>id</w:t>
-      </w:r>
-      <w:r>
-        <w:t>)</w:t>
-      </w:r>
-    </w:p>
-    <w:p>
-      <w:pPr>
-        <w:ind w:firstLine="420"/>
-      </w:pPr>
-      <w:r>
-        <w:t>t_project_delay_detail</w:t>
-      </w:r>
-      <w:r>
-        <w:t>——</w:t>
-      </w:r>
-      <w:r>
-        <w:rPr>
-          <w:rFonts w:hint="eastAsia"/>
-        </w:rPr>
-        <w:t>项目滞纳金明细表</w:t>
-      </w:r>
-      <w:r>
-        <w:rPr>
-          <w:rFonts w:hint="eastAsia"/>
-        </w:rPr>
-        <w:t>(</w:t>
-      </w:r>
-      <w:r>
-        <w:t>delay_account_id</w:t>
-      </w:r>
-      <w:r>
-        <w:rPr>
-          <w:rFonts w:hint="eastAsia"/>
-        </w:rPr>
-        <w:t>关联</w:t>
-      </w:r>
-      <w:r>
-        <w:t>t_project_delay_account</w:t>
-      </w:r>
-      <w:r>
-        <w:rPr>
-          <w:rFonts w:hint="eastAsia"/>
-        </w:rPr>
-        <w:t>的</w:t>
-      </w:r>
-      <w:r>
-        <w:rPr>
-          <w:rFonts w:hint="eastAsia"/>
-        </w:rPr>
-        <w:t>i</w:t>
-      </w:r>
-      <w:r>
-        <w:t>d)</w:t>
-      </w:r>
-    </w:p>
-    <w:p>
-      <w:pPr>
-        <w:ind w:firstLine="420"/>
-      </w:pPr>
-      <w:r>
-        <w:t>t_project_delay_account</w:t>
-      </w:r>
-      <w:r>
-        <w:t>——</w:t>
-      </w:r>
-      <w:r>
-        <w:rPr>
-          <w:rFonts w:hint="eastAsia"/>
-        </w:rPr>
-        <w:t>项目滞纳金账户表</w:t>
-      </w:r>
-      <w:r>
-        <w:rPr>
-          <w:rFonts w:hint="eastAsia"/>
-        </w:rPr>
-        <w:t>(p</w:t>
-      </w:r>
-      <w:r>
-        <w:t>roject_account_id</w:t>
-      </w:r>
-      <w:r>
-        <w:rPr>
-          <w:rFonts w:hint="eastAsia"/>
-        </w:rPr>
-        <w:t>关联</w:t>
-      </w:r>
-      <w:r>
-        <w:rPr>
-          <w:rFonts w:hint="eastAsia"/>
-        </w:rPr>
-        <w:lastRenderedPageBreak/>
-        <w:t>t</w:t>
-      </w:r>
-      <w:r>
-        <w:t>_project_account</w:t>
-      </w:r>
-      <w:r>
-        <w:rPr>
-          <w:rFonts w:hint="eastAsia"/>
-        </w:rPr>
-        <w:t>的</w:t>
-      </w:r>
-      <w:r>
-        <w:rPr>
-          <w:rFonts w:hint="eastAsia"/>
-        </w:rPr>
-        <w:t>id</w:t>
-      </w:r>
-      <w:r>
-        <w:t>)</w:t>
-      </w:r>
-    </w:p>
-    <w:p>
-      <w:pPr>
-        <w:ind w:firstLine="420"/>
-      </w:pPr>
-      <w:r>
-        <w:rPr>
-          <w:rFonts w:hint="eastAsia"/>
-        </w:rPr>
-        <w:t>t</w:t>
-      </w:r>
-      <w:r>
-        <w:t>_ac_order——</w:t>
-      </w:r>
-      <w:r>
-        <w:rPr>
-          <w:rFonts w:hint="eastAsia"/>
-        </w:rPr>
-        <w:t>订单表</w:t>
-      </w:r>
-    </w:p>
-    <w:p>
-      <w:pPr>
-        <w:ind w:firstLine="420"/>
-      </w:pPr>
-      <w:r>
-        <w:t>t_jg_staff_grop</w:t>
-      </w:r>
-      <w:r>
-        <w:t>——</w:t>
-      </w:r>
-      <w:r>
-        <w:rPr>
-          <w:rFonts w:hint="eastAsia"/>
-        </w:rPr>
-        <w:t>交割成员表</w:t>
-      </w:r>
-      <w:r>
-        <w:rPr>
-          <w:rFonts w:hint="eastAsia"/>
-        </w:rPr>
-        <w:t>(</w:t>
-      </w:r>
-      <w:r>
-        <w:t>user_id</w:t>
-      </w:r>
-      <w:r>
-        <w:rPr>
-          <w:rFonts w:hint="eastAsia"/>
-        </w:rPr>
-        <w:t>关联</w:t>
-      </w:r>
-      <w:r>
-        <w:rPr>
-          <w:rFonts w:hint="eastAsia"/>
-        </w:rPr>
-        <w:t>t</w:t>
-      </w:r>
-      <w:r>
-        <w:t>_sys_user</w:t>
-      </w:r>
-      <w:r>
-        <w:rPr>
-          <w:rFonts w:hint="eastAsia"/>
-        </w:rPr>
-        <w:t>的</w:t>
-      </w:r>
-      <w:r>
-        <w:rPr>
-          <w:rFonts w:hint="eastAsia"/>
-        </w:rPr>
-        <w:t>u</w:t>
-      </w:r>
-      <w:r>
-        <w:t>ser_id)</w:t>
-      </w:r>
-    </w:p>
-    <w:p>
-      <w:pPr>
-        <w:ind w:firstLine="420"/>
-        <w:rPr>
-          <w:rFonts w:hint="eastAsia"/>
-        </w:rPr>
-      </w:pPr>
-      <w:r>
-        <w:t>t_jg_total_calculation</w:t>
-      </w:r>
-      <w:r>
-        <w:t>——</w:t>
-      </w:r>
-      <w:proofErr w:type="gramStart"/>
-      <w:r>
-        <w:rPr>
-          <w:rFonts w:hint="eastAsia"/>
-        </w:rPr>
-        <w:t>银帐交割</w:t>
-      </w:r>
-      <w:proofErr w:type="gramEnd"/>
-      <w:r>
-        <w:rPr>
-          <w:rFonts w:hint="eastAsia"/>
-        </w:rPr>
-        <w:t>表</w:t>
-      </w:r>
-    </w:p>
-    <w:p>
-      <w:pPr>
-        <w:pStyle w:val="a3"/>
         <w:numPr>
           <w:ilvl w:val="0"/>
-          <w:numId w:val="7"/>
+          <w:numId w:val="3"/>
         </w:numPr>
         <w:ind w:firstLineChars="0"/>
         <w:rPr>
@@ -2591,120 +1905,45 @@
           <w:sz w:val="24"/>
           <w:szCs w:val="24"/>
         </w:rPr>
-        <w:t>收入</w:t>
-      </w:r>
-    </w:p>
-    <w:p>
-      <w:pPr>
-        <w:pStyle w:val="HTML"/>
-        <w:shd w:val="clear" w:color="auto" w:fill="FFFFFF"/>
-        <w:ind w:firstLine="480"/>
-        <w:rPr>
-          <w:rFonts w:ascii="Consolas" w:hAnsi="Consolas" w:hint="eastAsia"/>
-          <w:color w:val="000000"/>
-          <w:sz w:val="27"/>
-          <w:szCs w:val="27"/>
-        </w:rPr>
-      </w:pPr>
-      <w:r>
-        <w:rPr>
-          <w:rFonts w:hint="eastAsia"/>
-        </w:rPr>
-        <w:t>查询出相关表中t</w:t>
-      </w:r>
-      <w:r>
-        <w:t>_project_</w:t>
-      </w:r>
-      <w:r>
-        <w:rPr>
-          <w:rFonts w:hint="eastAsia"/>
-        </w:rPr>
-        <w:t>开头的这部分表，这部分表数据的写入参看</w:t>
-      </w:r>
-      <w:r>
-        <w:t>com.everwing.autotask.core.service.impl.projectaccount</w:t>
-      </w:r>
-      <w:r>
-        <w:rPr>
-          <w:rFonts w:hint="eastAsia"/>
-        </w:rPr>
-        <w:t>包下的内容，配合注释的内容应该能大致看</w:t>
-      </w:r>
-      <w:r>
-        <w:rPr>
-          <w:rFonts w:hint="eastAsia"/>
-        </w:rPr>
-        <w:t>明白，逻辑很简单，都是从订单(</w:t>
-      </w:r>
-      <w:r>
-        <w:t>t_ac_order)</w:t>
-      </w:r>
-      <w:r>
-        <w:rPr>
-          <w:rFonts w:hint="eastAsia"/>
-        </w:rPr>
-        <w:t>等查出周期性等收入数据放到对应明细表，再整合到账户表中。注意</w:t>
-      </w:r>
-      <w:r>
-        <w:t>initProjectAccountJobHandler</w:t>
-      </w:r>
-      <w:r>
-        <w:rPr>
-          <w:rFonts w:hint="eastAsia"/>
-        </w:rPr>
-        <w:t>是初始化项目账户的，假如项目账户数据不准确了，可以配置一下需要初始化的公司等参数初始化。</w:t>
+        <w:t>用水量</w:t>
+      </w:r>
+      <w:r>
+        <w:rPr>
+          <w:rFonts w:hint="eastAsia"/>
+          <w:sz w:val="24"/>
+          <w:szCs w:val="24"/>
+        </w:rPr>
+        <w:t>/</w:t>
+      </w:r>
+      <w:r>
+        <w:rPr>
+          <w:rFonts w:hint="eastAsia"/>
+          <w:sz w:val="24"/>
+          <w:szCs w:val="24"/>
+        </w:rPr>
+        <w:t>用电量（资产搜索</w:t>
+      </w:r>
+      <w:r>
+        <w:rPr>
+          <w:rFonts w:hint="eastAsia"/>
+          <w:sz w:val="24"/>
+          <w:szCs w:val="24"/>
+        </w:rPr>
+        <w:t>入口</w:t>
+      </w:r>
+      <w:r>
+        <w:rPr>
+          <w:rFonts w:hint="eastAsia"/>
+          <w:sz w:val="24"/>
+          <w:szCs w:val="24"/>
+        </w:rPr>
+        <w:t>）</w:t>
       </w:r>
     </w:p>
     <w:p>
       <w:pPr>
         <w:pStyle w:val="a3"/>
-        <w:numPr>
-          <w:ilvl w:val="0"/>
-          <w:numId w:val="7"/>
-        </w:numPr>
-        <w:ind w:firstLineChars="0"/>
-        <w:rPr>
-          <w:sz w:val="24"/>
-          <w:szCs w:val="24"/>
-        </w:rPr>
-      </w:pPr>
-      <w:r>
-        <w:rPr>
-          <w:rFonts w:hint="eastAsia"/>
-          <w:sz w:val="24"/>
-          <w:szCs w:val="24"/>
-        </w:rPr>
-        <w:t>银帐</w:t>
-      </w:r>
-    </w:p>
-    <w:p>
-      <w:pPr>
-        <w:pStyle w:val="a3"/>
-        <w:numPr>
-          <w:ilvl w:val="1"/>
-          <w:numId w:val="7"/>
-        </w:numPr>
-        <w:ind w:firstLineChars="0"/>
-        <w:rPr>
-          <w:sz w:val="24"/>
-          <w:szCs w:val="24"/>
-        </w:rPr>
-      </w:pPr>
-      <w:proofErr w:type="gramStart"/>
-      <w:r>
-        <w:rPr>
-          <w:rFonts w:hint="eastAsia"/>
-          <w:sz w:val="24"/>
-          <w:szCs w:val="24"/>
-        </w:rPr>
-        <w:t>管理员银帐界面</w:t>
-      </w:r>
-      <w:proofErr w:type="gramEnd"/>
-    </w:p>
-    <w:p>
-      <w:pPr>
-        <w:pStyle w:val="a3"/>
-        <w:ind w:left="992" w:firstLineChars="0" w:firstLine="0"/>
+        <w:ind w:left="425" w:firstLineChars="0" w:firstLine="0"/>
         <w:rPr>
           <w:sz w:val="24"/>
           <w:szCs w:val="24"/>
@@ -2715,10 +1954,10 @@
           <w:noProof/>
         </w:rPr>
         <w:drawing>
-          <wp:inline distT="0" distB="0" distL="0" distR="0" wp14:anchorId="78583C2E" wp14:editId="5A0F3E62">
-            <wp:extent cx="5274310" cy="3023870"/>
-            <wp:effectExtent l="0" t="0" r="2540" b="5080"/>
-            <wp:docPr id="11" name="图片 11"/>
+          <wp:inline distT="0" distB="0" distL="0" distR="0" wp14:anchorId="287C92E4" wp14:editId="27EDB1F5">
+            <wp:extent cx="5274310" cy="3597275"/>
+            <wp:effectExtent l="0" t="0" r="2540" b="3175"/>
+            <wp:docPr id="16" name="图片 16"/>
             <wp:cNvGraphicFramePr>
               <a:graphicFrameLocks xmlns:a="http://schemas.openxmlformats.org/drawingml/2006/main" noChangeAspect="1"/>
             </wp:cNvGraphicFramePr>
@@ -2738,7 +1977,7 @@
                   <pic:spPr>
                     <a:xfrm>
                       <a:off x="0" y="0"/>
-                      <a:ext cx="5274310" cy="3023870"/>
+                      <a:ext cx="5274310" cy="3597275"/>
                     </a:xfrm>
                     <a:prstGeom prst="rect">
                       <a:avLst/>
@@ -2754,101 +1993,7 @@
     <w:p>
       <w:pPr>
         <w:pStyle w:val="a3"/>
-        <w:ind w:left="992" w:firstLineChars="0" w:firstLine="0"/>
-        <w:rPr>
-          <w:sz w:val="24"/>
-          <w:szCs w:val="24"/>
-        </w:rPr>
-      </w:pPr>
-      <w:r>
-        <w:rPr>
-          <w:rFonts w:hint="eastAsia"/>
-          <w:sz w:val="24"/>
-          <w:szCs w:val="24"/>
-        </w:rPr>
-        <w:t>t</w:t>
-      </w:r>
-      <w:r>
-        <w:rPr>
-          <w:sz w:val="24"/>
-          <w:szCs w:val="24"/>
-        </w:rPr>
-        <w:t>_</w:t>
-      </w:r>
-      <w:r>
-        <w:rPr>
-          <w:rFonts w:hint="eastAsia"/>
-          <w:sz w:val="24"/>
-          <w:szCs w:val="24"/>
-        </w:rPr>
-        <w:t>jg</w:t>
-      </w:r>
-      <w:r>
-        <w:rPr>
-          <w:sz w:val="24"/>
-          <w:szCs w:val="24"/>
-        </w:rPr>
-        <w:t>_staff_grop</w:t>
-      </w:r>
-      <w:r>
-        <w:rPr>
-          <w:rFonts w:hint="eastAsia"/>
-          <w:sz w:val="24"/>
-          <w:szCs w:val="24"/>
-        </w:rPr>
-        <w:t>中</w:t>
-      </w:r>
-      <w:r>
-        <w:rPr>
-          <w:rFonts w:hint="eastAsia"/>
-          <w:sz w:val="24"/>
-          <w:szCs w:val="24"/>
-        </w:rPr>
-        <w:t>r</w:t>
-      </w:r>
-      <w:r>
-        <w:rPr>
-          <w:sz w:val="24"/>
-          <w:szCs w:val="24"/>
-        </w:rPr>
-        <w:t>ole_lever=0</w:t>
-      </w:r>
-      <w:r>
-        <w:rPr>
-          <w:rFonts w:hint="eastAsia"/>
-          <w:sz w:val="24"/>
-          <w:szCs w:val="24"/>
-        </w:rPr>
-        <w:t>代表是管理员权限，只能通过修改数据库赋予某个组员管理员权限。</w:t>
-      </w:r>
-    </w:p>
-    <w:p>
-      <w:pPr>
-        <w:pStyle w:val="a3"/>
-        <w:numPr>
-          <w:ilvl w:val="1"/>
-          <w:numId w:val="7"/>
-        </w:numPr>
-        <w:ind w:firstLineChars="0"/>
-        <w:rPr>
-          <w:sz w:val="24"/>
-          <w:szCs w:val="24"/>
-        </w:rPr>
-      </w:pPr>
-      <w:r>
-        <w:rPr>
-          <w:rFonts w:hint="eastAsia"/>
-          <w:sz w:val="24"/>
-          <w:szCs w:val="24"/>
-        </w:rPr>
-        <w:t>收银员银帐界面</w:t>
-      </w:r>
-      <w:bookmarkStart w:id="0" w:name="_GoBack"/>
-      <w:bookmarkEnd w:id="0"/>
-    </w:p>
-    <w:p>
-      <w:pPr>
-        <w:ind w:left="425"/>
+        <w:ind w:left="425" w:firstLineChars="0" w:firstLine="0"/>
         <w:rPr>
           <w:sz w:val="24"/>
           <w:szCs w:val="24"/>
@@ -2860,10 +2005,10 @@
         </w:rPr>
         <w:lastRenderedPageBreak/>
         <w:drawing>
-          <wp:inline distT="0" distB="0" distL="0" distR="0" wp14:anchorId="65040611" wp14:editId="2894C986">
-            <wp:extent cx="5274310" cy="2709545"/>
-            <wp:effectExtent l="0" t="0" r="2540" b="0"/>
-            <wp:docPr id="13" name="图片 13"/>
+          <wp:inline distT="0" distB="0" distL="0" distR="0" wp14:anchorId="7A48F2BB" wp14:editId="796505D8">
+            <wp:extent cx="5274310" cy="3180080"/>
+            <wp:effectExtent l="0" t="0" r="2540" b="1270"/>
+            <wp:docPr id="17" name="图片 17"/>
             <wp:cNvGraphicFramePr>
               <a:graphicFrameLocks xmlns:a="http://schemas.openxmlformats.org/drawingml/2006/main" noChangeAspect="1"/>
             </wp:cNvGraphicFramePr>
@@ -2883,7 +2028,7 @@
                   <pic:spPr>
                     <a:xfrm>
                       <a:off x="0" y="0"/>
-                      <a:ext cx="5274310" cy="2709545"/>
+                      <a:ext cx="5274310" cy="3180080"/>
                     </a:xfrm>
                     <a:prstGeom prst="rect">
                       <a:avLst/>
@@ -2899,6 +2044,899 @@
     <w:p>
       <w:pPr>
         <w:pStyle w:val="a3"/>
+        <w:ind w:left="425" w:firstLineChars="0" w:firstLine="0"/>
+        <w:rPr>
+          <w:sz w:val="24"/>
+          <w:szCs w:val="24"/>
+        </w:rPr>
+      </w:pPr>
+      <w:r>
+        <w:rPr>
+          <w:rFonts w:hint="eastAsia"/>
+          <w:sz w:val="24"/>
+          <w:szCs w:val="24"/>
+        </w:rPr>
+        <w:t>只是</w:t>
+      </w:r>
+      <w:r>
+        <w:rPr>
+          <w:rFonts w:hint="eastAsia"/>
+          <w:sz w:val="24"/>
+          <w:szCs w:val="24"/>
+        </w:rPr>
+        <w:t>查询。</w:t>
+      </w:r>
+    </w:p>
+    <w:p>
+      <w:pPr>
+        <w:pStyle w:val="a3"/>
+        <w:ind w:left="425" w:firstLineChars="0" w:firstLine="0"/>
+        <w:rPr>
+          <w:rFonts w:hint="eastAsia"/>
+          <w:sz w:val="24"/>
+          <w:szCs w:val="24"/>
+        </w:rPr>
+      </w:pPr>
+    </w:p>
+    <w:p>
+      <w:pPr>
+        <w:pStyle w:val="a3"/>
+        <w:ind w:left="425" w:firstLineChars="0" w:firstLine="0"/>
+        <w:rPr>
+          <w:rStyle w:val="a6"/>
+        </w:rPr>
+      </w:pPr>
+      <w:r>
+        <w:rPr>
+          <w:rStyle w:val="a6"/>
+          <w:rFonts w:hint="eastAsia"/>
+        </w:rPr>
+        <w:t>通常问题：</w:t>
+      </w:r>
+      <w:r>
+        <w:rPr>
+          <w:rStyle w:val="a6"/>
+          <w:rFonts w:hint="eastAsia"/>
+        </w:rPr>
+        <w:t>正常不会有啥问题，可能有时候会让去数据库直接改数据，记得面面俱到点。比如修正数据，记得把</w:t>
+      </w:r>
+      <w:r>
+        <w:rPr>
+          <w:rStyle w:val="a6"/>
+        </w:rPr>
+        <w:t>is_corrected</w:t>
+      </w:r>
+      <w:r>
+        <w:rPr>
+          <w:rStyle w:val="a6"/>
+          <w:rFonts w:hint="eastAsia"/>
+        </w:rPr>
+        <w:t>改成</w:t>
+      </w:r>
+      <w:r>
+        <w:rPr>
+          <w:rStyle w:val="a6"/>
+          <w:rFonts w:hint="eastAsia"/>
+        </w:rPr>
+        <w:t>1</w:t>
+      </w:r>
+      <w:r>
+        <w:rPr>
+          <w:rStyle w:val="a6"/>
+          <w:rFonts w:hint="eastAsia"/>
+        </w:rPr>
+        <w:t>，代表已修正，填上</w:t>
+      </w:r>
+      <w:r>
+        <w:rPr>
+          <w:rStyle w:val="a6"/>
+        </w:rPr>
+        <w:t>correction_time</w:t>
+      </w:r>
+      <w:r>
+        <w:rPr>
+          <w:rStyle w:val="a6"/>
+          <w:rFonts w:hint="eastAsia"/>
+        </w:rPr>
+        <w:t>以及把数据修正正确。</w:t>
+      </w:r>
+    </w:p>
+    <w:p>
+      <w:pPr>
+        <w:pStyle w:val="a3"/>
+        <w:ind w:left="425" w:firstLineChars="0" w:firstLine="0"/>
+        <w:rPr>
+          <w:sz w:val="24"/>
+          <w:szCs w:val="24"/>
+        </w:rPr>
+      </w:pPr>
+    </w:p>
+    <w:p>
+      <w:pPr>
+        <w:pStyle w:val="2"/>
+      </w:pPr>
+      <w:r>
+        <w:rPr>
+          <w:rFonts w:hint="eastAsia"/>
+        </w:rPr>
+        <w:t>财务管理（业务管理</w:t>
+      </w:r>
+      <w:r>
+        <w:rPr>
+          <w:rFonts w:hint="eastAsia"/>
+        </w:rPr>
+        <w:t>-</w:t>
+      </w:r>
+      <w:r>
+        <w:rPr>
+          <w:rFonts w:hint="eastAsia"/>
+        </w:rPr>
+        <w:t>财务管理）</w:t>
+      </w:r>
+    </w:p>
+    <w:p>
+      <w:r>
+        <w:rPr>
+          <w:rFonts w:hint="eastAsia"/>
+        </w:rPr>
+        <w:t>相关表：</w:t>
+      </w:r>
+    </w:p>
+    <w:p>
+      <w:r>
+        <w:tab/>
+        <w:t>t_project_account——</w:t>
+      </w:r>
+      <w:r>
+        <w:rPr>
+          <w:rFonts w:hint="eastAsia"/>
+        </w:rPr>
+        <w:t>项目帐户表</w:t>
+      </w:r>
+    </w:p>
+    <w:p>
+      <w:r>
+        <w:tab/>
+      </w:r>
+      <w:r>
+        <w:t>t_project_cycle_account</w:t>
+      </w:r>
+      <w:r>
+        <w:t>——</w:t>
+      </w:r>
+      <w:r>
+        <w:rPr>
+          <w:rFonts w:hint="eastAsia"/>
+        </w:rPr>
+        <w:t>项目周期性账户</w:t>
+      </w:r>
+      <w:r>
+        <w:rPr>
+          <w:rFonts w:hint="eastAsia"/>
+        </w:rPr>
+        <w:t>表</w:t>
+      </w:r>
+      <w:r>
+        <w:rPr>
+          <w:rFonts w:hint="eastAsia"/>
+        </w:rPr>
+        <w:t>(</w:t>
+      </w:r>
+      <w:r>
+        <w:rPr>
+          <w:rFonts w:hint="eastAsia"/>
+        </w:rPr>
+        <w:t>p</w:t>
+      </w:r>
+      <w:r>
+        <w:t>roject_account_id</w:t>
+      </w:r>
+      <w:r>
+        <w:rPr>
+          <w:rFonts w:hint="eastAsia"/>
+        </w:rPr>
+        <w:t>关联</w:t>
+      </w:r>
+      <w:r>
+        <w:rPr>
+          <w:rFonts w:hint="eastAsia"/>
+        </w:rPr>
+        <w:t>t</w:t>
+      </w:r>
+      <w:r>
+        <w:t>_project_account</w:t>
+      </w:r>
+      <w:r>
+        <w:rPr>
+          <w:rFonts w:hint="eastAsia"/>
+        </w:rPr>
+        <w:t>的</w:t>
+      </w:r>
+      <w:r>
+        <w:rPr>
+          <w:rFonts w:hint="eastAsia"/>
+        </w:rPr>
+        <w:t>id</w:t>
+      </w:r>
+      <w:r>
+        <w:rPr>
+          <w:rFonts w:hint="eastAsia"/>
+        </w:rPr>
+        <w:t>)</w:t>
+      </w:r>
+    </w:p>
+    <w:p>
+      <w:r>
+        <w:tab/>
+        <w:t>t_project_cycle_detail——</w:t>
+      </w:r>
+      <w:r>
+        <w:rPr>
+          <w:rFonts w:hint="eastAsia"/>
+        </w:rPr>
+        <w:t>项目周期性</w:t>
+      </w:r>
+      <w:r>
+        <w:rPr>
+          <w:rFonts w:hint="eastAsia"/>
+        </w:rPr>
+        <w:t>明细</w:t>
+      </w:r>
+      <w:r>
+        <w:rPr>
+          <w:rFonts w:hint="eastAsia"/>
+        </w:rPr>
+        <w:t>表</w:t>
+      </w:r>
+      <w:r>
+        <w:rPr>
+          <w:rFonts w:hint="eastAsia"/>
+        </w:rPr>
+        <w:t>(</w:t>
+      </w:r>
+      <w:r>
+        <w:rPr>
+          <w:rFonts w:hint="eastAsia"/>
+        </w:rPr>
+        <w:t>c</w:t>
+      </w:r>
+      <w:r>
+        <w:t>ycle_id</w:t>
+      </w:r>
+      <w:r>
+        <w:rPr>
+          <w:rFonts w:hint="eastAsia"/>
+        </w:rPr>
+        <w:t>关联</w:t>
+      </w:r>
+      <w:r>
+        <w:t>t_project_cycle_account</w:t>
+      </w:r>
+      <w:r>
+        <w:rPr>
+          <w:rFonts w:hint="eastAsia"/>
+        </w:rPr>
+        <w:t>的</w:t>
+      </w:r>
+      <w:r>
+        <w:rPr>
+          <w:rFonts w:hint="eastAsia"/>
+        </w:rPr>
+        <w:t>id</w:t>
+      </w:r>
+      <w:r>
+        <w:rPr>
+          <w:rFonts w:hint="eastAsia"/>
+        </w:rPr>
+        <w:t>)</w:t>
+      </w:r>
+    </w:p>
+    <w:p>
+      <w:r>
+        <w:tab/>
+      </w:r>
+      <w:r>
+        <w:t>t_project_product_detail</w:t>
+      </w:r>
+      <w:r>
+        <w:t>——</w:t>
+      </w:r>
+      <w:r>
+        <w:rPr>
+          <w:rFonts w:hint="eastAsia"/>
+        </w:rPr>
+        <w:t>项目产品明细表</w:t>
+      </w:r>
+      <w:r>
+        <w:rPr>
+          <w:rFonts w:hint="eastAsia"/>
+        </w:rPr>
+        <w:t>(p</w:t>
+      </w:r>
+      <w:r>
+        <w:t>roject_account_id</w:t>
+      </w:r>
+      <w:r>
+        <w:rPr>
+          <w:rFonts w:hint="eastAsia"/>
+        </w:rPr>
+        <w:t>关联</w:t>
+      </w:r>
+      <w:r>
+        <w:rPr>
+          <w:rFonts w:hint="eastAsia"/>
+        </w:rPr>
+        <w:t>t</w:t>
+      </w:r>
+      <w:r>
+        <w:t>_project_account</w:t>
+      </w:r>
+      <w:r>
+        <w:rPr>
+          <w:rFonts w:hint="eastAsia"/>
+        </w:rPr>
+        <w:t>的</w:t>
+      </w:r>
+      <w:r>
+        <w:rPr>
+          <w:rFonts w:hint="eastAsia"/>
+        </w:rPr>
+        <w:t>id</w:t>
+      </w:r>
+      <w:r>
+        <w:t>)</w:t>
+      </w:r>
+    </w:p>
+    <w:p>
+      <w:r>
+        <w:tab/>
+      </w:r>
+      <w:r>
+        <w:t>t_project_refund_detail</w:t>
+      </w:r>
+      <w:r>
+        <w:t>——</w:t>
+      </w:r>
+      <w:r>
+        <w:rPr>
+          <w:rFonts w:hint="eastAsia"/>
+        </w:rPr>
+        <w:t>项目退款明细表</w:t>
+      </w:r>
+      <w:r>
+        <w:rPr>
+          <w:rFonts w:hint="eastAsia"/>
+        </w:rPr>
+        <w:t>(p</w:t>
+      </w:r>
+      <w:r>
+        <w:t>roject_account_id</w:t>
+      </w:r>
+      <w:r>
+        <w:rPr>
+          <w:rFonts w:hint="eastAsia"/>
+        </w:rPr>
+        <w:t>关联</w:t>
+      </w:r>
+      <w:r>
+        <w:rPr>
+          <w:rFonts w:hint="eastAsia"/>
+        </w:rPr>
+        <w:t>t</w:t>
+      </w:r>
+      <w:r>
+        <w:t>_project_account</w:t>
+      </w:r>
+      <w:r>
+        <w:rPr>
+          <w:rFonts w:hint="eastAsia"/>
+        </w:rPr>
+        <w:t>的</w:t>
+      </w:r>
+      <w:r>
+        <w:rPr>
+          <w:rFonts w:hint="eastAsia"/>
+        </w:rPr>
+        <w:t>id)</w:t>
+      </w:r>
+    </w:p>
+    <w:p>
+      <w:r>
+        <w:tab/>
+      </w:r>
+      <w:r>
+        <w:t>t_project_prestore_detail</w:t>
+      </w:r>
+      <w:r>
+        <w:t>——</w:t>
+      </w:r>
+      <w:r>
+        <w:rPr>
+          <w:rFonts w:hint="eastAsia"/>
+        </w:rPr>
+        <w:t>项目预存明细表</w:t>
+      </w:r>
+      <w:r>
+        <w:rPr>
+          <w:rFonts w:hint="eastAsia"/>
+        </w:rPr>
+        <w:t>(</w:t>
+      </w:r>
+      <w:r>
+        <w:t>prestore_account</w:t>
+      </w:r>
+      <w:r>
+        <w:rPr>
+          <w:rFonts w:hint="eastAsia"/>
+        </w:rPr>
+        <w:t>关联</w:t>
+      </w:r>
+      <w:r>
+        <w:t>t_project_prestore_account</w:t>
+      </w:r>
+      <w:r>
+        <w:rPr>
+          <w:rFonts w:hint="eastAsia"/>
+        </w:rPr>
+        <w:t>的</w:t>
+      </w:r>
+      <w:r>
+        <w:rPr>
+          <w:rFonts w:hint="eastAsia"/>
+        </w:rPr>
+        <w:t>id</w:t>
+      </w:r>
+      <w:r>
+        <w:t>)</w:t>
+      </w:r>
+    </w:p>
+    <w:p>
+      <w:r>
+        <w:tab/>
+      </w:r>
+      <w:r>
+        <w:t>t_project_prestore_account</w:t>
+      </w:r>
+      <w:r>
+        <w:t>——</w:t>
+      </w:r>
+      <w:r>
+        <w:rPr>
+          <w:rFonts w:hint="eastAsia"/>
+        </w:rPr>
+        <w:t>项目预存账户表</w:t>
+      </w:r>
+      <w:r>
+        <w:rPr>
+          <w:rFonts w:hint="eastAsia"/>
+        </w:rPr>
+        <w:t>(p</w:t>
+      </w:r>
+      <w:r>
+        <w:t>roject_account_id</w:t>
+      </w:r>
+      <w:r>
+        <w:rPr>
+          <w:rFonts w:hint="eastAsia"/>
+        </w:rPr>
+        <w:t>关联</w:t>
+      </w:r>
+      <w:r>
+        <w:rPr>
+          <w:rFonts w:hint="eastAsia"/>
+        </w:rPr>
+        <w:t>t</w:t>
+      </w:r>
+      <w:r>
+        <w:t>_project_account</w:t>
+      </w:r>
+      <w:r>
+        <w:rPr>
+          <w:rFonts w:hint="eastAsia"/>
+        </w:rPr>
+        <w:t>的</w:t>
+      </w:r>
+      <w:r>
+        <w:rPr>
+          <w:rFonts w:hint="eastAsia"/>
+        </w:rPr>
+        <w:t>id</w:t>
+      </w:r>
+      <w:r>
+        <w:t>)</w:t>
+      </w:r>
+    </w:p>
+    <w:p>
+      <w:pPr>
+        <w:ind w:firstLine="420"/>
+      </w:pPr>
+      <w:r>
+        <w:t>t_project_fine_detail</w:t>
+      </w:r>
+      <w:r>
+        <w:t>——</w:t>
+      </w:r>
+      <w:r>
+        <w:rPr>
+          <w:rFonts w:hint="eastAsia"/>
+        </w:rPr>
+        <w:t>项目罚金明细表</w:t>
+      </w:r>
+      <w:r>
+        <w:rPr>
+          <w:rFonts w:hint="eastAsia"/>
+        </w:rPr>
+        <w:t>(p</w:t>
+      </w:r>
+      <w:r>
+        <w:t>roject_account_id</w:t>
+      </w:r>
+      <w:r>
+        <w:rPr>
+          <w:rFonts w:hint="eastAsia"/>
+        </w:rPr>
+        <w:t>关联</w:t>
+      </w:r>
+      <w:r>
+        <w:rPr>
+          <w:rFonts w:hint="eastAsia"/>
+        </w:rPr>
+        <w:t>t</w:t>
+      </w:r>
+      <w:r>
+        <w:t>_project_account</w:t>
+      </w:r>
+      <w:r>
+        <w:rPr>
+          <w:rFonts w:hint="eastAsia"/>
+        </w:rPr>
+        <w:t>的</w:t>
+      </w:r>
+      <w:r>
+        <w:rPr>
+          <w:rFonts w:hint="eastAsia"/>
+        </w:rPr>
+        <w:t>id</w:t>
+      </w:r>
+      <w:r>
+        <w:t>)</w:t>
+      </w:r>
+    </w:p>
+    <w:p>
+      <w:pPr>
+        <w:ind w:firstLine="420"/>
+      </w:pPr>
+      <w:r>
+        <w:t>t_project_delay_detail</w:t>
+      </w:r>
+      <w:r>
+        <w:t>——</w:t>
+      </w:r>
+      <w:r>
+        <w:rPr>
+          <w:rFonts w:hint="eastAsia"/>
+        </w:rPr>
+        <w:t>项目滞纳金明细表</w:t>
+      </w:r>
+      <w:r>
+        <w:rPr>
+          <w:rFonts w:hint="eastAsia"/>
+        </w:rPr>
+        <w:t>(</w:t>
+      </w:r>
+      <w:r>
+        <w:t>delay_account_id</w:t>
+      </w:r>
+      <w:r>
+        <w:rPr>
+          <w:rFonts w:hint="eastAsia"/>
+        </w:rPr>
+        <w:t>关联</w:t>
+      </w:r>
+      <w:r>
+        <w:t>t_project_delay_account</w:t>
+      </w:r>
+      <w:r>
+        <w:rPr>
+          <w:rFonts w:hint="eastAsia"/>
+        </w:rPr>
+        <w:t>的</w:t>
+      </w:r>
+      <w:r>
+        <w:rPr>
+          <w:rFonts w:hint="eastAsia"/>
+        </w:rPr>
+        <w:t>i</w:t>
+      </w:r>
+      <w:r>
+        <w:t>d)</w:t>
+      </w:r>
+    </w:p>
+    <w:p>
+      <w:pPr>
+        <w:ind w:firstLine="420"/>
+      </w:pPr>
+      <w:r>
+        <w:t>t_project_delay_account</w:t>
+      </w:r>
+      <w:r>
+        <w:t>——</w:t>
+      </w:r>
+      <w:r>
+        <w:rPr>
+          <w:rFonts w:hint="eastAsia"/>
+        </w:rPr>
+        <w:t>项目滞纳金账户表</w:t>
+      </w:r>
+      <w:r>
+        <w:rPr>
+          <w:rFonts w:hint="eastAsia"/>
+        </w:rPr>
+        <w:t>(p</w:t>
+      </w:r>
+      <w:r>
+        <w:t>roject_account_id</w:t>
+      </w:r>
+      <w:r>
+        <w:rPr>
+          <w:rFonts w:hint="eastAsia"/>
+        </w:rPr>
+        <w:t>关联</w:t>
+      </w:r>
+      <w:r>
+        <w:rPr>
+          <w:rFonts w:hint="eastAsia"/>
+        </w:rPr>
+        <w:t>t</w:t>
+      </w:r>
+      <w:r>
+        <w:t>_project_account</w:t>
+      </w:r>
+      <w:r>
+        <w:rPr>
+          <w:rFonts w:hint="eastAsia"/>
+        </w:rPr>
+        <w:t>的</w:t>
+      </w:r>
+      <w:r>
+        <w:rPr>
+          <w:rFonts w:hint="eastAsia"/>
+        </w:rPr>
+        <w:t>id</w:t>
+      </w:r>
+      <w:r>
+        <w:t>)</w:t>
+      </w:r>
+    </w:p>
+    <w:p>
+      <w:pPr>
+        <w:ind w:firstLine="420"/>
+      </w:pPr>
+      <w:r>
+        <w:rPr>
+          <w:rFonts w:hint="eastAsia"/>
+        </w:rPr>
+        <w:lastRenderedPageBreak/>
+        <w:t>t</w:t>
+      </w:r>
+      <w:r>
+        <w:t>_ac_order——</w:t>
+      </w:r>
+      <w:r>
+        <w:rPr>
+          <w:rFonts w:hint="eastAsia"/>
+        </w:rPr>
+        <w:t>订单表</w:t>
+      </w:r>
+    </w:p>
+    <w:p>
+      <w:pPr>
+        <w:ind w:firstLine="420"/>
+      </w:pPr>
+      <w:r>
+        <w:t>t_jg_staff_grop</w:t>
+      </w:r>
+      <w:r>
+        <w:t>——</w:t>
+      </w:r>
+      <w:r>
+        <w:rPr>
+          <w:rFonts w:hint="eastAsia"/>
+        </w:rPr>
+        <w:t>交割成员表</w:t>
+      </w:r>
+      <w:r>
+        <w:rPr>
+          <w:rFonts w:hint="eastAsia"/>
+        </w:rPr>
+        <w:t>(</w:t>
+      </w:r>
+      <w:r>
+        <w:t>user_id</w:t>
+      </w:r>
+      <w:r>
+        <w:rPr>
+          <w:rFonts w:hint="eastAsia"/>
+        </w:rPr>
+        <w:t>关联</w:t>
+      </w:r>
+      <w:r>
+        <w:rPr>
+          <w:rFonts w:hint="eastAsia"/>
+        </w:rPr>
+        <w:t>t</w:t>
+      </w:r>
+      <w:r>
+        <w:t>_sys_user</w:t>
+      </w:r>
+      <w:r>
+        <w:rPr>
+          <w:rFonts w:hint="eastAsia"/>
+        </w:rPr>
+        <w:t>的</w:t>
+      </w:r>
+      <w:r>
+        <w:rPr>
+          <w:rFonts w:hint="eastAsia"/>
+        </w:rPr>
+        <w:t>u</w:t>
+      </w:r>
+      <w:r>
+        <w:t>ser_id)</w:t>
+      </w:r>
+    </w:p>
+    <w:p>
+      <w:pPr>
+        <w:ind w:firstLine="420"/>
+      </w:pPr>
+      <w:r>
+        <w:t>t_jg_total_calculation</w:t>
+      </w:r>
+      <w:r>
+        <w:t>——</w:t>
+      </w:r>
+      <w:r>
+        <w:rPr>
+          <w:rFonts w:hint="eastAsia"/>
+        </w:rPr>
+        <w:t>银帐交割</w:t>
+      </w:r>
+      <w:r>
+        <w:rPr>
+          <w:rFonts w:hint="eastAsia"/>
+        </w:rPr>
+        <w:t>信息</w:t>
+      </w:r>
+      <w:r>
+        <w:rPr>
+          <w:rFonts w:hint="eastAsia"/>
+        </w:rPr>
+        <w:t>表</w:t>
+      </w:r>
+      <w:r>
+        <w:rPr>
+          <w:rFonts w:hint="eastAsia"/>
+        </w:rPr>
+        <w:t>(</w:t>
+      </w:r>
+      <w:r>
+        <w:rPr>
+          <w:rFonts w:hint="eastAsia"/>
+        </w:rPr>
+        <w:t>关联关系详见后面银帐部分的说明文档</w:t>
+      </w:r>
+      <w:r>
+        <w:t>)</w:t>
+      </w:r>
+    </w:p>
+    <w:p>
+      <w:pPr>
+        <w:pStyle w:val="a3"/>
+        <w:numPr>
+          <w:ilvl w:val="0"/>
+          <w:numId w:val="7"/>
+        </w:numPr>
+        <w:ind w:firstLineChars="0"/>
+        <w:rPr>
+          <w:sz w:val="24"/>
+          <w:szCs w:val="24"/>
+        </w:rPr>
+      </w:pPr>
+      <w:r>
+        <w:rPr>
+          <w:rFonts w:hint="eastAsia"/>
+          <w:sz w:val="24"/>
+          <w:szCs w:val="24"/>
+        </w:rPr>
+        <w:t>收入</w:t>
+      </w:r>
+    </w:p>
+    <w:p>
+      <w:pPr>
+        <w:pStyle w:val="HTML"/>
+        <w:shd w:val="clear" w:color="auto" w:fill="FFFFFF"/>
+        <w:ind w:firstLine="480"/>
+        <w:rPr>
+          <w:rFonts w:ascii="Consolas" w:hAnsi="Consolas"/>
+          <w:color w:val="000000"/>
+          <w:sz w:val="27"/>
+          <w:szCs w:val="27"/>
+        </w:rPr>
+      </w:pPr>
+      <w:r>
+        <w:rPr>
+          <w:rFonts w:hint="eastAsia"/>
+        </w:rPr>
+        <w:t>查询出相关表中t</w:t>
+      </w:r>
+      <w:r>
+        <w:t>_project_</w:t>
+      </w:r>
+      <w:r>
+        <w:rPr>
+          <w:rFonts w:hint="eastAsia"/>
+        </w:rPr>
+        <w:t>开头的这部分表，这部分表数据的写入参看</w:t>
+      </w:r>
+      <w:r>
+        <w:t>com.everwing.autotask.core.service.impl.projectaccount</w:t>
+      </w:r>
+      <w:r>
+        <w:rPr>
+          <w:rFonts w:hint="eastAsia"/>
+        </w:rPr>
+        <w:t>包下的内容，配合注释的内容应该能大致看</w:t>
+      </w:r>
+      <w:r>
+        <w:rPr>
+          <w:rFonts w:hint="eastAsia"/>
+        </w:rPr>
+        <w:t>明白，逻辑很简单，都是从订单(</w:t>
+      </w:r>
+      <w:r>
+        <w:t>t_ac_order)</w:t>
+      </w:r>
+      <w:r>
+        <w:rPr>
+          <w:rFonts w:hint="eastAsia"/>
+        </w:rPr>
+        <w:t>等查出周期性等收入数据放到对应明细表，再整合到账户表中。注意</w:t>
+      </w:r>
+      <w:r>
+        <w:t>initProjectAccountJobHandler</w:t>
+      </w:r>
+      <w:r>
+        <w:rPr>
+          <w:rFonts w:hint="eastAsia"/>
+        </w:rPr>
+        <w:t>是初始化项目账户的，假如项目账户数据不准确了，可以配置一下需要初始化的公司等参数初始化。</w:t>
+      </w:r>
+    </w:p>
+    <w:p>
+      <w:pPr>
+        <w:pStyle w:val="a3"/>
+        <w:numPr>
+          <w:ilvl w:val="0"/>
+          <w:numId w:val="7"/>
+        </w:numPr>
+        <w:ind w:firstLineChars="0"/>
+        <w:rPr>
+          <w:sz w:val="24"/>
+          <w:szCs w:val="24"/>
+        </w:rPr>
+      </w:pPr>
+      <w:r>
+        <w:rPr>
+          <w:rFonts w:hint="eastAsia"/>
+          <w:sz w:val="24"/>
+          <w:szCs w:val="24"/>
+        </w:rPr>
+        <w:t>银帐</w:t>
+      </w:r>
+    </w:p>
+    <w:p>
+      <w:pPr>
+        <w:pStyle w:val="a3"/>
         <w:numPr>
           <w:ilvl w:val="1"/>
           <w:numId w:val="7"/>
@@ -2915,24 +2953,14 @@
           <w:sz w:val="24"/>
           <w:szCs w:val="24"/>
         </w:rPr>
-        <w:t>收银</w:t>
-      </w:r>
-      <w:proofErr w:type="gramStart"/>
-      <w:r>
-        <w:rPr>
-          <w:rFonts w:hint="eastAsia"/>
-          <w:sz w:val="24"/>
-          <w:szCs w:val="24"/>
-        </w:rPr>
-        <w:t>组长银帐界面</w:t>
-      </w:r>
-      <w:proofErr w:type="gramEnd"/>
-    </w:p>
-    <w:p>
-      <w:pPr>
-        <w:ind w:left="425"/>
-        <w:rPr>
-          <w:rFonts w:hint="eastAsia"/>
+        <w:t>管理员银帐界面</w:t>
+      </w:r>
+    </w:p>
+    <w:p>
+      <w:pPr>
+        <w:pStyle w:val="a3"/>
+        <w:ind w:left="992" w:firstLineChars="0" w:firstLine="0"/>
+        <w:rPr>
           <w:sz w:val="24"/>
           <w:szCs w:val="24"/>
         </w:rPr>
@@ -2942,10 +2970,10 @@
           <w:noProof/>
         </w:rPr>
         <w:drawing>
-          <wp:inline distT="0" distB="0" distL="0" distR="0" wp14:anchorId="7DE6C3FD" wp14:editId="42620C4D">
-            <wp:extent cx="5274310" cy="2698115"/>
-            <wp:effectExtent l="0" t="0" r="2540" b="6985"/>
-            <wp:docPr id="14" name="图片 14"/>
+          <wp:inline distT="0" distB="0" distL="0" distR="0" wp14:anchorId="78583C2E" wp14:editId="5A0F3E62">
+            <wp:extent cx="5274310" cy="3023870"/>
+            <wp:effectExtent l="0" t="0" r="2540" b="5080"/>
+            <wp:docPr id="11" name="图片 11"/>
             <wp:cNvGraphicFramePr>
               <a:graphicFrameLocks xmlns:a="http://schemas.openxmlformats.org/drawingml/2006/main" noChangeAspect="1"/>
             </wp:cNvGraphicFramePr>
@@ -2965,7 +2993,7 @@
                   <pic:spPr>
                     <a:xfrm>
                       <a:off x="0" y="0"/>
-                      <a:ext cx="5274310" cy="2698115"/>
+                      <a:ext cx="5274310" cy="3023870"/>
                     </a:xfrm>
                     <a:prstGeom prst="rect">
                       <a:avLst/>
@@ -2981,26 +3009,73 @@
     <w:p>
       <w:pPr>
         <w:pStyle w:val="a3"/>
-        <w:numPr>
-          <w:ilvl w:val="1"/>
-          <w:numId w:val="7"/>
-        </w:numPr>
-        <w:ind w:firstLineChars="0"/>
-        <w:rPr>
-          <w:sz w:val="24"/>
-          <w:szCs w:val="24"/>
-        </w:rPr>
-      </w:pPr>
-      <w:proofErr w:type="gramStart"/>
-      <w:r>
-        <w:rPr>
-          <w:rFonts w:hint="eastAsia"/>
-          <w:sz w:val="24"/>
-          <w:szCs w:val="24"/>
-        </w:rPr>
-        <w:t>出纳银帐界面</w:t>
-      </w:r>
-      <w:proofErr w:type="gramEnd"/>
+        <w:ind w:left="992" w:firstLineChars="0" w:firstLine="0"/>
+        <w:rPr>
+          <w:sz w:val="24"/>
+          <w:szCs w:val="24"/>
+        </w:rPr>
+      </w:pPr>
+      <w:r>
+        <w:rPr>
+          <w:rFonts w:hint="eastAsia"/>
+          <w:sz w:val="24"/>
+          <w:szCs w:val="24"/>
+        </w:rPr>
+        <w:t>t</w:t>
+      </w:r>
+      <w:r>
+        <w:rPr>
+          <w:sz w:val="24"/>
+          <w:szCs w:val="24"/>
+        </w:rPr>
+        <w:t>_</w:t>
+      </w:r>
+      <w:r>
+        <w:rPr>
+          <w:rFonts w:hint="eastAsia"/>
+          <w:sz w:val="24"/>
+          <w:szCs w:val="24"/>
+        </w:rPr>
+        <w:t>jg</w:t>
+      </w:r>
+      <w:r>
+        <w:rPr>
+          <w:sz w:val="24"/>
+          <w:szCs w:val="24"/>
+        </w:rPr>
+        <w:t>_staff_grop</w:t>
+      </w:r>
+      <w:r>
+        <w:rPr>
+          <w:rFonts w:hint="eastAsia"/>
+          <w:sz w:val="24"/>
+          <w:szCs w:val="24"/>
+        </w:rPr>
+        <w:t>中</w:t>
+      </w:r>
+      <w:r>
+        <w:rPr>
+          <w:rFonts w:hint="eastAsia"/>
+          <w:sz w:val="24"/>
+          <w:szCs w:val="24"/>
+        </w:rPr>
+        <w:t>r</w:t>
+      </w:r>
+      <w:r>
+        <w:rPr>
+          <w:sz w:val="24"/>
+          <w:szCs w:val="24"/>
+        </w:rPr>
+        <w:t>ole_lever=0</w:t>
+      </w:r>
+      <w:r>
+        <w:rPr>
+          <w:rFonts w:hint="eastAsia"/>
+          <w:sz w:val="24"/>
+          <w:szCs w:val="24"/>
+        </w:rPr>
+        <w:t>代表是管理员权限，只能通过修改数据库赋予某个组员管理员权限。</w:t>
+      </w:r>
     </w:p>
     <w:p>
       <w:pPr>
@@ -3011,57 +3086,22 @@
         </w:numPr>
         <w:ind w:firstLineChars="0"/>
         <w:rPr>
-          <w:rFonts w:hint="eastAsia"/>
-          <w:sz w:val="24"/>
-          <w:szCs w:val="24"/>
-        </w:rPr>
-      </w:pPr>
-      <w:proofErr w:type="gramStart"/>
-      <w:r>
-        <w:rPr>
-          <w:rFonts w:hint="eastAsia"/>
-          <w:sz w:val="24"/>
-          <w:szCs w:val="24"/>
-        </w:rPr>
-        <w:t>会计银帐界面</w:t>
-      </w:r>
-      <w:proofErr w:type="gramEnd"/>
+          <w:sz w:val="24"/>
+          <w:szCs w:val="24"/>
+        </w:rPr>
+      </w:pPr>
+      <w:r>
+        <w:rPr>
+          <w:rFonts w:hint="eastAsia"/>
+          <w:sz w:val="24"/>
+          <w:szCs w:val="24"/>
+        </w:rPr>
+        <w:t>收银员银帐界面</w:t>
+      </w:r>
     </w:p>
     <w:p>
       <w:pPr>
         <w:ind w:left="425"/>
-        <w:rPr>
-          <w:rFonts w:hint="eastAsia"/>
-          <w:sz w:val="24"/>
-          <w:szCs w:val="24"/>
-        </w:rPr>
-      </w:pPr>
-    </w:p>
-    <w:p>
-      <w:pPr>
-        <w:pStyle w:val="a3"/>
-        <w:numPr>
-          <w:ilvl w:val="0"/>
-          <w:numId w:val="7"/>
-        </w:numPr>
-        <w:ind w:firstLineChars="0"/>
-        <w:rPr>
-          <w:sz w:val="24"/>
-          <w:szCs w:val="24"/>
-        </w:rPr>
-      </w:pPr>
-      <w:r>
-        <w:rPr>
-          <w:rFonts w:hint="eastAsia"/>
-          <w:sz w:val="24"/>
-          <w:szCs w:val="24"/>
-        </w:rPr>
-        <w:t>计费</w:t>
-      </w:r>
-    </w:p>
-    <w:p>
-      <w:pPr>
-        <w:pStyle w:val="a3"/>
         <w:rPr>
           <w:sz w:val="24"/>
           <w:szCs w:val="24"/>
@@ -3073,10 +3113,10 @@
         </w:rPr>
         <w:lastRenderedPageBreak/>
         <w:drawing>
-          <wp:inline distT="0" distB="0" distL="0" distR="0" wp14:anchorId="611EF124" wp14:editId="12435A08">
-            <wp:extent cx="5274310" cy="2369185"/>
+          <wp:inline distT="0" distB="0" distL="0" distR="0" wp14:anchorId="65040611" wp14:editId="2894C986">
+            <wp:extent cx="5274310" cy="2709545"/>
             <wp:effectExtent l="0" t="0" r="2540" b="0"/>
-            <wp:docPr id="9" name="图片 9"/>
+            <wp:docPr id="13" name="图片 13"/>
             <wp:cNvGraphicFramePr>
               <a:graphicFrameLocks xmlns:a="http://schemas.openxmlformats.org/drawingml/2006/main" noChangeAspect="1"/>
             </wp:cNvGraphicFramePr>
@@ -3096,7 +3136,7 @@
                   <pic:spPr>
                     <a:xfrm>
                       <a:off x="0" y="0"/>
-                      <a:ext cx="5274310" cy="2369185"/>
+                      <a:ext cx="5274310" cy="2709545"/>
                     </a:xfrm>
                     <a:prstGeom prst="rect">
                       <a:avLst/>
@@ -3111,46 +3151,204 @@
     </w:p>
     <w:p>
       <w:pPr>
-        <w:pStyle w:val="a3"/>
-        <w:ind w:firstLine="480"/>
-        <w:rPr>
-          <w:rFonts w:hint="eastAsia"/>
-          <w:sz w:val="24"/>
-          <w:szCs w:val="24"/>
-        </w:rPr>
-      </w:pPr>
-      <w:r>
-        <w:rPr>
-          <w:rFonts w:hint="eastAsia"/>
-          <w:sz w:val="24"/>
-          <w:szCs w:val="24"/>
-        </w:rPr>
-        <w:t>这个页面的</w:t>
-      </w:r>
-      <w:proofErr w:type="gramStart"/>
-      <w:r>
-        <w:rPr>
-          <w:rFonts w:hint="eastAsia"/>
-          <w:sz w:val="24"/>
-          <w:szCs w:val="24"/>
-        </w:rPr>
-        <w:t>查询再</w:t>
-      </w:r>
-      <w:proofErr w:type="gramEnd"/>
-      <w:r>
-        <w:rPr>
-          <w:rFonts w:hint="eastAsia"/>
-          <w:sz w:val="24"/>
-          <w:szCs w:val="24"/>
-        </w:rPr>
-        <w:t>加上图中两个圈中按钮的查询，仅是查询而已。</w:t>
+        <w:ind w:left="425"/>
+        <w:rPr>
+          <w:rFonts w:hint="eastAsia"/>
+          <w:sz w:val="24"/>
+          <w:szCs w:val="24"/>
+        </w:rPr>
+      </w:pPr>
+      <w:r>
+        <w:rPr>
+          <w:rFonts w:hint="eastAsia"/>
+          <w:sz w:val="24"/>
+          <w:szCs w:val="24"/>
+        </w:rPr>
+        <w:t>页面上面的查询很多，具体根据接口参数结果</w:t>
+      </w:r>
+      <w:r>
+        <w:rPr>
+          <w:rFonts w:hint="eastAsia"/>
+          <w:sz w:val="24"/>
+          <w:szCs w:val="24"/>
+        </w:rPr>
+        <w:t>查看具体</w:t>
+      </w:r>
+      <w:r>
+        <w:rPr>
+          <w:rFonts w:hint="eastAsia"/>
+          <w:sz w:val="24"/>
+          <w:szCs w:val="24"/>
+        </w:rPr>
+        <w:t>s</w:t>
+      </w:r>
+      <w:r>
+        <w:rPr>
+          <w:sz w:val="24"/>
+          <w:szCs w:val="24"/>
+        </w:rPr>
+        <w:t>ql</w:t>
+      </w:r>
+      <w:r>
+        <w:rPr>
+          <w:rFonts w:hint="eastAsia"/>
+          <w:sz w:val="24"/>
+          <w:szCs w:val="24"/>
+        </w:rPr>
+        <w:t>就能理解了。这里的交账会将</w:t>
+      </w:r>
+      <w:r>
+        <w:rPr>
+          <w:rFonts w:hint="eastAsia"/>
+          <w:sz w:val="24"/>
+          <w:szCs w:val="24"/>
+        </w:rPr>
+        <w:t>t</w:t>
+      </w:r>
+      <w:r>
+        <w:rPr>
+          <w:sz w:val="24"/>
+          <w:szCs w:val="24"/>
+        </w:rPr>
+        <w:t>_ac_order</w:t>
+      </w:r>
+      <w:r>
+        <w:rPr>
+          <w:rFonts w:hint="eastAsia"/>
+          <w:sz w:val="24"/>
+          <w:szCs w:val="24"/>
+        </w:rPr>
+        <w:t>中的数据整合到</w:t>
+      </w:r>
+      <w:r>
+        <w:t>t_jg_total_calculation</w:t>
+      </w:r>
+      <w:r>
+        <w:rPr>
+          <w:rFonts w:hint="eastAsia"/>
+        </w:rPr>
+        <w:t>中，如购买停车优惠卡使用刷卡方式，那么</w:t>
+      </w:r>
+      <w:r>
+        <w:rPr>
+          <w:rFonts w:hint="eastAsia"/>
+        </w:rPr>
+        <w:t>t</w:t>
+      </w:r>
+      <w:r>
+        <w:t>_jg_total_calculation</w:t>
+      </w:r>
+      <w:r>
+        <w:rPr>
+          <w:rFonts w:hint="eastAsia"/>
+        </w:rPr>
+        <w:t>的</w:t>
+      </w:r>
+      <w:r>
+        <w:t>union</w:t>
+      </w:r>
+      <w:r>
+        <w:t>_</w:t>
+      </w:r>
+      <w:r>
+        <w:rPr>
+          <w:rFonts w:hint="eastAsia"/>
+        </w:rPr>
+        <w:t>开头的字段就会记录下这个信息。</w:t>
+      </w:r>
+      <w:r>
+        <w:rPr>
+          <w:highlight w:val="green"/>
+        </w:rPr>
+        <w:t>t_ac_order</w:t>
+      </w:r>
+      <w:r>
+        <w:rPr>
+          <w:rFonts w:hint="eastAsia"/>
+          <w:highlight w:val="green"/>
+        </w:rPr>
+        <w:t>会有</w:t>
+      </w:r>
+      <w:r>
+        <w:rPr>
+          <w:rFonts w:hint="eastAsia"/>
+          <w:highlight w:val="green"/>
+        </w:rPr>
+        <w:t>d</w:t>
+      </w:r>
+      <w:r>
+        <w:rPr>
+          <w:highlight w:val="green"/>
+        </w:rPr>
+        <w:t>elivery_no</w:t>
+      </w:r>
+      <w:r>
+        <w:rPr>
+          <w:rFonts w:hint="eastAsia"/>
+          <w:highlight w:val="green"/>
+        </w:rPr>
+        <w:t>字段关联</w:t>
+      </w:r>
+      <w:r>
+        <w:rPr>
+          <w:rFonts w:hint="eastAsia"/>
+          <w:highlight w:val="green"/>
+        </w:rPr>
+        <w:t>t</w:t>
+      </w:r>
+      <w:r>
+        <w:rPr>
+          <w:highlight w:val="green"/>
+        </w:rPr>
+        <w:t>_jg_total_calculation</w:t>
+      </w:r>
+      <w:r>
+        <w:rPr>
+          <w:rFonts w:hint="eastAsia"/>
+          <w:highlight w:val="green"/>
+        </w:rPr>
+        <w:t>的</w:t>
+      </w:r>
+      <w:r>
+        <w:rPr>
+          <w:rFonts w:hint="eastAsia"/>
+          <w:highlight w:val="green"/>
+        </w:rPr>
+        <w:t>i</w:t>
+      </w:r>
+      <w:r>
+        <w:rPr>
+          <w:highlight w:val="green"/>
+        </w:rPr>
+        <w:t>d</w:t>
+      </w:r>
+      <w:r>
+        <w:t>，</w:t>
+      </w:r>
+      <w:r>
+        <w:rPr>
+          <w:rFonts w:hint="eastAsia"/>
+        </w:rPr>
+        <w:t>一条银帐交割信息可能会对应多个</w:t>
+      </w:r>
+      <w:r>
+        <w:rPr>
+          <w:rFonts w:hint="eastAsia"/>
+        </w:rPr>
+        <w:t>t</w:t>
+      </w:r>
+      <w:r>
+        <w:t>_ac_order</w:t>
+      </w:r>
+      <w:r>
+        <w:t>。</w:t>
       </w:r>
     </w:p>
     <w:p>
       <w:pPr>
         <w:pStyle w:val="a3"/>
         <w:numPr>
-          <w:ilvl w:val="0"/>
+          <w:ilvl w:val="1"/>
           <w:numId w:val="7"/>
         </w:numPr>
         <w:ind w:firstLineChars="0"/>
@@ -3165,22 +3363,26 @@
           <w:sz w:val="24"/>
           <w:szCs w:val="24"/>
         </w:rPr>
-        <w:t>账单下载</w:t>
-      </w:r>
-    </w:p>
-    <w:p>
-      <w:pPr>
-        <w:ind w:left="420"/>
+        <w:t>收银组长银帐界面</w:t>
+      </w:r>
+    </w:p>
+    <w:p>
+      <w:pPr>
+        <w:ind w:left="425"/>
+        <w:rPr>
+          <w:sz w:val="24"/>
+          <w:szCs w:val="24"/>
+        </w:rPr>
       </w:pPr>
       <w:r>
         <w:rPr>
           <w:noProof/>
         </w:rPr>
         <w:drawing>
-          <wp:inline distT="0" distB="0" distL="0" distR="0" wp14:anchorId="79528A51" wp14:editId="6A06FD84">
-            <wp:extent cx="5274310" cy="3913505"/>
-            <wp:effectExtent l="0" t="0" r="2540" b="0"/>
-            <wp:docPr id="3" name="图片 3"/>
+          <wp:inline distT="0" distB="0" distL="0" distR="0" wp14:anchorId="7DE6C3FD" wp14:editId="42620C4D">
+            <wp:extent cx="5274310" cy="2698115"/>
+            <wp:effectExtent l="0" t="0" r="2540" b="6985"/>
+            <wp:docPr id="14" name="图片 14"/>
             <wp:cNvGraphicFramePr>
               <a:graphicFrameLocks xmlns:a="http://schemas.openxmlformats.org/drawingml/2006/main" noChangeAspect="1"/>
             </wp:cNvGraphicFramePr>
@@ -3200,7 +3402,7 @@
                   <pic:spPr>
                     <a:xfrm>
                       <a:off x="0" y="0"/>
-                      <a:ext cx="5274310" cy="3913505"/>
+                      <a:ext cx="5274310" cy="2698115"/>
                     </a:xfrm>
                     <a:prstGeom prst="rect">
                       <a:avLst/>
@@ -3212,72 +3414,301 @@
           </wp:inline>
         </w:drawing>
       </w:r>
-      <w:r>
-        <w:rPr>
-          <w:rFonts w:hint="eastAsia"/>
-        </w:rPr>
-        <w:t>主要是短信发送的功能，点击这个发送按钮会给业主发送短信，查询和发送的功能可以去</w:t>
-      </w:r>
-      <w:r>
-        <w:rPr>
-          <w:rFonts w:ascii="宋体" w:hAnsi="宋体"/>
-          <w:sz w:val="24"/>
-          <w:szCs w:val="24"/>
-        </w:rPr>
-        <w:t>FeeSmsController</w:t>
-      </w:r>
-      <w:r>
-        <w:rPr>
-          <w:rFonts w:hint="eastAsia"/>
-        </w:rPr>
-        <w:t>看下代码，</w:t>
-      </w:r>
-      <w:r>
-        <w:rPr>
-          <w:rFonts w:hint="eastAsia"/>
-          <w:shd w:val="clear" w:color="auto" w:fill="92D050"/>
-        </w:rPr>
-        <w:t>注意这里点发送就会给项目所有业主发短信了，无论是哪个环境，所以不理解的时候不要调试</w:t>
-      </w:r>
-      <w:r>
-        <w:rPr>
-          <w:rFonts w:hint="eastAsia"/>
-        </w:rPr>
-        <w:t>。有时候可能会出现业主说收费短信收不到了，通过</w:t>
-      </w:r>
-      <w:r>
-        <w:rPr>
-          <w:rFonts w:ascii="宋体" w:hAnsi="宋体"/>
-          <w:sz w:val="24"/>
-          <w:szCs w:val="24"/>
-        </w:rPr>
-        <w:t>queryFeeSmsList</w:t>
-      </w:r>
-      <w:r>
-        <w:rPr>
-          <w:rFonts w:hint="eastAsia"/>
-        </w:rPr>
-        <w:t>找到对应的</w:t>
-      </w:r>
-      <w:r>
-        <w:rPr>
-          <w:rFonts w:hint="eastAsia"/>
+    </w:p>
+    <w:p>
+      <w:pPr>
+        <w:ind w:left="425"/>
+        <w:rPr>
+          <w:sz w:val="24"/>
+          <w:szCs w:val="24"/>
+        </w:rPr>
+      </w:pPr>
+      <w:r>
+        <w:rPr>
+          <w:rFonts w:hint="eastAsia"/>
+          <w:sz w:val="24"/>
+          <w:szCs w:val="24"/>
+        </w:rPr>
+        <w:t>收银员交账后，银帐交割信息会在收银组长的页面被查出，确认和退回会更改</w:t>
+      </w:r>
+      <w:r>
+        <w:rPr>
+          <w:rFonts w:hint="eastAsia"/>
+          <w:sz w:val="24"/>
+          <w:szCs w:val="24"/>
+        </w:rPr>
+        <w:t>t</w:t>
+      </w:r>
+      <w:r>
+        <w:rPr>
+          <w:sz w:val="24"/>
+          <w:szCs w:val="24"/>
+        </w:rPr>
+        <w:t>_jg_total_calculation</w:t>
+      </w:r>
+      <w:r>
+        <w:rPr>
+          <w:rFonts w:hint="eastAsia"/>
+          <w:sz w:val="24"/>
+          <w:szCs w:val="24"/>
+        </w:rPr>
+        <w:t>的</w:t>
+      </w:r>
+      <w:r>
+        <w:rPr>
+          <w:rFonts w:hint="eastAsia"/>
+          <w:sz w:val="24"/>
+          <w:szCs w:val="24"/>
         </w:rPr>
         <w:t>s</w:t>
       </w:r>
       <w:r>
-        <w:t>ql</w:t>
-      </w:r>
-      <w:r>
-        <w:rPr>
-          <w:rFonts w:hint="eastAsia"/>
-        </w:rPr>
-        <w:t>去查询该业主在不在查询出来的结果中，如果存在就解释说可能是短信被短信平台拦截了。</w:t>
-      </w:r>
-    </w:p>
-    <w:p>
-      <w:pPr>
-        <w:ind w:left="420"/>
+        <w:rPr>
+          <w:sz w:val="24"/>
+          <w:szCs w:val="24"/>
+        </w:rPr>
+        <w:t>tatus</w:t>
+      </w:r>
+      <w:r>
+        <w:rPr>
+          <w:rFonts w:hint="eastAsia"/>
+          <w:sz w:val="24"/>
+          <w:szCs w:val="24"/>
+        </w:rPr>
+        <w:t>字段，</w:t>
+      </w:r>
+      <w:r>
+        <w:rPr>
+          <w:rFonts w:hint="eastAsia"/>
+          <w:sz w:val="24"/>
+          <w:szCs w:val="24"/>
+        </w:rPr>
+        <w:t>同时，退回操作会把</w:t>
+      </w:r>
+      <w:r>
+        <w:rPr>
+          <w:rFonts w:hint="eastAsia"/>
+          <w:sz w:val="24"/>
+          <w:szCs w:val="24"/>
+        </w:rPr>
+        <w:t>t</w:t>
+      </w:r>
+      <w:r>
+        <w:rPr>
+          <w:sz w:val="24"/>
+          <w:szCs w:val="24"/>
+        </w:rPr>
+        <w:t>_ac_order</w:t>
+      </w:r>
+      <w:r>
+        <w:rPr>
+          <w:rFonts w:hint="eastAsia"/>
+          <w:sz w:val="24"/>
+          <w:szCs w:val="24"/>
+        </w:rPr>
+        <w:t>的</w:t>
+      </w:r>
+      <w:r>
+        <w:rPr>
+          <w:rFonts w:hint="eastAsia"/>
+          <w:sz w:val="24"/>
+          <w:szCs w:val="24"/>
+        </w:rPr>
+        <w:t>d</w:t>
+      </w:r>
+      <w:r>
+        <w:rPr>
+          <w:sz w:val="24"/>
+          <w:szCs w:val="24"/>
+        </w:rPr>
+        <w:t>elivery_no</w:t>
+      </w:r>
+      <w:r>
+        <w:rPr>
+          <w:rFonts w:hint="eastAsia"/>
+          <w:sz w:val="24"/>
+          <w:szCs w:val="24"/>
+        </w:rPr>
+        <w:t>字段清空，这</w:t>
+      </w:r>
+      <w:r>
+        <w:rPr>
+          <w:rFonts w:hint="eastAsia"/>
+          <w:sz w:val="24"/>
+          <w:szCs w:val="24"/>
+          <w:highlight w:val="green"/>
+        </w:rPr>
+        <w:t>导致了退回操作会查不到该交割信息的订单详情</w:t>
+      </w:r>
+      <w:r>
+        <w:rPr>
+          <w:rFonts w:hint="eastAsia"/>
+          <w:sz w:val="24"/>
+          <w:szCs w:val="24"/>
+        </w:rPr>
+        <w:t>。</w:t>
+      </w:r>
+    </w:p>
+    <w:p>
+      <w:pPr>
+        <w:ind w:left="425"/>
+        <w:rPr>
+          <w:rFonts w:hint="eastAsia"/>
+          <w:sz w:val="24"/>
+          <w:szCs w:val="24"/>
+        </w:rPr>
+      </w:pPr>
+      <w:r>
+        <w:rPr>
+          <w:rFonts w:hint="eastAsia"/>
+          <w:sz w:val="24"/>
+          <w:szCs w:val="24"/>
+        </w:rPr>
+        <w:t>同时这个页面也存在着交账按钮，交账会</w:t>
+      </w:r>
+      <w:r>
+        <w:rPr>
+          <w:rFonts w:hint="eastAsia"/>
+          <w:sz w:val="24"/>
+          <w:szCs w:val="24"/>
+        </w:rPr>
+        <w:t>将生成的</w:t>
+      </w:r>
+      <w:r>
+        <w:rPr>
+          <w:rFonts w:hint="eastAsia"/>
+          <w:sz w:val="24"/>
+          <w:szCs w:val="24"/>
+        </w:rPr>
+        <w:t>t</w:t>
+      </w:r>
+      <w:r>
+        <w:rPr>
+          <w:sz w:val="24"/>
+          <w:szCs w:val="24"/>
+        </w:rPr>
+        <w:t>_jg_total_calculation</w:t>
+      </w:r>
+      <w:r>
+        <w:rPr>
+          <w:rFonts w:hint="eastAsia"/>
+          <w:sz w:val="24"/>
+          <w:szCs w:val="24"/>
+        </w:rPr>
+        <w:t>的</w:t>
+      </w:r>
+      <w:r>
+        <w:rPr>
+          <w:rFonts w:hint="eastAsia"/>
+          <w:sz w:val="24"/>
+          <w:szCs w:val="24"/>
+        </w:rPr>
+        <w:t>i</w:t>
+      </w:r>
+      <w:r>
+        <w:rPr>
+          <w:sz w:val="24"/>
+          <w:szCs w:val="24"/>
+        </w:rPr>
+        <w:t>d</w:t>
+      </w:r>
+      <w:r>
+        <w:rPr>
+          <w:rFonts w:hint="eastAsia"/>
+          <w:sz w:val="24"/>
+          <w:szCs w:val="24"/>
+        </w:rPr>
+        <w:t>字段赋值给</w:t>
+      </w:r>
+      <w:r>
+        <w:rPr>
+          <w:rFonts w:hint="eastAsia"/>
+          <w:sz w:val="24"/>
+          <w:szCs w:val="24"/>
+        </w:rPr>
+        <w:t>原本的</w:t>
+      </w:r>
+      <w:r>
+        <w:rPr>
+          <w:rFonts w:hint="eastAsia"/>
+          <w:sz w:val="24"/>
+          <w:szCs w:val="24"/>
+        </w:rPr>
+        <w:t>t</w:t>
+      </w:r>
+      <w:r>
+        <w:rPr>
+          <w:sz w:val="24"/>
+          <w:szCs w:val="24"/>
+        </w:rPr>
+        <w:t>_jg_total_calculation</w:t>
+      </w:r>
+      <w:r>
+        <w:rPr>
+          <w:rFonts w:hint="eastAsia"/>
+          <w:sz w:val="24"/>
+          <w:szCs w:val="24"/>
+        </w:rPr>
+        <w:t>的</w:t>
+      </w:r>
+      <w:r>
+        <w:rPr>
+          <w:rFonts w:hint="eastAsia"/>
+          <w:sz w:val="24"/>
+          <w:szCs w:val="24"/>
+        </w:rPr>
+        <w:t>t</w:t>
+      </w:r>
+      <w:r>
+        <w:rPr>
+          <w:sz w:val="24"/>
+          <w:szCs w:val="24"/>
+        </w:rPr>
+        <w:t>otal_id</w:t>
+      </w:r>
+      <w:r>
+        <w:rPr>
+          <w:rFonts w:hint="eastAsia"/>
+          <w:sz w:val="24"/>
+          <w:szCs w:val="24"/>
+        </w:rPr>
+        <w:t>字段</w:t>
+      </w:r>
+      <w:r>
+        <w:rPr>
+          <w:rFonts w:hint="eastAsia"/>
+          <w:sz w:val="24"/>
+          <w:szCs w:val="24"/>
+        </w:rPr>
+        <w:t>，同样也是一对多的情况。</w:t>
+      </w:r>
+    </w:p>
+    <w:p>
+      <w:pPr>
+        <w:pStyle w:val="a3"/>
+        <w:numPr>
+          <w:ilvl w:val="1"/>
+          <w:numId w:val="7"/>
+        </w:numPr>
+        <w:ind w:firstLineChars="0"/>
+        <w:rPr>
+          <w:sz w:val="24"/>
+          <w:szCs w:val="24"/>
+        </w:rPr>
+      </w:pPr>
+      <w:r>
+        <w:rPr>
+          <w:rFonts w:hint="eastAsia"/>
+          <w:sz w:val="24"/>
+          <w:szCs w:val="24"/>
+        </w:rPr>
+        <w:t>出纳银帐界面</w:t>
+      </w:r>
+    </w:p>
+    <w:p>
+      <w:pPr>
+        <w:pStyle w:val="a3"/>
+        <w:ind w:left="992" w:firstLineChars="0" w:firstLine="0"/>
         <w:rPr>
           <w:sz w:val="24"/>
           <w:szCs w:val="24"/>
@@ -3289,10 +3720,10 @@
         </w:rPr>
         <w:lastRenderedPageBreak/>
         <w:drawing>
-          <wp:inline distT="0" distB="0" distL="0" distR="0" wp14:anchorId="71E1A279" wp14:editId="5D4AC132">
-            <wp:extent cx="5274310" cy="3265170"/>
-            <wp:effectExtent l="0" t="0" r="2540" b="0"/>
-            <wp:docPr id="4" name="图片 4"/>
+          <wp:inline distT="0" distB="0" distL="0" distR="0" wp14:anchorId="5600F982" wp14:editId="1CB3733E">
+            <wp:extent cx="5274310" cy="2681605"/>
+            <wp:effectExtent l="0" t="0" r="2540" b="4445"/>
+            <wp:docPr id="10" name="图片 10"/>
             <wp:cNvGraphicFramePr>
               <a:graphicFrameLocks xmlns:a="http://schemas.openxmlformats.org/drawingml/2006/main" noChangeAspect="1"/>
             </wp:cNvGraphicFramePr>
@@ -3312,7 +3743,7 @@
                   <pic:spPr>
                     <a:xfrm>
                       <a:off x="0" y="0"/>
-                      <a:ext cx="5274310" cy="3265170"/>
+                      <a:ext cx="5274310" cy="2681605"/>
                     </a:xfrm>
                     <a:prstGeom prst="rect">
                       <a:avLst/>
@@ -3327,7 +3758,48 @@
     </w:p>
     <w:p>
       <w:pPr>
-        <w:ind w:left="420"/>
+        <w:pStyle w:val="a3"/>
+        <w:ind w:left="992" w:firstLineChars="0" w:firstLine="0"/>
+        <w:rPr>
+          <w:rFonts w:hint="eastAsia"/>
+          <w:sz w:val="24"/>
+          <w:szCs w:val="24"/>
+        </w:rPr>
+      </w:pPr>
+      <w:r>
+        <w:rPr>
+          <w:rFonts w:hint="eastAsia"/>
+          <w:sz w:val="24"/>
+          <w:szCs w:val="24"/>
+        </w:rPr>
+        <w:t>这个和组长银帐界面几乎异曲同工，不做赘述，只是组长交给出纳，出纳会交给会计。</w:t>
+      </w:r>
+    </w:p>
+    <w:p>
+      <w:pPr>
+        <w:pStyle w:val="a3"/>
+        <w:numPr>
+          <w:ilvl w:val="1"/>
+          <w:numId w:val="7"/>
+        </w:numPr>
+        <w:ind w:firstLineChars="0"/>
+        <w:rPr>
+          <w:sz w:val="24"/>
+          <w:szCs w:val="24"/>
+        </w:rPr>
+      </w:pPr>
+      <w:r>
+        <w:rPr>
+          <w:rFonts w:hint="eastAsia"/>
+          <w:sz w:val="24"/>
+          <w:szCs w:val="24"/>
+        </w:rPr>
+        <w:t>会计银帐界面</w:t>
+      </w:r>
+    </w:p>
+    <w:p>
+      <w:pPr>
+        <w:ind w:left="425" w:firstLine="415"/>
         <w:rPr>
           <w:sz w:val="24"/>
           <w:szCs w:val="24"/>
@@ -3338,10 +3810,10 @@
           <w:noProof/>
         </w:rPr>
         <w:drawing>
-          <wp:inline distT="0" distB="0" distL="0" distR="0" wp14:anchorId="0DB913AD" wp14:editId="2422E80F">
-            <wp:extent cx="5274310" cy="3987165"/>
+          <wp:inline distT="0" distB="0" distL="0" distR="0" wp14:anchorId="670A5441" wp14:editId="77E5C2E0">
+            <wp:extent cx="5274310" cy="2553970"/>
             <wp:effectExtent l="0" t="0" r="2540" b="0"/>
-            <wp:docPr id="8" name="图片 8"/>
+            <wp:docPr id="12" name="图片 12"/>
             <wp:cNvGraphicFramePr>
               <a:graphicFrameLocks xmlns:a="http://schemas.openxmlformats.org/drawingml/2006/main" noChangeAspect="1"/>
             </wp:cNvGraphicFramePr>
@@ -3361,6 +3833,400 @@
                   <pic:spPr>
                     <a:xfrm>
                       <a:off x="0" y="0"/>
+                      <a:ext cx="5274310" cy="2553970"/>
+                    </a:xfrm>
+                    <a:prstGeom prst="rect">
+                      <a:avLst/>
+                    </a:prstGeom>
+                  </pic:spPr>
+                </pic:pic>
+              </a:graphicData>
+            </a:graphic>
+          </wp:inline>
+        </w:drawing>
+      </w:r>
+    </w:p>
+    <w:p>
+      <w:pPr>
+        <w:pStyle w:val="HTML"/>
+        <w:shd w:val="clear" w:color="auto" w:fill="FFFFFF"/>
+        <w:ind w:firstLine="480"/>
+        <w:rPr>
+          <w:rFonts w:hint="eastAsia"/>
+        </w:rPr>
+      </w:pPr>
+      <w:r>
+        <w:rPr>
+          <w:rFonts w:hint="eastAsia"/>
+        </w:rPr>
+        <w:t>确认和退回异曲同工，只是下面的周期性收费和一次性产品收费有点小复杂，分别是关联到t</w:t>
+      </w:r>
+      <w:r>
+        <w:t>_ac_cycle_order_detail(</w:t>
+      </w:r>
+      <w:r>
+        <w:rPr>
+          <w:rFonts w:hint="eastAsia"/>
+        </w:rPr>
+        <w:t>周期性订单明细表</w:t>
+      </w:r>
+      <w:r>
+        <w:t>)</w:t>
+      </w:r>
+      <w:r>
+        <w:rPr>
+          <w:rFonts w:hint="eastAsia"/>
+        </w:rPr>
+        <w:t>和</w:t>
+      </w:r>
+      <w:r>
+        <w:t>t_ac_product_order_detail</w:t>
+      </w:r>
+      <w:r>
+        <w:t>(</w:t>
+      </w:r>
+      <w:r>
+        <w:rPr>
+          <w:rFonts w:hint="eastAsia"/>
+        </w:rPr>
+        <w:t>产品</w:t>
+      </w:r>
+      <w:r>
+        <w:rPr>
+          <w:rFonts w:hint="eastAsia"/>
+        </w:rPr>
+        <w:t>订单明细表</w:t>
+      </w:r>
+      <w:r>
+        <w:t>)</w:t>
+      </w:r>
+      <w:r>
+        <w:t>，</w:t>
+      </w:r>
+      <w:r>
+        <w:rPr>
+          <w:rFonts w:hint="eastAsia"/>
+        </w:rPr>
+        <w:t>认真看下s</w:t>
+      </w:r>
+      <w:r>
+        <w:t>ql</w:t>
+      </w:r>
+      <w:r>
+        <w:rPr>
+          <w:rFonts w:hint="eastAsia"/>
+        </w:rPr>
+        <w:t>应该能理解的。</w:t>
+      </w:r>
+    </w:p>
+    <w:p>
+      <w:pPr>
+        <w:pStyle w:val="a3"/>
+        <w:numPr>
+          <w:ilvl w:val="0"/>
+          <w:numId w:val="7"/>
+        </w:numPr>
+        <w:ind w:firstLineChars="0"/>
+        <w:rPr>
+          <w:sz w:val="24"/>
+          <w:szCs w:val="24"/>
+        </w:rPr>
+      </w:pPr>
+      <w:r>
+        <w:rPr>
+          <w:rFonts w:hint="eastAsia"/>
+          <w:sz w:val="24"/>
+          <w:szCs w:val="24"/>
+        </w:rPr>
+        <w:t>计费</w:t>
+      </w:r>
+    </w:p>
+    <w:p>
+      <w:pPr>
+        <w:pStyle w:val="a3"/>
+        <w:rPr>
+          <w:sz w:val="24"/>
+          <w:szCs w:val="24"/>
+        </w:rPr>
+      </w:pPr>
+      <w:r>
+        <w:rPr>
+          <w:noProof/>
+        </w:rPr>
+        <w:lastRenderedPageBreak/>
+        <w:drawing>
+          <wp:inline distT="0" distB="0" distL="0" distR="0" wp14:anchorId="611EF124" wp14:editId="12435A08">
+            <wp:extent cx="5274310" cy="2369185"/>
+            <wp:effectExtent l="0" t="0" r="2540" b="0"/>
+            <wp:docPr id="9" name="图片 9"/>
+            <wp:cNvGraphicFramePr>
+              <a:graphicFrameLocks xmlns:a="http://schemas.openxmlformats.org/drawingml/2006/main" noChangeAspect="1"/>
+            </wp:cNvGraphicFramePr>
+            <a:graphic xmlns:a="http://schemas.openxmlformats.org/drawingml/2006/main">
+              <a:graphicData uri="http://schemas.openxmlformats.org/drawingml/2006/picture">
+                <pic:pic xmlns:pic="http://schemas.openxmlformats.org/drawingml/2006/picture">
+                  <pic:nvPicPr>
+                    <pic:cNvPr id="1" name=""/>
+                    <pic:cNvPicPr/>
+                  </pic:nvPicPr>
+                  <pic:blipFill>
+                    <a:blip r:embed="rId16"/>
+                    <a:stretch>
+                      <a:fillRect/>
+                    </a:stretch>
+                  </pic:blipFill>
+                  <pic:spPr>
+                    <a:xfrm>
+                      <a:off x="0" y="0"/>
+                      <a:ext cx="5274310" cy="2369185"/>
+                    </a:xfrm>
+                    <a:prstGeom prst="rect">
+                      <a:avLst/>
+                    </a:prstGeom>
+                  </pic:spPr>
+                </pic:pic>
+              </a:graphicData>
+            </a:graphic>
+          </wp:inline>
+        </w:drawing>
+      </w:r>
+    </w:p>
+    <w:p>
+      <w:pPr>
+        <w:pStyle w:val="a3"/>
+        <w:ind w:firstLine="480"/>
+        <w:rPr>
+          <w:sz w:val="24"/>
+          <w:szCs w:val="24"/>
+        </w:rPr>
+      </w:pPr>
+      <w:r>
+        <w:rPr>
+          <w:rFonts w:hint="eastAsia"/>
+          <w:sz w:val="24"/>
+          <w:szCs w:val="24"/>
+        </w:rPr>
+        <w:t>这个页面的查询再加上图中两个圈中按钮的查询，仅是查询而已。</w:t>
+      </w:r>
+    </w:p>
+    <w:p>
+      <w:pPr>
+        <w:pStyle w:val="a3"/>
+        <w:numPr>
+          <w:ilvl w:val="0"/>
+          <w:numId w:val="7"/>
+        </w:numPr>
+        <w:ind w:firstLineChars="0"/>
+        <w:rPr>
+          <w:sz w:val="24"/>
+          <w:szCs w:val="24"/>
+        </w:rPr>
+      </w:pPr>
+      <w:r>
+        <w:rPr>
+          <w:rFonts w:hint="eastAsia"/>
+          <w:sz w:val="24"/>
+          <w:szCs w:val="24"/>
+        </w:rPr>
+        <w:t>账单下载</w:t>
+      </w:r>
+    </w:p>
+    <w:p>
+      <w:pPr>
+        <w:ind w:left="420"/>
+        <w:rPr>
+          <w:rStyle w:val="a6"/>
+        </w:rPr>
+      </w:pPr>
+      <w:r>
+        <w:rPr>
+          <w:noProof/>
+        </w:rPr>
+        <w:drawing>
+          <wp:inline distT="0" distB="0" distL="0" distR="0" wp14:anchorId="79528A51" wp14:editId="6A06FD84">
+            <wp:extent cx="5274310" cy="3913505"/>
+            <wp:effectExtent l="0" t="0" r="2540" b="0"/>
+            <wp:docPr id="3" name="图片 3"/>
+            <wp:cNvGraphicFramePr>
+              <a:graphicFrameLocks xmlns:a="http://schemas.openxmlformats.org/drawingml/2006/main" noChangeAspect="1"/>
+            </wp:cNvGraphicFramePr>
+            <a:graphic xmlns:a="http://schemas.openxmlformats.org/drawingml/2006/main">
+              <a:graphicData uri="http://schemas.openxmlformats.org/drawingml/2006/picture">
+                <pic:pic xmlns:pic="http://schemas.openxmlformats.org/drawingml/2006/picture">
+                  <pic:nvPicPr>
+                    <pic:cNvPr id="1" name=""/>
+                    <pic:cNvPicPr/>
+                  </pic:nvPicPr>
+                  <pic:blipFill>
+                    <a:blip r:embed="rId17"/>
+                    <a:stretch>
+                      <a:fillRect/>
+                    </a:stretch>
+                  </pic:blipFill>
+                  <pic:spPr>
+                    <a:xfrm>
+                      <a:off x="0" y="0"/>
+                      <a:ext cx="5274310" cy="3913505"/>
+                    </a:xfrm>
+                    <a:prstGeom prst="rect">
+                      <a:avLst/>
+                    </a:prstGeom>
+                  </pic:spPr>
+                </pic:pic>
+              </a:graphicData>
+            </a:graphic>
+          </wp:inline>
+        </w:drawing>
+      </w:r>
+      <w:r>
+        <w:rPr>
+          <w:rFonts w:hint="eastAsia"/>
+        </w:rPr>
+        <w:t>主要是短信发送的功能，点击这个发送按钮会给业主发送短信，查询和发送的功能可以去</w:t>
+      </w:r>
+      <w:r>
+        <w:rPr>
+          <w:rFonts w:ascii="宋体" w:hAnsi="宋体"/>
+          <w:sz w:val="24"/>
+          <w:szCs w:val="24"/>
+        </w:rPr>
+        <w:t>FeeSmsController</w:t>
+      </w:r>
+      <w:r>
+        <w:rPr>
+          <w:rFonts w:hint="eastAsia"/>
+        </w:rPr>
+        <w:t>看下代码，</w:t>
+      </w:r>
+      <w:r>
+        <w:rPr>
+          <w:rFonts w:hint="eastAsia"/>
+          <w:shd w:val="clear" w:color="auto" w:fill="92D050"/>
+        </w:rPr>
+        <w:t>注意这里点发送就会给项目所有业主发短信了，无论是哪个环境，所以不理解的时候不要调试</w:t>
+      </w:r>
+      <w:r>
+        <w:rPr>
+          <w:rFonts w:hint="eastAsia"/>
+        </w:rPr>
+        <w:t>。有时候可能会出现业主说收费短信收不到了，通过</w:t>
+      </w:r>
+      <w:r>
+        <w:rPr>
+          <w:rFonts w:ascii="宋体" w:hAnsi="宋体"/>
+          <w:sz w:val="24"/>
+          <w:szCs w:val="24"/>
+        </w:rPr>
+        <w:t>queryFeeSmsList</w:t>
+      </w:r>
+      <w:r>
+        <w:rPr>
+          <w:rFonts w:hint="eastAsia"/>
+        </w:rPr>
+        <w:t>找到对应的</w:t>
+      </w:r>
+      <w:r>
+        <w:rPr>
+          <w:rFonts w:hint="eastAsia"/>
+        </w:rPr>
+        <w:t>s</w:t>
+      </w:r>
+      <w:r>
+        <w:t>ql</w:t>
+      </w:r>
+      <w:r>
+        <w:rPr>
+          <w:rFonts w:hint="eastAsia"/>
+        </w:rPr>
+        <w:t>去查询该业主在不在查询出来的结果中，如果存在就解释说可能是短信被短信平台拦截了。</w:t>
+      </w:r>
+    </w:p>
+    <w:p>
+      <w:pPr>
+        <w:ind w:left="420"/>
+        <w:rPr>
+          <w:sz w:val="24"/>
+          <w:szCs w:val="24"/>
+        </w:rPr>
+      </w:pPr>
+      <w:r>
+        <w:rPr>
+          <w:noProof/>
+        </w:rPr>
+        <w:lastRenderedPageBreak/>
+        <w:drawing>
+          <wp:inline distT="0" distB="0" distL="0" distR="0" wp14:anchorId="71E1A279" wp14:editId="5D4AC132">
+            <wp:extent cx="5274310" cy="3265170"/>
+            <wp:effectExtent l="0" t="0" r="2540" b="0"/>
+            <wp:docPr id="4" name="图片 4"/>
+            <wp:cNvGraphicFramePr>
+              <a:graphicFrameLocks xmlns:a="http://schemas.openxmlformats.org/drawingml/2006/main" noChangeAspect="1"/>
+            </wp:cNvGraphicFramePr>
+            <a:graphic xmlns:a="http://schemas.openxmlformats.org/drawingml/2006/main">
+              <a:graphicData uri="http://schemas.openxmlformats.org/drawingml/2006/picture">
+                <pic:pic xmlns:pic="http://schemas.openxmlformats.org/drawingml/2006/picture">
+                  <pic:nvPicPr>
+                    <pic:cNvPr id="1" name=""/>
+                    <pic:cNvPicPr/>
+                  </pic:nvPicPr>
+                  <pic:blipFill>
+                    <a:blip r:embed="rId18"/>
+                    <a:stretch>
+                      <a:fillRect/>
+                    </a:stretch>
+                  </pic:blipFill>
+                  <pic:spPr>
+                    <a:xfrm>
+                      <a:off x="0" y="0"/>
+                      <a:ext cx="5274310" cy="3265170"/>
+                    </a:xfrm>
+                    <a:prstGeom prst="rect">
+                      <a:avLst/>
+                    </a:prstGeom>
+                  </pic:spPr>
+                </pic:pic>
+              </a:graphicData>
+            </a:graphic>
+          </wp:inline>
+        </w:drawing>
+      </w:r>
+    </w:p>
+    <w:p>
+      <w:pPr>
+        <w:ind w:left="420"/>
+        <w:rPr>
+          <w:sz w:val="24"/>
+          <w:szCs w:val="24"/>
+        </w:rPr>
+      </w:pPr>
+      <w:r>
+        <w:rPr>
+          <w:noProof/>
+        </w:rPr>
+        <w:drawing>
+          <wp:inline distT="0" distB="0" distL="0" distR="0" wp14:anchorId="0DB913AD" wp14:editId="2422E80F">
+            <wp:extent cx="5274310" cy="3987165"/>
+            <wp:effectExtent l="0" t="0" r="2540" b="0"/>
+            <wp:docPr id="8" name="图片 8"/>
+            <wp:cNvGraphicFramePr>
+              <a:graphicFrameLocks xmlns:a="http://schemas.openxmlformats.org/drawingml/2006/main" noChangeAspect="1"/>
+            </wp:cNvGraphicFramePr>
+            <a:graphic xmlns:a="http://schemas.openxmlformats.org/drawingml/2006/main">
+              <a:graphicData uri="http://schemas.openxmlformats.org/drawingml/2006/picture">
+                <pic:pic xmlns:pic="http://schemas.openxmlformats.org/drawingml/2006/picture">
+                  <pic:nvPicPr>
+                    <pic:cNvPr id="1" name=""/>
+                    <pic:cNvPicPr/>
+                  </pic:nvPicPr>
+                  <pic:blipFill>
+                    <a:blip r:embed="rId19"/>
+                    <a:stretch>
+                      <a:fillRect/>
+                    </a:stretch>
+                  </pic:blipFill>
+                  <pic:spPr>
+                    <a:xfrm>
+                      <a:off x="0" y="0"/>
                       <a:ext cx="5274310" cy="3987165"/>
                     </a:xfrm>
                     <a:prstGeom prst="rect">
@@ -3378,7 +4244,6 @@
       <w:pPr>
         <w:ind w:left="420"/>
         <w:rPr>
-          <w:rFonts w:hint="eastAsia"/>
           <w:sz w:val="24"/>
           <w:szCs w:val="24"/>
         </w:rPr>
@@ -3412,10 +4277,895 @@
     </w:p>
     <w:p>
       <w:pPr>
-        <w:rPr>
-          <w:rFonts w:hint="eastAsia"/>
-        </w:rPr>
-      </w:pPr>
+        <w:ind w:left="420"/>
+        <w:rPr>
+          <w:rFonts w:hint="eastAsia"/>
+        </w:rPr>
+      </w:pPr>
+    </w:p>
+    <w:p>
+      <w:pPr>
+        <w:pStyle w:val="HTML"/>
+        <w:shd w:val="clear" w:color="auto" w:fill="FFFFFF"/>
+        <w:ind w:firstLine="422"/>
+        <w:rPr>
+          <w:rStyle w:val="a6"/>
+          <w:rFonts w:ascii="Consolas" w:hAnsi="Consolas"/>
+          <w:b w:val="0"/>
+          <w:bCs w:val="0"/>
+          <w:color w:val="000000"/>
+          <w:sz w:val="27"/>
+          <w:szCs w:val="27"/>
+        </w:rPr>
+      </w:pPr>
+      <w:r>
+        <w:rPr>
+          <w:rStyle w:val="a6"/>
+          <w:rFonts w:hint="eastAsia"/>
+        </w:rPr>
+        <w:t>通常</w:t>
+      </w:r>
+      <w:r>
+        <w:rPr>
+          <w:rStyle w:val="a6"/>
+          <w:rFonts w:hint="eastAsia"/>
+        </w:rPr>
+        <w:t>问题：两个有时候会扯皮的问题，一个是短信业主收不到咯，只要我们s</w:t>
+      </w:r>
+      <w:r>
+        <w:rPr>
+          <w:rStyle w:val="a6"/>
+        </w:rPr>
+        <w:t>ql</w:t>
+      </w:r>
+      <w:proofErr w:type="gramStart"/>
+      <w:r>
+        <w:rPr>
+          <w:rStyle w:val="a6"/>
+          <w:rFonts w:hint="eastAsia"/>
+        </w:rPr>
+        <w:t>查得到</w:t>
+      </w:r>
+      <w:proofErr w:type="gramEnd"/>
+      <w:r>
+        <w:rPr>
+          <w:rStyle w:val="a6"/>
+          <w:rFonts w:hint="eastAsia"/>
+        </w:rPr>
+        <w:t>那就是短信平台问题，如果查不到排查为什么s</w:t>
+      </w:r>
+      <w:r>
+        <w:rPr>
+          <w:rStyle w:val="a6"/>
+        </w:rPr>
+        <w:t>ql</w:t>
+      </w:r>
+      <w:r>
+        <w:rPr>
+          <w:rStyle w:val="a6"/>
+          <w:rFonts w:hint="eastAsia"/>
+        </w:rPr>
+        <w:t>查不到这个业主的信息。另一个问题就是有时候银帐交割账不对，收银员的账不对的话，</w:t>
+      </w:r>
+      <w:r>
+        <w:rPr>
+          <w:rStyle w:val="a6"/>
+          <w:rFonts w:hint="eastAsia"/>
+        </w:rPr>
+        <w:t>很大可能性是t_</w:t>
+      </w:r>
+      <w:r>
+        <w:rPr>
+          <w:rStyle w:val="a6"/>
+        </w:rPr>
+        <w:t>ac_order</w:t>
+      </w:r>
+      <w:r>
+        <w:rPr>
+          <w:rStyle w:val="a6"/>
+          <w:rFonts w:hint="eastAsia"/>
+        </w:rPr>
+        <w:t>和</w:t>
+      </w:r>
+      <w:r>
+        <w:rPr>
+          <w:rStyle w:val="a6"/>
+        </w:rPr>
+        <w:t>t_ac_business_opera_detail</w:t>
+      </w:r>
+      <w:r>
+        <w:rPr>
+          <w:rStyle w:val="a6"/>
+        </w:rPr>
+        <w:t>(</w:t>
+      </w:r>
+      <w:r>
+        <w:rPr>
+          <w:rStyle w:val="a6"/>
+          <w:rFonts w:hint="eastAsia"/>
+        </w:rPr>
+        <w:t>交易明细表，id与</w:t>
+      </w:r>
+      <w:r>
+        <w:rPr>
+          <w:rStyle w:val="a6"/>
+          <w:rFonts w:hint="eastAsia"/>
+        </w:rPr>
+        <w:lastRenderedPageBreak/>
+        <w:t>t</w:t>
+      </w:r>
+      <w:r>
+        <w:rPr>
+          <w:rStyle w:val="a6"/>
+        </w:rPr>
+        <w:t>_ac_order</w:t>
+      </w:r>
+      <w:r>
+        <w:rPr>
+          <w:rStyle w:val="a6"/>
+          <w:rFonts w:hint="eastAsia"/>
+        </w:rPr>
+        <w:t>的</w:t>
+      </w:r>
+      <w:r>
+        <w:rPr>
+          <w:rStyle w:val="a6"/>
+        </w:rPr>
+        <w:t>opera_id</w:t>
+      </w:r>
+      <w:r>
+        <w:rPr>
+          <w:rStyle w:val="a6"/>
+          <w:rFonts w:hint="eastAsia"/>
+        </w:rPr>
+        <w:t>关联</w:t>
+      </w:r>
+      <w:r>
+        <w:rPr>
+          <w:rStyle w:val="a6"/>
+        </w:rPr>
+        <w:t>)</w:t>
+      </w:r>
+      <w:r>
+        <w:rPr>
+          <w:rStyle w:val="a6"/>
+          <w:rFonts w:hint="eastAsia"/>
+        </w:rPr>
+        <w:t>其中一个表查不到这个收银员表示账不对的数据，</w:t>
+      </w:r>
+      <w:r>
+        <w:rPr>
+          <w:rStyle w:val="a6"/>
+          <w:rFonts w:hint="eastAsia"/>
+        </w:rPr>
+        <w:t>组长出纳会计的账就是t</w:t>
+      </w:r>
+      <w:r>
+        <w:rPr>
+          <w:rStyle w:val="a6"/>
+        </w:rPr>
+        <w:t>_jg_total_calculation</w:t>
+      </w:r>
+      <w:r>
+        <w:rPr>
+          <w:rStyle w:val="a6"/>
+          <w:rFonts w:hint="eastAsia"/>
+        </w:rPr>
+        <w:t>值不对，基本都是订单那边状态(</w:t>
+      </w:r>
+      <w:r>
+        <w:rPr>
+          <w:rStyle w:val="a6"/>
+        </w:rPr>
+        <w:t>pay_state</w:t>
+      </w:r>
+      <w:r>
+        <w:rPr>
+          <w:rStyle w:val="a6"/>
+          <w:rFonts w:hint="eastAsia"/>
+        </w:rPr>
+        <w:t>或</w:t>
+      </w:r>
+      <w:r>
+        <w:rPr>
+          <w:rStyle w:val="a6"/>
+        </w:rPr>
+        <w:t>order_state</w:t>
+      </w:r>
+      <w:r>
+        <w:rPr>
+          <w:rStyle w:val="a6"/>
+          <w:rFonts w:hint="eastAsia"/>
+        </w:rPr>
+        <w:t>等</w:t>
+      </w:r>
+      <w:r>
+        <w:rPr>
+          <w:rStyle w:val="a6"/>
+        </w:rPr>
+        <w:t>)</w:t>
+      </w:r>
+      <w:r>
+        <w:rPr>
+          <w:rStyle w:val="a6"/>
+          <w:rFonts w:hint="eastAsia"/>
+        </w:rPr>
+        <w:t>或者交易明细表金额不对，然后交账给收银组长时</w:t>
+      </w:r>
+      <w:r>
+        <w:rPr>
+          <w:rStyle w:val="a6"/>
+          <w:rFonts w:hint="eastAsia"/>
+        </w:rPr>
+        <w:t>t</w:t>
+      </w:r>
+      <w:r>
+        <w:rPr>
+          <w:rStyle w:val="a6"/>
+        </w:rPr>
+        <w:t>_jg_total_calculation</w:t>
+      </w:r>
+      <w:r>
+        <w:rPr>
+          <w:rStyle w:val="a6"/>
+          <w:rFonts w:hint="eastAsia"/>
+        </w:rPr>
+        <w:t>就开始错了，然后后面交账也跟着错。</w:t>
+      </w:r>
+    </w:p>
+    <w:p>
+      <w:pPr>
+        <w:ind w:left="420"/>
+        <w:rPr>
+          <w:sz w:val="24"/>
+          <w:szCs w:val="24"/>
+        </w:rPr>
+      </w:pPr>
+    </w:p>
+    <w:p>
+      <w:pPr>
+        <w:pStyle w:val="2"/>
+      </w:pPr>
+      <w:r>
+        <w:rPr>
+          <w:rFonts w:hint="eastAsia"/>
+        </w:rPr>
+        <w:t>重要客户</w:t>
+      </w:r>
+      <w:r>
+        <w:rPr>
+          <w:rFonts w:hint="eastAsia"/>
+        </w:rPr>
+        <w:t>(</w:t>
+      </w:r>
+      <w:r>
+        <w:rPr>
+          <w:rFonts w:hint="eastAsia"/>
+        </w:rPr>
+        <w:t>应用管理</w:t>
+      </w:r>
+      <w:r>
+        <w:rPr>
+          <w:rFonts w:hint="eastAsia"/>
+        </w:rPr>
+        <w:t>-</w:t>
+      </w:r>
+      <w:r>
+        <w:rPr>
+          <w:rFonts w:hint="eastAsia"/>
+        </w:rPr>
+        <w:t>重要客户管理</w:t>
+      </w:r>
+      <w:r>
+        <w:rPr>
+          <w:rFonts w:hint="eastAsia"/>
+        </w:rPr>
+        <w:t>/</w:t>
+      </w:r>
+      <w:r>
+        <w:rPr>
+          <w:rFonts w:hint="eastAsia"/>
+        </w:rPr>
+        <w:t>客户搜索入口</w:t>
+      </w:r>
+      <w:r>
+        <w:rPr>
+          <w:rFonts w:hint="eastAsia"/>
+        </w:rPr>
+        <w:t>-</w:t>
+      </w:r>
+      <w:r>
+        <w:rPr>
+          <w:rFonts w:hint="eastAsia"/>
+        </w:rPr>
+        <w:t>重点</w:t>
+      </w:r>
+      <w:r>
+        <w:rPr>
+          <w:rFonts w:hint="eastAsia"/>
+        </w:rPr>
+        <w:t>|</w:t>
+      </w:r>
+      <w:r>
+        <w:rPr>
+          <w:rFonts w:hint="eastAsia"/>
+        </w:rPr>
+        <w:t>特殊</w:t>
+      </w:r>
+      <w:r>
+        <w:rPr>
+          <w:rFonts w:hint="eastAsia"/>
+        </w:rPr>
+        <w:t>|</w:t>
+      </w:r>
+      <w:proofErr w:type="spellStart"/>
+      <w:r>
+        <w:t>vip</w:t>
+      </w:r>
+      <w:proofErr w:type="spellEnd"/>
+      <w:r>
+        <w:rPr>
+          <w:rFonts w:hint="eastAsia"/>
+        </w:rPr>
+        <w:t>客户</w:t>
+      </w:r>
+      <w:r>
+        <w:t>)</w:t>
+      </w:r>
+    </w:p>
+    <w:p>
+      <w:r>
+        <w:rPr>
+          <w:rFonts w:hint="eastAsia"/>
+        </w:rPr>
+        <w:t>相关表：</w:t>
+      </w:r>
+    </w:p>
+    <w:p>
+      <w:pPr>
+        <w:pStyle w:val="HTML"/>
+        <w:shd w:val="clear" w:color="auto" w:fill="FFFFFF"/>
+        <w:rPr>
+          <w:rFonts w:asciiTheme="minorHAnsi" w:eastAsiaTheme="minorEastAsia" w:hAnsiTheme="minorHAnsi" w:cstheme="minorBidi"/>
+          <w:kern w:val="2"/>
+          <w:sz w:val="21"/>
+          <w:szCs w:val="22"/>
+        </w:rPr>
+      </w:pPr>
+      <w:r>
+        <w:rPr>
+          <w:rFonts w:asciiTheme="minorHAnsi" w:eastAsiaTheme="minorEastAsia" w:hAnsiTheme="minorHAnsi" w:cstheme="minorBidi"/>
+          <w:kern w:val="2"/>
+          <w:sz w:val="21"/>
+          <w:szCs w:val="22"/>
+        </w:rPr>
+        <w:tab/>
+      </w:r>
+      <w:r>
+        <w:rPr>
+          <w:rFonts w:asciiTheme="minorHAnsi" w:eastAsiaTheme="minorEastAsia" w:hAnsiTheme="minorHAnsi" w:cstheme="minorBidi"/>
+          <w:kern w:val="2"/>
+          <w:sz w:val="21"/>
+          <w:szCs w:val="22"/>
+        </w:rPr>
+        <w:t>t_cust_service_data</w:t>
+      </w:r>
+      <w:r>
+        <w:rPr>
+          <w:rFonts w:asciiTheme="minorHAnsi" w:eastAsiaTheme="minorEastAsia" w:hAnsiTheme="minorHAnsi" w:cstheme="minorBidi"/>
+          <w:kern w:val="2"/>
+          <w:sz w:val="21"/>
+          <w:szCs w:val="22"/>
+        </w:rPr>
+        <w:t>——</w:t>
+      </w:r>
+      <w:r>
+        <w:rPr>
+          <w:rFonts w:asciiTheme="minorHAnsi" w:eastAsiaTheme="minorEastAsia" w:hAnsiTheme="minorHAnsi" w:cstheme="minorBidi" w:hint="eastAsia"/>
+          <w:kern w:val="2"/>
+          <w:sz w:val="21"/>
+          <w:szCs w:val="22"/>
+        </w:rPr>
+        <w:t>客户服务数据</w:t>
+      </w:r>
+      <w:r>
+        <w:rPr>
+          <w:rFonts w:asciiTheme="minorHAnsi" w:eastAsiaTheme="minorEastAsia" w:hAnsiTheme="minorHAnsi" w:cstheme="minorBidi" w:hint="eastAsia"/>
+          <w:kern w:val="2"/>
+          <w:sz w:val="21"/>
+          <w:szCs w:val="22"/>
+        </w:rPr>
+        <w:t>，</w:t>
+      </w:r>
+      <w:r>
+        <w:rPr>
+          <w:rFonts w:asciiTheme="minorHAnsi" w:eastAsiaTheme="minorEastAsia" w:hAnsiTheme="minorHAnsi" w:cstheme="minorBidi"/>
+          <w:kern w:val="2"/>
+          <w:sz w:val="21"/>
+          <w:szCs w:val="22"/>
+        </w:rPr>
+        <w:t>cust_id</w:t>
+      </w:r>
+      <w:r>
+        <w:rPr>
+          <w:rFonts w:asciiTheme="minorHAnsi" w:eastAsiaTheme="minorEastAsia" w:hAnsiTheme="minorHAnsi" w:cstheme="minorBidi" w:hint="eastAsia"/>
+          <w:kern w:val="2"/>
+          <w:sz w:val="21"/>
+          <w:szCs w:val="22"/>
+        </w:rPr>
+        <w:t>关联</w:t>
+      </w:r>
+      <w:r>
+        <w:rPr>
+          <w:rFonts w:asciiTheme="minorHAnsi" w:eastAsiaTheme="minorEastAsia" w:hAnsiTheme="minorHAnsi" w:cstheme="minorBidi"/>
+          <w:kern w:val="2"/>
+          <w:sz w:val="21"/>
+          <w:szCs w:val="22"/>
+        </w:rPr>
+        <w:t>tc_person_cust</w:t>
+      </w:r>
+      <w:r>
+        <w:rPr>
+          <w:rFonts w:hint="eastAsia"/>
+        </w:rPr>
+        <w:t>的</w:t>
+      </w:r>
+      <w:r>
+        <w:rPr>
+          <w:rFonts w:asciiTheme="minorHAnsi" w:eastAsiaTheme="minorEastAsia" w:hAnsiTheme="minorHAnsi" w:cstheme="minorBidi"/>
+          <w:kern w:val="2"/>
+          <w:sz w:val="21"/>
+          <w:szCs w:val="22"/>
+        </w:rPr>
+        <w:t>cust_id</w:t>
+      </w:r>
+    </w:p>
+    <w:p>
+      <w:pPr>
+        <w:pStyle w:val="HTML"/>
+        <w:shd w:val="clear" w:color="auto" w:fill="FFFFFF"/>
+        <w:rPr>
+          <w:rFonts w:asciiTheme="minorHAnsi" w:eastAsiaTheme="minorEastAsia" w:hAnsiTheme="minorHAnsi" w:cstheme="minorBidi"/>
+          <w:kern w:val="2"/>
+          <w:sz w:val="21"/>
+          <w:szCs w:val="22"/>
+        </w:rPr>
+      </w:pPr>
+      <w:r>
+        <w:rPr>
+          <w:rFonts w:asciiTheme="minorHAnsi" w:eastAsiaTheme="minorEastAsia" w:hAnsiTheme="minorHAnsi" w:cstheme="minorBidi"/>
+          <w:kern w:val="2"/>
+          <w:sz w:val="21"/>
+          <w:szCs w:val="22"/>
+        </w:rPr>
+        <w:tab/>
+      </w:r>
+      <w:r>
+        <w:rPr>
+          <w:rFonts w:asciiTheme="minorHAnsi" w:eastAsiaTheme="minorEastAsia" w:hAnsiTheme="minorHAnsi" w:cstheme="minorBidi"/>
+          <w:kern w:val="2"/>
+          <w:sz w:val="21"/>
+          <w:szCs w:val="22"/>
+        </w:rPr>
+        <w:t>t_cust_locus_log</w:t>
+      </w:r>
+      <w:r>
+        <w:rPr>
+          <w:rFonts w:asciiTheme="minorHAnsi" w:eastAsiaTheme="minorEastAsia" w:hAnsiTheme="minorHAnsi" w:cstheme="minorBidi"/>
+          <w:kern w:val="2"/>
+          <w:sz w:val="21"/>
+          <w:szCs w:val="22"/>
+        </w:rPr>
+        <w:t>——</w:t>
+      </w:r>
+      <w:r>
+        <w:rPr>
+          <w:rFonts w:asciiTheme="minorHAnsi" w:eastAsiaTheme="minorEastAsia" w:hAnsiTheme="minorHAnsi" w:cstheme="minorBidi" w:hint="eastAsia"/>
+          <w:kern w:val="2"/>
+          <w:sz w:val="21"/>
+          <w:szCs w:val="22"/>
+        </w:rPr>
+        <w:t>客户轨迹表，</w:t>
+      </w:r>
+      <w:r>
+        <w:rPr>
+          <w:rFonts w:asciiTheme="minorHAnsi" w:eastAsiaTheme="minorEastAsia" w:hAnsiTheme="minorHAnsi" w:cstheme="minorBidi"/>
+          <w:kern w:val="2"/>
+          <w:sz w:val="21"/>
+          <w:szCs w:val="22"/>
+        </w:rPr>
+        <w:t>cust_id</w:t>
+      </w:r>
+      <w:r>
+        <w:rPr>
+          <w:rFonts w:asciiTheme="minorHAnsi" w:eastAsiaTheme="minorEastAsia" w:hAnsiTheme="minorHAnsi" w:cstheme="minorBidi" w:hint="eastAsia"/>
+          <w:kern w:val="2"/>
+          <w:sz w:val="21"/>
+          <w:szCs w:val="22"/>
+        </w:rPr>
+        <w:t>关联</w:t>
+      </w:r>
+      <w:r>
+        <w:rPr>
+          <w:rFonts w:asciiTheme="minorHAnsi" w:eastAsiaTheme="minorEastAsia" w:hAnsiTheme="minorHAnsi" w:cstheme="minorBidi"/>
+          <w:kern w:val="2"/>
+          <w:sz w:val="21"/>
+          <w:szCs w:val="22"/>
+        </w:rPr>
+        <w:t>tc_person_cust</w:t>
+      </w:r>
+      <w:r>
+        <w:rPr>
+          <w:rFonts w:hint="eastAsia"/>
+        </w:rPr>
+        <w:t>的</w:t>
+      </w:r>
+      <w:r>
+        <w:rPr>
+          <w:rFonts w:asciiTheme="minorHAnsi" w:eastAsiaTheme="minorEastAsia" w:hAnsiTheme="minorHAnsi" w:cstheme="minorBidi"/>
+          <w:kern w:val="2"/>
+          <w:sz w:val="21"/>
+          <w:szCs w:val="22"/>
+        </w:rPr>
+        <w:t>cust_id</w:t>
+      </w:r>
+      <w:r>
+        <w:rPr>
+          <w:rFonts w:asciiTheme="minorHAnsi" w:eastAsiaTheme="minorEastAsia" w:hAnsiTheme="minorHAnsi" w:cstheme="minorBidi" w:hint="eastAsia"/>
+          <w:kern w:val="2"/>
+          <w:sz w:val="21"/>
+          <w:szCs w:val="22"/>
+        </w:rPr>
+        <w:t>字段</w:t>
+      </w:r>
+    </w:p>
+    <w:p>
+      <w:pPr>
+        <w:pStyle w:val="HTML"/>
+        <w:shd w:val="clear" w:color="auto" w:fill="FFFFFF"/>
+        <w:rPr>
+          <w:rFonts w:asciiTheme="minorHAnsi" w:eastAsiaTheme="minorEastAsia" w:hAnsiTheme="minorHAnsi" w:cstheme="minorBidi"/>
+          <w:kern w:val="2"/>
+          <w:sz w:val="21"/>
+          <w:szCs w:val="22"/>
+        </w:rPr>
+      </w:pPr>
+      <w:r>
+        <w:rPr>
+          <w:rFonts w:asciiTheme="minorHAnsi" w:eastAsiaTheme="minorEastAsia" w:hAnsiTheme="minorHAnsi" w:cstheme="minorBidi"/>
+          <w:kern w:val="2"/>
+          <w:sz w:val="21"/>
+          <w:szCs w:val="22"/>
+        </w:rPr>
+        <w:tab/>
+      </w:r>
+      <w:r>
+        <w:rPr>
+          <w:rFonts w:asciiTheme="minorHAnsi" w:eastAsiaTheme="minorEastAsia" w:hAnsiTheme="minorHAnsi" w:cstheme="minorBidi"/>
+          <w:kern w:val="2"/>
+          <w:sz w:val="21"/>
+          <w:szCs w:val="22"/>
+        </w:rPr>
+        <w:t>tc_person_cust</w:t>
+      </w:r>
+      <w:r>
+        <w:rPr>
+          <w:rFonts w:asciiTheme="minorHAnsi" w:eastAsiaTheme="minorEastAsia" w:hAnsiTheme="minorHAnsi" w:cstheme="minorBidi"/>
+          <w:kern w:val="2"/>
+          <w:sz w:val="21"/>
+          <w:szCs w:val="22"/>
+        </w:rPr>
+        <w:t>——</w:t>
+      </w:r>
+      <w:r>
+        <w:rPr>
+          <w:rFonts w:asciiTheme="minorHAnsi" w:eastAsiaTheme="minorEastAsia" w:hAnsiTheme="minorHAnsi" w:cstheme="minorBidi" w:hint="eastAsia"/>
+          <w:kern w:val="2"/>
+          <w:sz w:val="21"/>
+          <w:szCs w:val="22"/>
+        </w:rPr>
+        <w:t>个人客户表，关键字段</w:t>
+      </w:r>
+      <w:r>
+        <w:rPr>
+          <w:rFonts w:asciiTheme="minorHAnsi" w:eastAsiaTheme="minorEastAsia" w:hAnsiTheme="minorHAnsi" w:cstheme="minorBidi"/>
+          <w:kern w:val="2"/>
+          <w:sz w:val="21"/>
+          <w:szCs w:val="22"/>
+        </w:rPr>
+        <w:t>cust_type</w:t>
+      </w:r>
+      <w:r>
+        <w:rPr>
+          <w:rFonts w:asciiTheme="minorHAnsi" w:eastAsiaTheme="minorEastAsia" w:hAnsiTheme="minorHAnsi" w:cstheme="minorBidi"/>
+          <w:kern w:val="2"/>
+          <w:sz w:val="21"/>
+          <w:szCs w:val="22"/>
+        </w:rPr>
+        <w:t>，</w:t>
+      </w:r>
+      <w:r>
+        <w:rPr>
+          <w:rFonts w:asciiTheme="minorHAnsi" w:eastAsiaTheme="minorEastAsia" w:hAnsiTheme="minorHAnsi" w:cstheme="minorBidi" w:hint="eastAsia"/>
+          <w:kern w:val="2"/>
+          <w:sz w:val="21"/>
+          <w:szCs w:val="22"/>
+        </w:rPr>
+        <w:t>二进制，</w:t>
+      </w:r>
+      <w:r>
+        <w:rPr>
+          <w:rFonts w:asciiTheme="minorHAnsi" w:eastAsiaTheme="minorEastAsia" w:hAnsiTheme="minorHAnsi" w:cstheme="minorBidi"/>
+          <w:kern w:val="2"/>
+          <w:sz w:val="21"/>
+          <w:szCs w:val="22"/>
+        </w:rPr>
+        <w:t>0</w:t>
+      </w:r>
+      <w:r>
+        <w:rPr>
+          <w:rFonts w:asciiTheme="minorHAnsi" w:eastAsiaTheme="minorEastAsia" w:hAnsiTheme="minorHAnsi" w:cstheme="minorBidi" w:hint="eastAsia"/>
+          <w:kern w:val="2"/>
+          <w:sz w:val="21"/>
+          <w:szCs w:val="22"/>
+        </w:rPr>
+        <w:t>否</w:t>
+      </w:r>
+      <w:r>
+        <w:rPr>
+          <w:rFonts w:asciiTheme="minorHAnsi" w:eastAsiaTheme="minorEastAsia" w:hAnsiTheme="minorHAnsi" w:cstheme="minorBidi"/>
+          <w:kern w:val="2"/>
+          <w:sz w:val="21"/>
+          <w:szCs w:val="22"/>
+        </w:rPr>
+        <w:t>1</w:t>
+      </w:r>
+      <w:r>
+        <w:rPr>
+          <w:rFonts w:asciiTheme="minorHAnsi" w:eastAsiaTheme="minorEastAsia" w:hAnsiTheme="minorHAnsi" w:cstheme="minorBidi" w:hint="eastAsia"/>
+          <w:kern w:val="2"/>
+          <w:sz w:val="21"/>
+          <w:szCs w:val="22"/>
+        </w:rPr>
+        <w:t>是，从低位到高位分别代表重点客户</w:t>
+      </w:r>
+      <w:r>
+        <w:rPr>
+          <w:rFonts w:asciiTheme="minorHAnsi" w:eastAsiaTheme="minorEastAsia" w:hAnsiTheme="minorHAnsi" w:cstheme="minorBidi"/>
+          <w:kern w:val="2"/>
+          <w:sz w:val="21"/>
+          <w:szCs w:val="22"/>
+        </w:rPr>
+        <w:t>/</w:t>
+      </w:r>
+      <w:r>
+        <w:rPr>
+          <w:rFonts w:asciiTheme="minorHAnsi" w:eastAsiaTheme="minorEastAsia" w:hAnsiTheme="minorHAnsi" w:cstheme="minorBidi" w:hint="eastAsia"/>
+          <w:kern w:val="2"/>
+          <w:sz w:val="21"/>
+          <w:szCs w:val="22"/>
+        </w:rPr>
+        <w:t>特殊客户</w:t>
+      </w:r>
+      <w:r>
+        <w:rPr>
+          <w:rFonts w:asciiTheme="minorHAnsi" w:eastAsiaTheme="minorEastAsia" w:hAnsiTheme="minorHAnsi" w:cstheme="minorBidi"/>
+          <w:kern w:val="2"/>
+          <w:sz w:val="21"/>
+          <w:szCs w:val="22"/>
+        </w:rPr>
+        <w:t>/VIP</w:t>
+      </w:r>
+      <w:r>
+        <w:rPr>
+          <w:rFonts w:asciiTheme="minorHAnsi" w:eastAsiaTheme="minorEastAsia" w:hAnsiTheme="minorHAnsi" w:cstheme="minorBidi" w:hint="eastAsia"/>
+          <w:kern w:val="2"/>
+          <w:sz w:val="21"/>
+          <w:szCs w:val="22"/>
+        </w:rPr>
+        <w:t>客户</w:t>
+      </w:r>
+      <w:r>
+        <w:rPr>
+          <w:rFonts w:asciiTheme="minorHAnsi" w:eastAsiaTheme="minorEastAsia" w:hAnsiTheme="minorHAnsi" w:cstheme="minorBidi" w:hint="eastAsia"/>
+          <w:kern w:val="2"/>
+          <w:sz w:val="21"/>
+          <w:szCs w:val="22"/>
+        </w:rPr>
+        <w:t>，后续</w:t>
+      </w:r>
+      <w:r>
+        <w:rPr>
+          <w:rFonts w:asciiTheme="minorHAnsi" w:eastAsiaTheme="minorEastAsia" w:hAnsiTheme="minorHAnsi" w:cstheme="minorBidi" w:hint="eastAsia"/>
+          <w:kern w:val="2"/>
+          <w:sz w:val="21"/>
+          <w:szCs w:val="22"/>
+        </w:rPr>
+        <w:t>s</w:t>
+      </w:r>
+      <w:r>
+        <w:rPr>
+          <w:rFonts w:asciiTheme="minorHAnsi" w:eastAsiaTheme="minorEastAsia" w:hAnsiTheme="minorHAnsi" w:cstheme="minorBidi"/>
+          <w:kern w:val="2"/>
+          <w:sz w:val="21"/>
+          <w:szCs w:val="22"/>
+        </w:rPr>
+        <w:t>ql</w:t>
+      </w:r>
+      <w:r>
+        <w:rPr>
+          <w:rFonts w:asciiTheme="minorHAnsi" w:eastAsiaTheme="minorEastAsia" w:hAnsiTheme="minorHAnsi" w:cstheme="minorBidi" w:hint="eastAsia"/>
+          <w:kern w:val="2"/>
+          <w:sz w:val="21"/>
+          <w:szCs w:val="22"/>
+        </w:rPr>
+        <w:t>判断客户是否重点客户等是使用</w:t>
+      </w:r>
+      <w:r>
+        <w:rPr>
+          <w:rFonts w:asciiTheme="minorHAnsi" w:eastAsiaTheme="minorEastAsia" w:hAnsiTheme="minorHAnsi" w:cstheme="minorBidi" w:hint="eastAsia"/>
+          <w:kern w:val="2"/>
+          <w:sz w:val="21"/>
+          <w:szCs w:val="22"/>
+        </w:rPr>
+        <w:t>&amp;</w:t>
+      </w:r>
+      <w:r>
+        <w:rPr>
+          <w:rFonts w:asciiTheme="minorHAnsi" w:eastAsiaTheme="minorEastAsia" w:hAnsiTheme="minorHAnsi" w:cstheme="minorBidi"/>
+          <w:kern w:val="2"/>
+          <w:sz w:val="21"/>
+          <w:szCs w:val="22"/>
+        </w:rPr>
+        <w:t>(</w:t>
+      </w:r>
+      <w:r>
+        <w:rPr>
+          <w:rFonts w:asciiTheme="minorHAnsi" w:eastAsiaTheme="minorEastAsia" w:hAnsiTheme="minorHAnsi" w:cstheme="minorBidi" w:hint="eastAsia"/>
+          <w:kern w:val="2"/>
+          <w:sz w:val="21"/>
+          <w:szCs w:val="22"/>
+        </w:rPr>
+        <w:t>逻辑与</w:t>
+      </w:r>
+      <w:r>
+        <w:rPr>
+          <w:rFonts w:asciiTheme="minorHAnsi" w:eastAsiaTheme="minorEastAsia" w:hAnsiTheme="minorHAnsi" w:cstheme="minorBidi"/>
+          <w:kern w:val="2"/>
+          <w:sz w:val="21"/>
+          <w:szCs w:val="22"/>
+        </w:rPr>
+        <w:t>)</w:t>
+      </w:r>
+      <w:r>
+        <w:rPr>
+          <w:rFonts w:asciiTheme="minorHAnsi" w:eastAsiaTheme="minorEastAsia" w:hAnsiTheme="minorHAnsi" w:cstheme="minorBidi" w:hint="eastAsia"/>
+          <w:kern w:val="2"/>
+          <w:sz w:val="21"/>
+          <w:szCs w:val="22"/>
+        </w:rPr>
+        <w:t>去计算</w:t>
+      </w:r>
+    </w:p>
+    <w:p>
+      <w:pPr>
+        <w:pStyle w:val="HTML"/>
+        <w:shd w:val="clear" w:color="auto" w:fill="FFFFFF"/>
+        <w:rPr>
+          <w:rFonts w:asciiTheme="minorHAnsi" w:eastAsiaTheme="minorEastAsia" w:hAnsiTheme="minorHAnsi" w:cstheme="minorBidi"/>
+          <w:kern w:val="2"/>
+          <w:sz w:val="21"/>
+          <w:szCs w:val="22"/>
+        </w:rPr>
+      </w:pPr>
+      <w:r>
+        <w:rPr>
+          <w:noProof/>
+        </w:rPr>
+        <w:drawing>
+          <wp:inline distT="0" distB="0" distL="0" distR="0" wp14:anchorId="7E378F1E" wp14:editId="32166A21">
+            <wp:extent cx="5274310" cy="3573780"/>
+            <wp:effectExtent l="0" t="0" r="2540" b="7620"/>
+            <wp:docPr id="18" name="图片 18"/>
+            <wp:cNvGraphicFramePr>
+              <a:graphicFrameLocks xmlns:a="http://schemas.openxmlformats.org/drawingml/2006/main" noChangeAspect="1"/>
+            </wp:cNvGraphicFramePr>
+            <a:graphic xmlns:a="http://schemas.openxmlformats.org/drawingml/2006/main">
+              <a:graphicData uri="http://schemas.openxmlformats.org/drawingml/2006/picture">
+                <pic:pic xmlns:pic="http://schemas.openxmlformats.org/drawingml/2006/picture">
+                  <pic:nvPicPr>
+                    <pic:cNvPr id="1" name=""/>
+                    <pic:cNvPicPr/>
+                  </pic:nvPicPr>
+                  <pic:blipFill>
+                    <a:blip r:embed="rId20"/>
+                    <a:stretch>
+                      <a:fillRect/>
+                    </a:stretch>
+                  </pic:blipFill>
+                  <pic:spPr>
+                    <a:xfrm>
+                      <a:off x="0" y="0"/>
+                      <a:ext cx="5274310" cy="3573780"/>
+                    </a:xfrm>
+                    <a:prstGeom prst="rect">
+                      <a:avLst/>
+                    </a:prstGeom>
+                  </pic:spPr>
+                </pic:pic>
+              </a:graphicData>
+            </a:graphic>
+          </wp:inline>
+        </w:drawing>
+      </w:r>
+    </w:p>
+    <w:p>
+      <w:pPr>
+        <w:pStyle w:val="HTML"/>
+        <w:shd w:val="clear" w:color="auto" w:fill="FFFFFF"/>
+        <w:rPr>
+          <w:rFonts w:asciiTheme="minorHAnsi" w:eastAsiaTheme="minorEastAsia" w:hAnsiTheme="minorHAnsi" w:cstheme="minorBidi" w:hint="eastAsia"/>
+          <w:kern w:val="2"/>
+          <w:sz w:val="21"/>
+          <w:szCs w:val="22"/>
+        </w:rPr>
+      </w:pPr>
+      <w:r>
+        <w:rPr>
+          <w:noProof/>
+        </w:rPr>
+        <w:lastRenderedPageBreak/>
+        <w:drawing>
+          <wp:inline distT="0" distB="0" distL="0" distR="0" wp14:anchorId="3D17769F" wp14:editId="329B9291">
+            <wp:extent cx="5274310" cy="2599055"/>
+            <wp:effectExtent l="0" t="0" r="2540" b="0"/>
+            <wp:docPr id="19" name="图片 19"/>
+            <wp:cNvGraphicFramePr>
+              <a:graphicFrameLocks xmlns:a="http://schemas.openxmlformats.org/drawingml/2006/main" noChangeAspect="1"/>
+            </wp:cNvGraphicFramePr>
+            <a:graphic xmlns:a="http://schemas.openxmlformats.org/drawingml/2006/main">
+              <a:graphicData uri="http://schemas.openxmlformats.org/drawingml/2006/picture">
+                <pic:pic xmlns:pic="http://schemas.openxmlformats.org/drawingml/2006/picture">
+                  <pic:nvPicPr>
+                    <pic:cNvPr id="1" name=""/>
+                    <pic:cNvPicPr/>
+                  </pic:nvPicPr>
+                  <pic:blipFill>
+                    <a:blip r:embed="rId21"/>
+                    <a:stretch>
+                      <a:fillRect/>
+                    </a:stretch>
+                  </pic:blipFill>
+                  <pic:spPr>
+                    <a:xfrm>
+                      <a:off x="0" y="0"/>
+                      <a:ext cx="5274310" cy="2599055"/>
+                    </a:xfrm>
+                    <a:prstGeom prst="rect">
+                      <a:avLst/>
+                    </a:prstGeom>
+                  </pic:spPr>
+                </pic:pic>
+              </a:graphicData>
+            </a:graphic>
+          </wp:inline>
+        </w:drawing>
+      </w:r>
+      <w:bookmarkStart w:id="0" w:name="_GoBack"/>
+      <w:bookmarkEnd w:id="0"/>
+    </w:p>
+    <w:p>
+      <w:pPr>
+        <w:rPr>
+          <w:rFonts w:hint="eastAsia"/>
+        </w:rPr>
+      </w:pPr>
+      <w:r>
+        <w:rPr>
+          <w:rFonts w:hint="eastAsia"/>
+        </w:rPr>
+        <w:t>逻辑很简单，基本就是对上述三个表进行增删改查</w:t>
+      </w:r>
     </w:p>
     <w:sectPr>
       <w:pgSz w:w="11906" w:h="16838"/>
@@ -3602,6 +5352,92 @@
     </w:lvl>
   </w:abstractNum>
   <w:abstractNum w:abstractNumId="2">
+    <w:nsid w:val="3A546525"/>
+    <w:multiLevelType w:val="hybridMultilevel"/>
+    <w:tmpl w:val="0F86F070"/>
+    <w:lvl w:ilvl="0" w:tplc="0409000F">
+      <w:start w:val="1"/>
+      <w:numFmt w:val="decimal"/>
+      <w:lvlText w:val="%1."/>
+      <w:lvlJc w:val="left"/>
+      <w:pPr>
+        <w:ind w:left="420" w:hanging="420"/>
+      </w:pPr>
+    </w:lvl>
+    <w:lvl w:ilvl="1" w:tplc="04090019" w:tentative="1">
+      <w:start w:val="1"/>
+      <w:numFmt w:val="lowerLetter"/>
+      <w:lvlText w:val="%2)"/>
+      <w:lvlJc w:val="left"/>
+      <w:pPr>
+        <w:ind w:left="840" w:hanging="420"/>
+      </w:pPr>
+    </w:lvl>
+    <w:lvl w:ilvl="2" w:tplc="0409001B" w:tentative="1">
+      <w:start w:val="1"/>
+      <w:numFmt w:val="lowerRoman"/>
+      <w:lvlText w:val="%3."/>
+      <w:lvlJc w:val="right"/>
+      <w:pPr>
+        <w:ind w:left="1260" w:hanging="420"/>
+      </w:pPr>
+    </w:lvl>
+    <w:lvl w:ilvl="3" w:tplc="0409000F" w:tentative="1">
+      <w:start w:val="1"/>
+      <w:numFmt w:val="decimal"/>
+      <w:lvlText w:val="%4."/>
+      <w:lvlJc w:val="left"/>
+      <w:pPr>
+        <w:ind w:left="1680" w:hanging="420"/>
+      </w:pPr>
+    </w:lvl>
+    <w:lvl w:ilvl="4" w:tplc="04090019" w:tentative="1">
+      <w:start w:val="1"/>
+      <w:numFmt w:val="lowerLetter"/>
+      <w:lvlText w:val="%5)"/>
+      <w:lvlJc w:val="left"/>
+      <w:pPr>
+        <w:ind w:left="2100" w:hanging="420"/>
+      </w:pPr>
+    </w:lvl>
+    <w:lvl w:ilvl="5" w:tplc="0409001B" w:tentative="1">
+      <w:start w:val="1"/>
+      <w:numFmt w:val="lowerRoman"/>
+      <w:lvlText w:val="%6."/>
+      <w:lvlJc w:val="right"/>
+      <w:pPr>
+        <w:ind w:left="2520" w:hanging="420"/>
+      </w:pPr>
+    </w:lvl>
+    <w:lvl w:ilvl="6" w:tplc="0409000F" w:tentative="1">
+      <w:start w:val="1"/>
+      <w:numFmt w:val="decimal"/>
+      <w:lvlText w:val="%7."/>
+      <w:lvlJc w:val="left"/>
+      <w:pPr>
+        <w:ind w:left="2940" w:hanging="420"/>
+      </w:pPr>
+    </w:lvl>
+    <w:lvl w:ilvl="7" w:tplc="04090019" w:tentative="1">
+      <w:start w:val="1"/>
+      <w:numFmt w:val="lowerLetter"/>
+      <w:lvlText w:val="%8)"/>
+      <w:lvlJc w:val="left"/>
+      <w:pPr>
+        <w:ind w:left="3360" w:hanging="420"/>
+      </w:pPr>
+    </w:lvl>
+    <w:lvl w:ilvl="8" w:tplc="0409001B" w:tentative="1">
+      <w:start w:val="1"/>
+      <w:numFmt w:val="lowerRoman"/>
+      <w:lvlText w:val="%9."/>
+      <w:lvlJc w:val="right"/>
+      <w:pPr>
+        <w:ind w:left="3780" w:hanging="420"/>
+      </w:pPr>
+    </w:lvl>
+  </w:abstractNum>
+  <w:abstractNum w:abstractNumId="3">
     <w:nsid w:val="3C25277A"/>
     <w:multiLevelType w:val="multilevel"/>
     <w:tmpl w:val="C6C6364C"/>
@@ -3714,7 +5550,93 @@
       </w:rPr>
     </w:lvl>
   </w:abstractNum>
-  <w:abstractNum w:abstractNumId="3">
+  <w:abstractNum w:abstractNumId="4">
+    <w:nsid w:val="49B86524"/>
+    <w:multiLevelType w:val="hybridMultilevel"/>
+    <w:tmpl w:val="D9A4E784"/>
+    <w:lvl w:ilvl="0" w:tplc="0409000F">
+      <w:start w:val="1"/>
+      <w:numFmt w:val="decimal"/>
+      <w:lvlText w:val="%1."/>
+      <w:lvlJc w:val="left"/>
+      <w:pPr>
+        <w:ind w:left="845" w:hanging="420"/>
+      </w:pPr>
+    </w:lvl>
+    <w:lvl w:ilvl="1" w:tplc="04090019" w:tentative="1">
+      <w:start w:val="1"/>
+      <w:numFmt w:val="lowerLetter"/>
+      <w:lvlText w:val="%2)"/>
+      <w:lvlJc w:val="left"/>
+      <w:pPr>
+        <w:ind w:left="1265" w:hanging="420"/>
+      </w:pPr>
+    </w:lvl>
+    <w:lvl w:ilvl="2" w:tplc="0409001B" w:tentative="1">
+      <w:start w:val="1"/>
+      <w:numFmt w:val="lowerRoman"/>
+      <w:lvlText w:val="%3."/>
+      <w:lvlJc w:val="right"/>
+      <w:pPr>
+        <w:ind w:left="1685" w:hanging="420"/>
+      </w:pPr>
+    </w:lvl>
+    <w:lvl w:ilvl="3" w:tplc="0409000F" w:tentative="1">
+      <w:start w:val="1"/>
+      <w:numFmt w:val="decimal"/>
+      <w:lvlText w:val="%4."/>
+      <w:lvlJc w:val="left"/>
+      <w:pPr>
+        <w:ind w:left="2105" w:hanging="420"/>
+      </w:pPr>
+    </w:lvl>
+    <w:lvl w:ilvl="4" w:tplc="04090019" w:tentative="1">
+      <w:start w:val="1"/>
+      <w:numFmt w:val="lowerLetter"/>
+      <w:lvlText w:val="%5)"/>
+      <w:lvlJc w:val="left"/>
+      <w:pPr>
+        <w:ind w:left="2525" w:hanging="420"/>
+      </w:pPr>
+    </w:lvl>
+    <w:lvl w:ilvl="5" w:tplc="0409001B" w:tentative="1">
+      <w:start w:val="1"/>
+      <w:numFmt w:val="lowerRoman"/>
+      <w:lvlText w:val="%6."/>
+      <w:lvlJc w:val="right"/>
+      <w:pPr>
+        <w:ind w:left="2945" w:hanging="420"/>
+      </w:pPr>
+    </w:lvl>
+    <w:lvl w:ilvl="6" w:tplc="0409000F" w:tentative="1">
+      <w:start w:val="1"/>
+      <w:numFmt w:val="decimal"/>
+      <w:lvlText w:val="%7."/>
+      <w:lvlJc w:val="left"/>
+      <w:pPr>
+        <w:ind w:left="3365" w:hanging="420"/>
+      </w:pPr>
+    </w:lvl>
+    <w:lvl w:ilvl="7" w:tplc="04090019" w:tentative="1">
+      <w:start w:val="1"/>
+      <w:numFmt w:val="lowerLetter"/>
+      <w:lvlText w:val="%8)"/>
+      <w:lvlJc w:val="left"/>
+      <w:pPr>
+        <w:ind w:left="3785" w:hanging="420"/>
+      </w:pPr>
+    </w:lvl>
+    <w:lvl w:ilvl="8" w:tplc="0409001B" w:tentative="1">
+      <w:start w:val="1"/>
+      <w:numFmt w:val="lowerRoman"/>
+      <w:lvlText w:val="%9."/>
+      <w:lvlJc w:val="right"/>
+      <w:pPr>
+        <w:ind w:left="4205" w:hanging="420"/>
+      </w:pPr>
+    </w:lvl>
+  </w:abstractNum>
+  <w:abstractNum w:abstractNumId="5">
     <w:nsid w:val="5ADF779B"/>
     <w:multiLevelType w:val="hybridMultilevel"/>
     <w:tmpl w:val="7A847C50"/>
@@ -3800,7 +5722,7 @@
       </w:pPr>
     </w:lvl>
   </w:abstractNum>
-  <w:abstractNum w:abstractNumId="4">
+  <w:abstractNum w:abstractNumId="6">
     <w:nsid w:val="5B0D4D44"/>
     <w:multiLevelType w:val="multilevel"/>
     <w:tmpl w:val="0409001D"/>
@@ -3886,7 +5808,7 @@
       </w:pPr>
     </w:lvl>
   </w:abstractNum>
-  <w:abstractNum w:abstractNumId="5">
+  <w:abstractNum w:abstractNumId="7">
     <w:nsid w:val="5BE1182C"/>
     <w:multiLevelType w:val="hybridMultilevel"/>
     <w:tmpl w:val="FB602EEA"/>
@@ -3972,7 +5894,7 @@
       </w:pPr>
     </w:lvl>
   </w:abstractNum>
-  <w:abstractNum w:abstractNumId="6">
+  <w:abstractNum w:abstractNumId="8">
     <w:nsid w:val="671C58B2"/>
     <w:multiLevelType w:val="multilevel"/>
     <w:tmpl w:val="0409001D"/>
@@ -4058,25 +5980,120 @@
       </w:pPr>
     </w:lvl>
   </w:abstractNum>
+  <w:abstractNum w:abstractNumId="9">
+    <w:nsid w:val="74FF211F"/>
+    <w:multiLevelType w:val="hybridMultilevel"/>
+    <w:tmpl w:val="A670B648"/>
+    <w:lvl w:ilvl="0" w:tplc="0409000F">
+      <w:start w:val="1"/>
+      <w:numFmt w:val="decimal"/>
+      <w:lvlText w:val="%1."/>
+      <w:lvlJc w:val="left"/>
+      <w:pPr>
+        <w:ind w:left="1265" w:hanging="420"/>
+      </w:pPr>
+    </w:lvl>
+    <w:lvl w:ilvl="1" w:tplc="04090019" w:tentative="1">
+      <w:start w:val="1"/>
+      <w:numFmt w:val="lowerLetter"/>
+      <w:lvlText w:val="%2)"/>
+      <w:lvlJc w:val="left"/>
+      <w:pPr>
+        <w:ind w:left="1685" w:hanging="420"/>
+      </w:pPr>
+    </w:lvl>
+    <w:lvl w:ilvl="2" w:tplc="0409001B" w:tentative="1">
+      <w:start w:val="1"/>
+      <w:numFmt w:val="lowerRoman"/>
+      <w:lvlText w:val="%3."/>
+      <w:lvlJc w:val="right"/>
+      <w:pPr>
+        <w:ind w:left="2105" w:hanging="420"/>
+      </w:pPr>
+    </w:lvl>
+    <w:lvl w:ilvl="3" w:tplc="0409000F" w:tentative="1">
+      <w:start w:val="1"/>
+      <w:numFmt w:val="decimal"/>
+      <w:lvlText w:val="%4."/>
+      <w:lvlJc w:val="left"/>
+      <w:pPr>
+        <w:ind w:left="2525" w:hanging="420"/>
+      </w:pPr>
+    </w:lvl>
+    <w:lvl w:ilvl="4" w:tplc="04090019" w:tentative="1">
+      <w:start w:val="1"/>
+      <w:numFmt w:val="lowerLetter"/>
+      <w:lvlText w:val="%5)"/>
+      <w:lvlJc w:val="left"/>
+      <w:pPr>
+        <w:ind w:left="2945" w:hanging="420"/>
+      </w:pPr>
+    </w:lvl>
+    <w:lvl w:ilvl="5" w:tplc="0409001B" w:tentative="1">
+      <w:start w:val="1"/>
+      <w:numFmt w:val="lowerRoman"/>
+      <w:lvlText w:val="%6."/>
+      <w:lvlJc w:val="right"/>
+      <w:pPr>
+        <w:ind w:left="3365" w:hanging="420"/>
+      </w:pPr>
+    </w:lvl>
+    <w:lvl w:ilvl="6" w:tplc="0409000F" w:tentative="1">
+      <w:start w:val="1"/>
+      <w:numFmt w:val="decimal"/>
+      <w:lvlText w:val="%7."/>
+      <w:lvlJc w:val="left"/>
+      <w:pPr>
+        <w:ind w:left="3785" w:hanging="420"/>
+      </w:pPr>
+    </w:lvl>
+    <w:lvl w:ilvl="7" w:tplc="04090019" w:tentative="1">
+      <w:start w:val="1"/>
+      <w:numFmt w:val="lowerLetter"/>
+      <w:lvlText w:val="%8)"/>
+      <w:lvlJc w:val="left"/>
+      <w:pPr>
+        <w:ind w:left="4205" w:hanging="420"/>
+      </w:pPr>
+    </w:lvl>
+    <w:lvl w:ilvl="8" w:tplc="0409001B" w:tentative="1">
+      <w:start w:val="1"/>
+      <w:numFmt w:val="lowerRoman"/>
+      <w:lvlText w:val="%9."/>
+      <w:lvlJc w:val="right"/>
+      <w:pPr>
+        <w:ind w:left="4625" w:hanging="420"/>
+      </w:pPr>
+    </w:lvl>
+  </w:abstractNum>
   <w:num w:numId="1">
-    <w:abstractNumId w:val="3"/>
+    <w:abstractNumId w:val="5"/>
   </w:num>
   <w:num w:numId="2">
     <w:abstractNumId w:val="0"/>
   </w:num>
   <w:num w:numId="3">
-    <w:abstractNumId w:val="4"/>
+    <w:abstractNumId w:val="6"/>
   </w:num>
   <w:num w:numId="4">
-    <w:abstractNumId w:val="6"/>
+    <w:abstractNumId w:val="8"/>
   </w:num>
   <w:num w:numId="5">
     <w:abstractNumId w:val="1"/>
   </w:num>
   <w:num w:numId="6">
-    <w:abstractNumId w:val="5"/>
+    <w:abstractNumId w:val="7"/>
   </w:num>
   <w:num w:numId="7">
+    <w:abstractNumId w:val="3"/>
+  </w:num>
+  <w:num w:numId="8">
+    <w:abstractNumId w:val="4"/>
+  </w:num>
+  <w:num w:numId="9">
+    <w:abstractNumId w:val="9"/>
+  </w:num>
+  <w:num w:numId="10">
     <w:abstractNumId w:val="2"/>
   </w:num>
 </w:numbering>
@@ -4477,6 +6494,28 @@
       <w:jc w:val="both"/>
     </w:pPr>
   </w:style>
+  <w:style w:type="paragraph" w:styleId="1">
+    <w:name w:val="heading 1"/>
+    <w:basedOn w:val="a"/>
+    <w:next w:val="a"/>
+    <w:link w:val="1Char"/>
+    <w:uiPriority w:val="9"/>
+    <w:qFormat/>
+    <w:rsid w:val="00F8212A"/>
+    <w:pPr>
+      <w:keepNext/>
+      <w:keepLines/>
+      <w:spacing w:before="340" w:after="330" w:line="578" w:lineRule="auto"/>
+      <w:outlineLvl w:val="0"/>
+    </w:pPr>
+    <w:rPr>
+      <w:b/>
+      <w:bCs/>
+      <w:kern w:val="44"/>
+      <w:sz w:val="44"/>
+      <w:szCs w:val="44"/>
+    </w:rPr>
+  </w:style>
   <w:style w:type="paragraph" w:styleId="2">
     <w:name w:val="heading 2"/>
     <w:basedOn w:val="a"/>
@@ -4623,6 +6662,31 @@
       <w:kern w:val="0"/>
       <w:sz w:val="24"/>
       <w:szCs w:val="24"/>
+    </w:rPr>
+  </w:style>
+  <w:style w:type="character" w:styleId="a6">
+    <w:name w:val="Strong"/>
+    <w:basedOn w:val="a0"/>
+    <w:uiPriority w:val="22"/>
+    <w:qFormat/>
+    <w:rsid w:val="0079624B"/>
+    <w:rPr>
+      <w:b/>
+      <w:bCs/>
+    </w:rPr>
+  </w:style>
+  <w:style w:type="character" w:customStyle="1" w:styleId="1Char">
+    <w:name w:val="标题 1 Char"/>
+    <w:basedOn w:val="a0"/>
+    <w:link w:val="1"/>
+    <w:uiPriority w:val="9"/>
+    <w:rsid w:val="00F8212A"/>
+    <w:rPr>
+      <w:b/>
+      <w:bCs/>
+      <w:kern w:val="44"/>
+      <w:sz w:val="44"/>
+      <w:szCs w:val="44"/>
     </w:rPr>
   </w:style>
 </w:styles>
